--- a/doc/mag_diplom.docx
+++ b/doc/mag_diplom.docx
@@ -72,6 +72,9 @@
       <w:r>
         <w:rPr>
           <w:rStyle w:val="a4"/>
+          <w:rFonts w:ascii="Times New Roman" w:hAnsi="Times New Roman" w:cs="Times New Roman"/>
+          <w:sz w:val="28"/>
+          <w:szCs w:val="28"/>
         </w:rPr>
         <w:commentReference w:id="0"/>
       </w:r>
@@ -105,6 +108,9 @@
       <w:r>
         <w:rPr>
           <w:rStyle w:val="a4"/>
+          <w:rFonts w:ascii="Times New Roman" w:hAnsi="Times New Roman" w:cs="Times New Roman"/>
+          <w:sz w:val="28"/>
+          <w:szCs w:val="28"/>
         </w:rPr>
         <w:commentReference w:id="1"/>
       </w:r>
@@ -247,6 +253,9 @@
       <w:r>
         <w:rPr>
           <w:rStyle w:val="a4"/>
+          <w:rFonts w:ascii="Times New Roman" w:hAnsi="Times New Roman" w:cs="Times New Roman"/>
+          <w:sz w:val="28"/>
+          <w:szCs w:val="28"/>
         </w:rPr>
         <w:commentReference w:id="2"/>
       </w:r>
@@ -713,6 +722,9 @@
       <w:r>
         <w:rPr>
           <w:rStyle w:val="a4"/>
+          <w:rFonts w:ascii="Times New Roman" w:hAnsi="Times New Roman" w:cs="Times New Roman"/>
+          <w:sz w:val="28"/>
+          <w:szCs w:val="28"/>
         </w:rPr>
         <w:commentReference w:id="3"/>
       </w:r>
@@ -933,6 +945,9 @@
       <w:r>
         <w:rPr>
           <w:rStyle w:val="a4"/>
+          <w:rFonts w:ascii="Times New Roman" w:hAnsi="Times New Roman" w:cs="Times New Roman"/>
+          <w:sz w:val="28"/>
+          <w:szCs w:val="28"/>
         </w:rPr>
         <w:commentReference w:id="4"/>
       </w:r>
@@ -1041,6 +1056,9 @@
       <w:r>
         <w:rPr>
           <w:rStyle w:val="a4"/>
+          <w:rFonts w:ascii="Times New Roman" w:hAnsi="Times New Roman" w:cs="Times New Roman"/>
+          <w:sz w:val="28"/>
+          <w:szCs w:val="28"/>
         </w:rPr>
         <w:commentReference w:id="5"/>
       </w:r>
@@ -1074,6 +1092,9 @@
       <w:r>
         <w:rPr>
           <w:rStyle w:val="a4"/>
+          <w:rFonts w:ascii="Times New Roman" w:hAnsi="Times New Roman" w:cs="Times New Roman"/>
+          <w:sz w:val="28"/>
+          <w:szCs w:val="28"/>
         </w:rPr>
         <w:commentReference w:id="6"/>
       </w:r>
@@ -1143,13 +1164,709 @@
     </w:p>
     <w:p>
       <w:pPr>
+        <w:pStyle w:val="1"/>
+        <w:rPr>
+          <w:rFonts w:ascii="Times New Roman" w:hAnsi="Times New Roman" w:cs="Times New Roman"/>
+          <w:sz w:val="28"/>
+          <w:szCs w:val="28"/>
+          <w:lang w:val="uk-UA"/>
+        </w:rPr>
+      </w:pPr>
+      <w:r>
+        <w:rPr>
+          <w:rFonts w:ascii="Times New Roman" w:hAnsi="Times New Roman" w:cs="Times New Roman"/>
+          <w:sz w:val="28"/>
+          <w:szCs w:val="28"/>
+          <w:lang w:val="uk-UA"/>
+        </w:rPr>
+        <w:lastRenderedPageBreak/>
+        <w:t>Вступ</w:t>
+      </w:r>
+    </w:p>
+    <w:p>
+      <w:pPr>
+        <w:spacing w:line="360" w:lineRule="auto"/>
+        <w:rPr>
+          <w:rFonts w:ascii="Times New Roman" w:hAnsi="Times New Roman" w:cs="Times New Roman"/>
+          <w:sz w:val="28"/>
+          <w:szCs w:val="28"/>
+          <w:lang w:val="uk-UA"/>
+        </w:rPr>
+      </w:pPr>
+    </w:p>
+    <w:p>
+      <w:pPr>
+        <w:rPr>
+          <w:rFonts w:ascii="Times New Roman" w:hAnsi="Times New Roman" w:cs="Times New Roman"/>
+          <w:sz w:val="28"/>
+          <w:szCs w:val="28"/>
+          <w:lang w:val="uk-UA"/>
+        </w:rPr>
+      </w:pPr>
+      <w:r>
+        <w:rPr>
+          <w:rFonts w:ascii="Times New Roman" w:hAnsi="Times New Roman" w:cs="Times New Roman"/>
+          <w:sz w:val="28"/>
+          <w:szCs w:val="28"/>
+          <w:lang w:val="uk-UA"/>
+        </w:rPr>
+        <w:br w:type="page"/>
+      </w:r>
+    </w:p>
+    <w:p>
+      <w:pPr>
+        <w:pStyle w:val="1"/>
+        <w:rPr>
+          <w:rFonts w:ascii="Times New Roman" w:hAnsi="Times New Roman" w:cs="Times New Roman"/>
+          <w:sz w:val="28"/>
+          <w:szCs w:val="28"/>
+          <w:lang w:val="uk-UA"/>
+        </w:rPr>
+      </w:pPr>
+      <w:r>
+        <w:rPr>
+          <w:rFonts w:ascii="Times New Roman" w:hAnsi="Times New Roman" w:cs="Times New Roman"/>
+          <w:sz w:val="28"/>
+          <w:szCs w:val="28"/>
+          <w:lang w:val="uk-UA"/>
+        </w:rPr>
+        <w:lastRenderedPageBreak/>
+        <w:t>Теорія</w:t>
+      </w:r>
+    </w:p>
+    <w:p>
+      <w:pPr>
+        <w:pStyle w:val="2"/>
+        <w:rPr>
+          <w:rFonts w:ascii="Times New Roman" w:hAnsi="Times New Roman" w:cs="Times New Roman"/>
+          <w:sz w:val="28"/>
+          <w:szCs w:val="28"/>
+          <w:lang w:val="uk-UA"/>
+        </w:rPr>
+      </w:pPr>
+      <w:r>
+        <w:rPr>
+          <w:rFonts w:ascii="Times New Roman" w:hAnsi="Times New Roman" w:cs="Times New Roman"/>
+          <w:sz w:val="28"/>
+          <w:szCs w:val="28"/>
+          <w:lang w:val="uk-UA"/>
+        </w:rPr>
+        <w:t>Будова оптичної системи</w:t>
+      </w:r>
+    </w:p>
+    <w:p>
+      <w:pPr>
+        <w:ind w:firstLine="360"/>
+        <w:jc w:val="both"/>
+        <w:rPr>
+          <w:rFonts w:ascii="Times New Roman" w:hAnsi="Times New Roman" w:cs="Times New Roman"/>
+          <w:sz w:val="28"/>
+          <w:szCs w:val="28"/>
+          <w:lang w:val="uk-UA"/>
+        </w:rPr>
+      </w:pPr>
+      <w:r>
+        <w:rPr>
+          <w:rFonts w:ascii="Times New Roman" w:hAnsi="Times New Roman" w:cs="Times New Roman"/>
+          <w:sz w:val="28"/>
+          <w:szCs w:val="28"/>
+          <w:lang w:val="uk-UA"/>
+        </w:rPr>
+        <w:t xml:space="preserve">У стартовому положенні </w:t>
+      </w:r>
+      <w:r>
+        <w:rPr>
+          <w:rFonts w:ascii="Times New Roman" w:hAnsi="Times New Roman" w:cs="Times New Roman"/>
+          <w:sz w:val="28"/>
+          <w:szCs w:val="28"/>
+          <w:lang w:val="uk-UA"/>
+        </w:rPr>
+        <w:t xml:space="preserve">Фокус, яке зображено на </w:t>
+      </w:r>
+      <w:r>
+        <w:rPr>
+          <w:rFonts w:ascii="Times New Roman" w:hAnsi="Times New Roman" w:cs="Times New Roman"/>
+          <w:sz w:val="28"/>
+          <w:szCs w:val="28"/>
+          <w:lang w:val="uk-UA"/>
+        </w:rPr>
+        <w:fldChar w:fldCharType="begin"/>
+      </w:r>
+      <w:r>
+        <w:rPr>
+          <w:rFonts w:ascii="Times New Roman" w:hAnsi="Times New Roman" w:cs="Times New Roman"/>
+          <w:sz w:val="28"/>
+          <w:szCs w:val="28"/>
+          <w:lang w:val="uk-UA"/>
+        </w:rPr>
+        <w:instrText xml:space="preserve"> REF _Ref103011867 \h </w:instrText>
+      </w:r>
+      <w:r>
+        <w:rPr>
+          <w:rFonts w:ascii="Times New Roman" w:hAnsi="Times New Roman" w:cs="Times New Roman"/>
+          <w:sz w:val="28"/>
+          <w:szCs w:val="28"/>
+          <w:lang w:val="uk-UA"/>
+        </w:rPr>
+      </w:r>
+      <w:r>
+        <w:rPr>
+          <w:rFonts w:ascii="Times New Roman" w:hAnsi="Times New Roman" w:cs="Times New Roman"/>
+          <w:sz w:val="28"/>
+          <w:szCs w:val="28"/>
+          <w:lang w:val="uk-UA"/>
+        </w:rPr>
+        <w:fldChar w:fldCharType="separate"/>
+      </w:r>
+      <w:proofErr w:type="spellStart"/>
+      <w:r>
+        <w:rPr>
+          <w:rFonts w:ascii="Times New Roman" w:hAnsi="Times New Roman" w:cs="Times New Roman"/>
+          <w:i/>
+          <w:sz w:val="28"/>
+          <w:szCs w:val="28"/>
+        </w:rPr>
+        <w:t>Мал</w:t>
+      </w:r>
+      <w:proofErr w:type="spellEnd"/>
+      <w:r>
+        <w:rPr>
+          <w:rFonts w:ascii="Times New Roman" w:hAnsi="Times New Roman" w:cs="Times New Roman"/>
+          <w:i/>
+          <w:sz w:val="28"/>
+          <w:szCs w:val="28"/>
+        </w:rPr>
+        <w:t xml:space="preserve">. </w:t>
+      </w:r>
+      <w:r>
+        <w:rPr>
+          <w:rFonts w:ascii="Times New Roman" w:hAnsi="Times New Roman" w:cs="Times New Roman"/>
+          <w:i/>
+          <w:noProof/>
+          <w:sz w:val="28"/>
+          <w:szCs w:val="28"/>
+        </w:rPr>
+        <w:t>2.1</w:t>
+      </w:r>
+      <w:r>
+        <w:rPr>
+          <w:rFonts w:ascii="Times New Roman" w:hAnsi="Times New Roman" w:cs="Times New Roman"/>
+          <w:i/>
+          <w:sz w:val="28"/>
+          <w:szCs w:val="28"/>
+        </w:rPr>
+        <w:t>.</w:t>
+      </w:r>
+      <w:r>
+        <w:rPr>
+          <w:rFonts w:ascii="Times New Roman" w:hAnsi="Times New Roman" w:cs="Times New Roman"/>
+          <w:i/>
+          <w:noProof/>
+          <w:sz w:val="28"/>
+          <w:szCs w:val="28"/>
+        </w:rPr>
+        <w:t>1</w:t>
+      </w:r>
+      <w:r>
+        <w:rPr>
+          <w:rFonts w:ascii="Times New Roman" w:hAnsi="Times New Roman" w:cs="Times New Roman"/>
+          <w:sz w:val="28"/>
+          <w:szCs w:val="28"/>
+          <w:lang w:val="uk-UA"/>
+        </w:rPr>
+        <w:fldChar w:fldCharType="end"/>
+      </w:r>
+      <w:r>
+        <w:rPr>
+          <w:rFonts w:ascii="Times New Roman" w:hAnsi="Times New Roman" w:cs="Times New Roman"/>
+          <w:sz w:val="28"/>
+          <w:szCs w:val="28"/>
+          <w:lang w:val="uk-UA"/>
+        </w:rPr>
+        <w:t xml:space="preserve">, </w:t>
+      </w:r>
+      <w:r>
+        <w:rPr>
+          <w:rFonts w:ascii="Times New Roman" w:hAnsi="Times New Roman" w:cs="Times New Roman"/>
+          <w:sz w:val="28"/>
+          <w:szCs w:val="28"/>
+          <w:lang w:val="uk-UA"/>
+        </w:rPr>
+        <w:t>лінзи знаходиться на поверхні тіла, отже від поверхні</w:t>
+      </w:r>
+      <w:r>
+        <w:rPr>
+          <w:rFonts w:ascii="Times New Roman" w:hAnsi="Times New Roman" w:cs="Times New Roman"/>
+          <w:sz w:val="28"/>
+          <w:szCs w:val="28"/>
+          <w:lang w:val="uk-UA"/>
+        </w:rPr>
+        <w:t xml:space="preserve"> відбивається повний промінь, а отже інтенсивність світла не падає. </w:t>
+      </w:r>
+    </w:p>
+    <w:p>
+      <w:pPr>
+        <w:keepNext/>
         <w:spacing w:line="360" w:lineRule="auto"/>
         <w:jc w:val="center"/>
         <w:rPr>
           <w:rFonts w:ascii="Times New Roman" w:hAnsi="Times New Roman" w:cs="Times New Roman"/>
           <w:sz w:val="28"/>
           <w:szCs w:val="28"/>
-          <w:lang w:val="uk-UA"/>
+        </w:rPr>
+      </w:pPr>
+      <w:r>
+        <w:rPr>
+          <w:rFonts w:ascii="Times New Roman" w:hAnsi="Times New Roman" w:cs="Times New Roman"/>
+          <w:sz w:val="28"/>
+          <w:szCs w:val="28"/>
+          <w:lang w:val="uk-UA"/>
+        </w:rPr>
+        <w:drawing>
+          <wp:inline distT="0" distB="0" distL="0" distR="0" wp14:anchorId="5F869A7D" wp14:editId="49E1926A">
+            <wp:extent cx="4198984" cy="3962743"/>
+            <wp:effectExtent l="0" t="0" r="0" b="0"/>
+            <wp:docPr id="1" name="Рисунок 1"/>
+            <wp:cNvGraphicFramePr>
+              <a:graphicFrameLocks xmlns:a="http://schemas.openxmlformats.org/drawingml/2006/main" noChangeAspect="1"/>
+            </wp:cNvGraphicFramePr>
+            <a:graphic xmlns:a="http://schemas.openxmlformats.org/drawingml/2006/main">
+              <a:graphicData uri="http://schemas.openxmlformats.org/drawingml/2006/picture">
+                <pic:pic xmlns:pic="http://schemas.openxmlformats.org/drawingml/2006/picture">
+                  <pic:nvPicPr>
+                    <pic:cNvPr id="1" name=""/>
+                    <pic:cNvPicPr/>
+                  </pic:nvPicPr>
+                  <pic:blipFill>
+                    <a:blip r:embed="rId8"/>
+                    <a:stretch>
+                      <a:fillRect/>
+                    </a:stretch>
+                  </pic:blipFill>
+                  <pic:spPr>
+                    <a:xfrm>
+                      <a:off x="0" y="0"/>
+                      <a:ext cx="4198984" cy="3962743"/>
+                    </a:xfrm>
+                    <a:prstGeom prst="rect">
+                      <a:avLst/>
+                    </a:prstGeom>
+                  </pic:spPr>
+                </pic:pic>
+              </a:graphicData>
+            </a:graphic>
+          </wp:inline>
+        </w:drawing>
+      </w:r>
+    </w:p>
+    <w:p>
+      <w:pPr>
+        <w:pStyle w:val="ab"/>
+        <w:jc w:val="center"/>
+        <w:rPr>
+          <w:rFonts w:ascii="Times New Roman" w:hAnsi="Times New Roman" w:cs="Times New Roman"/>
+          <w:i w:val="0"/>
+          <w:sz w:val="28"/>
+          <w:szCs w:val="28"/>
+          <w:lang w:val="uk-UA"/>
+        </w:rPr>
+      </w:pPr>
+      <w:bookmarkStart w:id="7" w:name="_Ref103011867"/>
+      <w:proofErr w:type="spellStart"/>
+      <w:r>
+        <w:rPr>
+          <w:rFonts w:ascii="Times New Roman" w:hAnsi="Times New Roman" w:cs="Times New Roman"/>
+          <w:i w:val="0"/>
+          <w:sz w:val="28"/>
+          <w:szCs w:val="28"/>
+        </w:rPr>
+        <w:t>Мал</w:t>
+      </w:r>
+      <w:proofErr w:type="spellEnd"/>
+      <w:r>
+        <w:rPr>
+          <w:rFonts w:ascii="Times New Roman" w:hAnsi="Times New Roman" w:cs="Times New Roman"/>
+          <w:i w:val="0"/>
+          <w:sz w:val="28"/>
+          <w:szCs w:val="28"/>
+        </w:rPr>
+        <w:t xml:space="preserve">. </w:t>
+      </w:r>
+      <w:r>
+        <w:rPr>
+          <w:rFonts w:ascii="Times New Roman" w:hAnsi="Times New Roman" w:cs="Times New Roman"/>
+          <w:i w:val="0"/>
+          <w:sz w:val="28"/>
+          <w:szCs w:val="28"/>
+        </w:rPr>
+        <w:fldChar w:fldCharType="begin"/>
+      </w:r>
+      <w:r>
+        <w:rPr>
+          <w:rFonts w:ascii="Times New Roman" w:hAnsi="Times New Roman" w:cs="Times New Roman"/>
+          <w:i w:val="0"/>
+          <w:sz w:val="28"/>
+          <w:szCs w:val="28"/>
+        </w:rPr>
+        <w:instrText xml:space="preserve"> STYLEREF 2 \s </w:instrText>
+      </w:r>
+      <w:r>
+        <w:rPr>
+          <w:rFonts w:ascii="Times New Roman" w:hAnsi="Times New Roman" w:cs="Times New Roman"/>
+          <w:i w:val="0"/>
+          <w:sz w:val="28"/>
+          <w:szCs w:val="28"/>
+        </w:rPr>
+        <w:fldChar w:fldCharType="separate"/>
+      </w:r>
+      <w:r>
+        <w:rPr>
+          <w:rFonts w:ascii="Times New Roman" w:hAnsi="Times New Roman" w:cs="Times New Roman"/>
+          <w:i w:val="0"/>
+          <w:noProof/>
+          <w:sz w:val="28"/>
+          <w:szCs w:val="28"/>
+        </w:rPr>
+        <w:t>2.1</w:t>
+      </w:r>
+      <w:r>
+        <w:rPr>
+          <w:rFonts w:ascii="Times New Roman" w:hAnsi="Times New Roman" w:cs="Times New Roman"/>
+          <w:i w:val="0"/>
+          <w:sz w:val="28"/>
+          <w:szCs w:val="28"/>
+        </w:rPr>
+        <w:fldChar w:fldCharType="end"/>
+      </w:r>
+      <w:r>
+        <w:rPr>
+          <w:rFonts w:ascii="Times New Roman" w:hAnsi="Times New Roman" w:cs="Times New Roman"/>
+          <w:i w:val="0"/>
+          <w:sz w:val="28"/>
+          <w:szCs w:val="28"/>
+        </w:rPr>
+        <w:t>.</w:t>
+      </w:r>
+      <w:r>
+        <w:rPr>
+          <w:rFonts w:ascii="Times New Roman" w:hAnsi="Times New Roman" w:cs="Times New Roman"/>
+          <w:i w:val="0"/>
+          <w:sz w:val="28"/>
+          <w:szCs w:val="28"/>
+        </w:rPr>
+        <w:fldChar w:fldCharType="begin"/>
+      </w:r>
+      <w:r>
+        <w:rPr>
+          <w:rFonts w:ascii="Times New Roman" w:hAnsi="Times New Roman" w:cs="Times New Roman"/>
+          <w:i w:val="0"/>
+          <w:sz w:val="28"/>
+          <w:szCs w:val="28"/>
+        </w:rPr>
+        <w:instrText xml:space="preserve"> SEQ Мал. \* ARABIC \s 2 </w:instrText>
+      </w:r>
+      <w:r>
+        <w:rPr>
+          <w:rFonts w:ascii="Times New Roman" w:hAnsi="Times New Roman" w:cs="Times New Roman"/>
+          <w:i w:val="0"/>
+          <w:sz w:val="28"/>
+          <w:szCs w:val="28"/>
+        </w:rPr>
+        <w:fldChar w:fldCharType="separate"/>
+      </w:r>
+      <w:r>
+        <w:rPr>
+          <w:rFonts w:ascii="Times New Roman" w:hAnsi="Times New Roman" w:cs="Times New Roman"/>
+          <w:i w:val="0"/>
+          <w:noProof/>
+          <w:sz w:val="28"/>
+          <w:szCs w:val="28"/>
+        </w:rPr>
+        <w:t>1</w:t>
+      </w:r>
+      <w:r>
+        <w:rPr>
+          <w:rFonts w:ascii="Times New Roman" w:hAnsi="Times New Roman" w:cs="Times New Roman"/>
+          <w:i w:val="0"/>
+          <w:sz w:val="28"/>
+          <w:szCs w:val="28"/>
+        </w:rPr>
+        <w:fldChar w:fldCharType="end"/>
+      </w:r>
+      <w:bookmarkEnd w:id="7"/>
+      <w:r>
+        <w:rPr>
+          <w:rFonts w:ascii="Times New Roman" w:hAnsi="Times New Roman" w:cs="Times New Roman"/>
+          <w:i w:val="0"/>
+          <w:sz w:val="28"/>
+          <w:szCs w:val="28"/>
+          <w:lang w:val="uk-UA"/>
+        </w:rPr>
+        <w:t>.  Сфокусоване положення</w:t>
+      </w:r>
+    </w:p>
+    <w:p>
+      <w:pPr>
+        <w:jc w:val="both"/>
+        <w:rPr>
+          <w:rFonts w:ascii="Times New Roman" w:hAnsi="Times New Roman" w:cs="Times New Roman"/>
+          <w:sz w:val="28"/>
+          <w:szCs w:val="28"/>
+          <w:lang w:val="uk-UA"/>
+        </w:rPr>
+      </w:pPr>
+      <w:r>
+        <w:rPr>
+          <w:rFonts w:ascii="Times New Roman" w:hAnsi="Times New Roman" w:cs="Times New Roman"/>
+          <w:sz w:val="28"/>
+          <w:szCs w:val="28"/>
+          <w:lang w:val="uk-UA"/>
+        </w:rPr>
+        <w:tab/>
+        <w:t xml:space="preserve">Коли досліджуваний об’єкт рухається </w:t>
+      </w:r>
+      <w:r>
+        <w:rPr>
+          <w:rFonts w:ascii="Times New Roman" w:hAnsi="Times New Roman" w:cs="Times New Roman"/>
+          <w:sz w:val="28"/>
+          <w:szCs w:val="28"/>
+          <w:lang w:val="uk-UA"/>
+        </w:rPr>
+        <w:t xml:space="preserve">то змінюється рельєф поверхні. Змінюється відстань між </w:t>
+      </w:r>
+      <w:proofErr w:type="spellStart"/>
+      <w:r>
+        <w:rPr>
+          <w:rFonts w:ascii="Times New Roman" w:hAnsi="Times New Roman" w:cs="Times New Roman"/>
+          <w:sz w:val="28"/>
+          <w:szCs w:val="28"/>
+          <w:lang w:val="uk-UA"/>
+        </w:rPr>
+        <w:t>поверхнюю</w:t>
+      </w:r>
+      <w:proofErr w:type="spellEnd"/>
+      <w:r>
+        <w:rPr>
+          <w:rFonts w:ascii="Times New Roman" w:hAnsi="Times New Roman" w:cs="Times New Roman"/>
+          <w:sz w:val="28"/>
+          <w:szCs w:val="28"/>
+          <w:lang w:val="uk-UA"/>
+        </w:rPr>
+        <w:t xml:space="preserve"> об’єкта та тілом лінзи. Існують два можливих випадки: відстань збільшиться, або зменшиться. Розглянемо обидва.</w:t>
+      </w:r>
+    </w:p>
+    <w:p>
+      <w:pPr>
+        <w:jc w:val="both"/>
+        <w:rPr>
+          <w:rFonts w:ascii="Times New Roman" w:hAnsi="Times New Roman" w:cs="Times New Roman"/>
+          <w:sz w:val="28"/>
+          <w:szCs w:val="28"/>
+        </w:rPr>
+      </w:pPr>
+      <w:r>
+        <w:rPr>
+          <w:rFonts w:ascii="Times New Roman" w:hAnsi="Times New Roman" w:cs="Times New Roman"/>
+          <w:sz w:val="28"/>
+          <w:szCs w:val="28"/>
+          <w:lang w:val="uk-UA"/>
+        </w:rPr>
+        <w:t xml:space="preserve">На </w:t>
+      </w:r>
+      <w:r>
+        <w:rPr>
+          <w:rFonts w:ascii="Times New Roman" w:hAnsi="Times New Roman" w:cs="Times New Roman"/>
+          <w:sz w:val="28"/>
+          <w:szCs w:val="28"/>
+          <w:lang w:val="uk-UA"/>
+        </w:rPr>
+        <w:fldChar w:fldCharType="begin"/>
+      </w:r>
+      <w:r>
+        <w:rPr>
+          <w:rFonts w:ascii="Times New Roman" w:hAnsi="Times New Roman" w:cs="Times New Roman"/>
+          <w:sz w:val="28"/>
+          <w:szCs w:val="28"/>
+          <w:lang w:val="uk-UA"/>
+        </w:rPr>
+        <w:instrText xml:space="preserve"> REF _Ref103012181 \h </w:instrText>
+      </w:r>
+      <w:r>
+        <w:rPr>
+          <w:rFonts w:ascii="Times New Roman" w:hAnsi="Times New Roman" w:cs="Times New Roman"/>
+          <w:sz w:val="28"/>
+          <w:szCs w:val="28"/>
+          <w:lang w:val="uk-UA"/>
+        </w:rPr>
+      </w:r>
+      <w:r>
+        <w:rPr>
+          <w:rFonts w:ascii="Times New Roman" w:hAnsi="Times New Roman" w:cs="Times New Roman"/>
+          <w:sz w:val="28"/>
+          <w:szCs w:val="28"/>
+          <w:lang w:val="uk-UA"/>
+        </w:rPr>
+        <w:fldChar w:fldCharType="separate"/>
+      </w:r>
+      <w:proofErr w:type="spellStart"/>
+      <w:r>
+        <w:rPr>
+          <w:rFonts w:ascii="Times New Roman" w:hAnsi="Times New Roman" w:cs="Times New Roman"/>
+          <w:i/>
+          <w:sz w:val="28"/>
+          <w:szCs w:val="28"/>
+        </w:rPr>
+        <w:t>Мал</w:t>
+      </w:r>
+      <w:proofErr w:type="spellEnd"/>
+      <w:r>
+        <w:rPr>
+          <w:rFonts w:ascii="Times New Roman" w:hAnsi="Times New Roman" w:cs="Times New Roman"/>
+          <w:i/>
+          <w:sz w:val="28"/>
+          <w:szCs w:val="28"/>
+        </w:rPr>
+        <w:t xml:space="preserve">. </w:t>
+      </w:r>
+      <w:r>
+        <w:rPr>
+          <w:rFonts w:ascii="Times New Roman" w:hAnsi="Times New Roman" w:cs="Times New Roman"/>
+          <w:i/>
+          <w:noProof/>
+          <w:sz w:val="28"/>
+          <w:szCs w:val="28"/>
+        </w:rPr>
+        <w:t>2.1</w:t>
+      </w:r>
+      <w:r>
+        <w:rPr>
+          <w:rFonts w:ascii="Times New Roman" w:hAnsi="Times New Roman" w:cs="Times New Roman"/>
+          <w:i/>
+          <w:sz w:val="28"/>
+          <w:szCs w:val="28"/>
+        </w:rPr>
+        <w:t>.</w:t>
+      </w:r>
+      <w:r>
+        <w:rPr>
+          <w:rFonts w:ascii="Times New Roman" w:hAnsi="Times New Roman" w:cs="Times New Roman"/>
+          <w:i/>
+          <w:noProof/>
+          <w:sz w:val="28"/>
+          <w:szCs w:val="28"/>
+        </w:rPr>
+        <w:t>2</w:t>
+      </w:r>
+      <w:r>
+        <w:rPr>
+          <w:rFonts w:ascii="Times New Roman" w:hAnsi="Times New Roman" w:cs="Times New Roman"/>
+          <w:sz w:val="28"/>
+          <w:szCs w:val="28"/>
+          <w:lang w:val="uk-UA"/>
+        </w:rPr>
+        <w:fldChar w:fldCharType="end"/>
+      </w:r>
+      <w:r>
+        <w:rPr>
+          <w:rFonts w:ascii="Times New Roman" w:hAnsi="Times New Roman" w:cs="Times New Roman"/>
+          <w:sz w:val="28"/>
+          <w:szCs w:val="28"/>
+          <w:lang w:val="uk-UA"/>
+        </w:rPr>
+        <w:t xml:space="preserve"> </w:t>
+      </w:r>
+      <w:proofErr w:type="gramStart"/>
+      <w:r>
+        <w:rPr>
+          <w:rFonts w:ascii="Times New Roman" w:hAnsi="Times New Roman" w:cs="Times New Roman"/>
+          <w:sz w:val="28"/>
+          <w:szCs w:val="28"/>
+          <w:lang w:val="uk-UA"/>
+        </w:rPr>
+        <w:t>зображено</w:t>
+      </w:r>
+      <w:proofErr w:type="gramEnd"/>
+      <w:r>
+        <w:rPr>
+          <w:rFonts w:ascii="Times New Roman" w:hAnsi="Times New Roman" w:cs="Times New Roman"/>
+          <w:sz w:val="28"/>
+          <w:szCs w:val="28"/>
+          <w:lang w:val="uk-UA"/>
+        </w:rPr>
+        <w:t xml:space="preserve"> </w:t>
+      </w:r>
+      <w:r>
+        <w:rPr>
+          <w:rFonts w:ascii="Times New Roman" w:hAnsi="Times New Roman" w:cs="Times New Roman"/>
+          <w:sz w:val="28"/>
+          <w:szCs w:val="28"/>
+          <w:lang w:val="uk-UA"/>
+        </w:rPr>
+        <w:t xml:space="preserve">випадок коли відстань збільшилася. В цьому випадку промінь перейде фокусну точку і почне розширюватися. Коли промінь відіб’ється від поверхні та повернеться до </w:t>
+      </w:r>
+      <w:r>
+        <w:rPr>
+          <w:rFonts w:ascii="Times New Roman" w:hAnsi="Times New Roman" w:cs="Times New Roman"/>
+          <w:sz w:val="28"/>
+          <w:szCs w:val="28"/>
+          <w:lang w:val="uk-UA"/>
+        </w:rPr>
+        <w:t xml:space="preserve">лінзи </w:t>
+      </w:r>
+      <w:r>
+        <w:rPr>
+          <w:rFonts w:ascii="Times New Roman" w:hAnsi="Times New Roman" w:cs="Times New Roman"/>
+          <w:sz w:val="28"/>
+          <w:szCs w:val="28"/>
+          <w:lang w:val="uk-UA"/>
+        </w:rPr>
+        <w:t xml:space="preserve">він матиме </w:t>
+      </w:r>
+      <w:r>
+        <w:rPr>
+          <w:rFonts w:ascii="Times New Roman" w:hAnsi="Times New Roman" w:cs="Times New Roman"/>
+          <w:sz w:val="28"/>
+          <w:szCs w:val="28"/>
+          <w:lang w:val="uk-UA"/>
+        </w:rPr>
+        <w:t>більшу</w:t>
+      </w:r>
+      <w:r>
+        <w:rPr>
+          <w:rFonts w:ascii="Times New Roman" w:hAnsi="Times New Roman" w:cs="Times New Roman"/>
+          <w:sz w:val="28"/>
+          <w:szCs w:val="28"/>
+          <w:lang w:val="uk-UA"/>
+        </w:rPr>
+        <w:t xml:space="preserve"> площу на поверхні лінзи, ніж було на початку, а отже кількість світла зменшиться, а отже і </w:t>
+      </w:r>
+      <w:r>
+        <w:rPr>
+          <w:rFonts w:ascii="Times New Roman" w:hAnsi="Times New Roman" w:cs="Times New Roman"/>
+          <w:sz w:val="28"/>
+          <w:szCs w:val="28"/>
+          <w:lang w:val="uk-UA"/>
+        </w:rPr>
+        <w:t xml:space="preserve">його </w:t>
+      </w:r>
+      <w:r>
+        <w:rPr>
+          <w:rFonts w:ascii="Times New Roman" w:hAnsi="Times New Roman" w:cs="Times New Roman"/>
+          <w:sz w:val="28"/>
+          <w:szCs w:val="28"/>
+          <w:lang w:val="uk-UA"/>
+        </w:rPr>
+        <w:t xml:space="preserve">інтенсивність. </w:t>
+      </w:r>
+    </w:p>
+    <w:p>
+      <w:pPr>
+        <w:keepNext/>
+        <w:jc w:val="center"/>
+        <w:rPr>
+          <w:rFonts w:ascii="Times New Roman" w:hAnsi="Times New Roman" w:cs="Times New Roman"/>
+          <w:sz w:val="28"/>
+          <w:szCs w:val="28"/>
         </w:rPr>
       </w:pPr>
       <w:r>
@@ -1160,152 +1877,238 @@
           <w:lang w:val="uk-UA"/>
         </w:rPr>
         <w:lastRenderedPageBreak/>
-        <w:t xml:space="preserve">1. </w:t>
-      </w:r>
-      <w:r>
-        <w:rPr>
-          <w:rFonts w:ascii="Times New Roman" w:hAnsi="Times New Roman" w:cs="Times New Roman"/>
-          <w:sz w:val="28"/>
-          <w:szCs w:val="28"/>
-          <w:lang w:val="uk-UA"/>
-        </w:rPr>
-        <w:t>Вступ</w:t>
-      </w:r>
-    </w:p>
-    <w:p>
-      <w:pPr>
-        <w:spacing w:line="360" w:lineRule="auto"/>
-        <w:rPr>
-          <w:rFonts w:ascii="Times New Roman" w:hAnsi="Times New Roman" w:cs="Times New Roman"/>
-          <w:sz w:val="28"/>
-          <w:szCs w:val="28"/>
-          <w:lang w:val="uk-UA"/>
-        </w:rPr>
-      </w:pPr>
-    </w:p>
-    <w:p>
-      <w:pPr>
-        <w:rPr>
-          <w:rFonts w:ascii="Times New Roman" w:hAnsi="Times New Roman" w:cs="Times New Roman"/>
-          <w:sz w:val="28"/>
-          <w:szCs w:val="28"/>
-          <w:lang w:val="uk-UA"/>
-        </w:rPr>
-      </w:pPr>
-      <w:r>
-        <w:rPr>
-          <w:rFonts w:ascii="Times New Roman" w:hAnsi="Times New Roman" w:cs="Times New Roman"/>
-          <w:sz w:val="28"/>
-          <w:szCs w:val="28"/>
-          <w:lang w:val="uk-UA"/>
-        </w:rPr>
-        <w:br w:type="page"/>
-      </w:r>
-    </w:p>
-    <w:p>
-      <w:pPr>
-        <w:spacing w:line="360" w:lineRule="auto"/>
+        <w:drawing>
+          <wp:inline distT="0" distB="0" distL="0" distR="0" wp14:anchorId="09120A5C" wp14:editId="14242498">
+            <wp:extent cx="3955123" cy="3741744"/>
+            <wp:effectExtent l="0" t="0" r="7620" b="0"/>
+            <wp:docPr id="2" name="Рисунок 2"/>
+            <wp:cNvGraphicFramePr>
+              <a:graphicFrameLocks xmlns:a="http://schemas.openxmlformats.org/drawingml/2006/main" noChangeAspect="1"/>
+            </wp:cNvGraphicFramePr>
+            <a:graphic xmlns:a="http://schemas.openxmlformats.org/drawingml/2006/main">
+              <a:graphicData uri="http://schemas.openxmlformats.org/drawingml/2006/picture">
+                <pic:pic xmlns:pic="http://schemas.openxmlformats.org/drawingml/2006/picture">
+                  <pic:nvPicPr>
+                    <pic:cNvPr id="1" name=""/>
+                    <pic:cNvPicPr/>
+                  </pic:nvPicPr>
+                  <pic:blipFill>
+                    <a:blip r:embed="rId9"/>
+                    <a:stretch>
+                      <a:fillRect/>
+                    </a:stretch>
+                  </pic:blipFill>
+                  <pic:spPr>
+                    <a:xfrm>
+                      <a:off x="0" y="0"/>
+                      <a:ext cx="3955123" cy="3741744"/>
+                    </a:xfrm>
+                    <a:prstGeom prst="rect">
+                      <a:avLst/>
+                    </a:prstGeom>
+                  </pic:spPr>
+                </pic:pic>
+              </a:graphicData>
+            </a:graphic>
+          </wp:inline>
+        </w:drawing>
+      </w:r>
+    </w:p>
+    <w:p>
+      <w:pPr>
+        <w:pStyle w:val="ab"/>
         <w:jc w:val="center"/>
         <w:rPr>
           <w:rFonts w:ascii="Times New Roman" w:hAnsi="Times New Roman" w:cs="Times New Roman"/>
-          <w:sz w:val="28"/>
-          <w:szCs w:val="28"/>
-          <w:lang w:val="uk-UA"/>
-        </w:rPr>
-      </w:pPr>
-      <w:r>
-        <w:rPr>
-          <w:rFonts w:ascii="Times New Roman" w:hAnsi="Times New Roman" w:cs="Times New Roman"/>
-          <w:sz w:val="28"/>
-          <w:szCs w:val="28"/>
-          <w:lang w:val="uk-UA"/>
-        </w:rPr>
-        <w:lastRenderedPageBreak/>
-        <w:t xml:space="preserve">2. </w:t>
-      </w:r>
-      <w:r>
-        <w:rPr>
-          <w:rFonts w:ascii="Times New Roman" w:hAnsi="Times New Roman" w:cs="Times New Roman"/>
-          <w:sz w:val="28"/>
-          <w:szCs w:val="28"/>
-          <w:lang w:val="uk-UA"/>
-        </w:rPr>
-        <w:t>Теорія</w:t>
-      </w:r>
-    </w:p>
-    <w:p>
-      <w:pPr>
-        <w:spacing w:line="360" w:lineRule="auto"/>
-        <w:rPr>
-          <w:rFonts w:ascii="Times New Roman" w:hAnsi="Times New Roman" w:cs="Times New Roman"/>
-          <w:sz w:val="28"/>
-          <w:szCs w:val="28"/>
-        </w:rPr>
-      </w:pPr>
-      <w:bookmarkStart w:id="7" w:name="_GoBack"/>
-      <w:bookmarkEnd w:id="7"/>
-    </w:p>
-    <w:p>
-      <w:pPr>
-        <w:spacing w:line="360" w:lineRule="auto"/>
-        <w:jc w:val="center"/>
-        <w:rPr>
-          <w:rFonts w:ascii="Times New Roman" w:hAnsi="Times New Roman" w:cs="Times New Roman"/>
-          <w:sz w:val="28"/>
-          <w:szCs w:val="28"/>
-          <w:lang w:val="uk-UA"/>
-        </w:rPr>
-      </w:pPr>
-      <w:r>
-        <w:rPr>
-          <w:rFonts w:ascii="Times New Roman" w:hAnsi="Times New Roman" w:cs="Times New Roman"/>
-          <w:sz w:val="28"/>
-          <w:szCs w:val="28"/>
-          <w:lang w:val="uk-UA"/>
-        </w:rPr>
-        <w:t xml:space="preserve">2.1. </w:t>
-      </w:r>
-      <w:r>
-        <w:rPr>
-          <w:rFonts w:ascii="Times New Roman" w:hAnsi="Times New Roman" w:cs="Times New Roman"/>
-          <w:sz w:val="28"/>
-          <w:szCs w:val="28"/>
-          <w:lang w:val="uk-UA"/>
-        </w:rPr>
-        <w:t>Будова оптичної системи</w:t>
-      </w:r>
-    </w:p>
-    <w:p>
-      <w:pPr>
-        <w:spacing w:line="360" w:lineRule="auto"/>
-        <w:rPr>
-          <w:rFonts w:ascii="Times New Roman" w:hAnsi="Times New Roman" w:cs="Times New Roman"/>
-          <w:sz w:val="28"/>
-          <w:szCs w:val="28"/>
-          <w:lang w:val="uk-UA"/>
-        </w:rPr>
-      </w:pPr>
-    </w:p>
-    <w:p>
-      <w:pPr>
-        <w:spacing w:line="360" w:lineRule="auto"/>
-        <w:jc w:val="center"/>
-        <w:rPr>
-          <w:rFonts w:ascii="Times New Roman" w:hAnsi="Times New Roman" w:cs="Times New Roman"/>
-          <w:sz w:val="28"/>
-          <w:szCs w:val="28"/>
-          <w:lang w:val="uk-UA"/>
-        </w:rPr>
-      </w:pPr>
-      <w:r>
-        <w:rPr>
-          <w:rFonts w:ascii="Times New Roman" w:hAnsi="Times New Roman" w:cs="Times New Roman"/>
-          <w:sz w:val="28"/>
-          <w:szCs w:val="28"/>
-          <w:lang w:val="uk-UA"/>
-        </w:rPr>
-        <w:t xml:space="preserve">2.2. </w:t>
-      </w:r>
+          <w:i w:val="0"/>
+          <w:sz w:val="28"/>
+          <w:szCs w:val="28"/>
+          <w:lang w:val="uk-UA"/>
+        </w:rPr>
+      </w:pPr>
+      <w:bookmarkStart w:id="8" w:name="_Ref103011834"/>
+      <w:bookmarkStart w:id="9" w:name="_Ref103012181"/>
+      <w:proofErr w:type="spellStart"/>
+      <w:r>
+        <w:rPr>
+          <w:rFonts w:ascii="Times New Roman" w:hAnsi="Times New Roman" w:cs="Times New Roman"/>
+          <w:i w:val="0"/>
+          <w:sz w:val="28"/>
+          <w:szCs w:val="28"/>
+        </w:rPr>
+        <w:t>Мал</w:t>
+      </w:r>
+      <w:proofErr w:type="spellEnd"/>
+      <w:r>
+        <w:rPr>
+          <w:rFonts w:ascii="Times New Roman" w:hAnsi="Times New Roman" w:cs="Times New Roman"/>
+          <w:i w:val="0"/>
+          <w:sz w:val="28"/>
+          <w:szCs w:val="28"/>
+        </w:rPr>
+        <w:t xml:space="preserve">. </w:t>
+      </w:r>
+      <w:r>
+        <w:rPr>
+          <w:rFonts w:ascii="Times New Roman" w:hAnsi="Times New Roman" w:cs="Times New Roman"/>
+          <w:i w:val="0"/>
+          <w:sz w:val="28"/>
+          <w:szCs w:val="28"/>
+        </w:rPr>
+        <w:fldChar w:fldCharType="begin"/>
+      </w:r>
+      <w:r>
+        <w:rPr>
+          <w:rFonts w:ascii="Times New Roman" w:hAnsi="Times New Roman" w:cs="Times New Roman"/>
+          <w:i w:val="0"/>
+          <w:sz w:val="28"/>
+          <w:szCs w:val="28"/>
+        </w:rPr>
+        <w:instrText xml:space="preserve"> STYLEREF 2 \s </w:instrText>
+      </w:r>
+      <w:r>
+        <w:rPr>
+          <w:rFonts w:ascii="Times New Roman" w:hAnsi="Times New Roman" w:cs="Times New Roman"/>
+          <w:i w:val="0"/>
+          <w:sz w:val="28"/>
+          <w:szCs w:val="28"/>
+        </w:rPr>
+        <w:fldChar w:fldCharType="separate"/>
+      </w:r>
+      <w:r>
+        <w:rPr>
+          <w:rFonts w:ascii="Times New Roman" w:hAnsi="Times New Roman" w:cs="Times New Roman"/>
+          <w:i w:val="0"/>
+          <w:noProof/>
+          <w:sz w:val="28"/>
+          <w:szCs w:val="28"/>
+        </w:rPr>
+        <w:t>2.1</w:t>
+      </w:r>
+      <w:r>
+        <w:rPr>
+          <w:rFonts w:ascii="Times New Roman" w:hAnsi="Times New Roman" w:cs="Times New Roman"/>
+          <w:i w:val="0"/>
+          <w:sz w:val="28"/>
+          <w:szCs w:val="28"/>
+        </w:rPr>
+        <w:fldChar w:fldCharType="end"/>
+      </w:r>
+      <w:r>
+        <w:rPr>
+          <w:rFonts w:ascii="Times New Roman" w:hAnsi="Times New Roman" w:cs="Times New Roman"/>
+          <w:i w:val="0"/>
+          <w:sz w:val="28"/>
+          <w:szCs w:val="28"/>
+        </w:rPr>
+        <w:t>.</w:t>
+      </w:r>
+      <w:r>
+        <w:rPr>
+          <w:rFonts w:ascii="Times New Roman" w:hAnsi="Times New Roman" w:cs="Times New Roman"/>
+          <w:i w:val="0"/>
+          <w:sz w:val="28"/>
+          <w:szCs w:val="28"/>
+        </w:rPr>
+        <w:fldChar w:fldCharType="begin"/>
+      </w:r>
+      <w:r>
+        <w:rPr>
+          <w:rFonts w:ascii="Times New Roman" w:hAnsi="Times New Roman" w:cs="Times New Roman"/>
+          <w:i w:val="0"/>
+          <w:sz w:val="28"/>
+          <w:szCs w:val="28"/>
+        </w:rPr>
+        <w:instrText xml:space="preserve"> SEQ Мал. \* ARABIC \s 2 </w:instrText>
+      </w:r>
+      <w:r>
+        <w:rPr>
+          <w:rFonts w:ascii="Times New Roman" w:hAnsi="Times New Roman" w:cs="Times New Roman"/>
+          <w:i w:val="0"/>
+          <w:sz w:val="28"/>
+          <w:szCs w:val="28"/>
+        </w:rPr>
+        <w:fldChar w:fldCharType="separate"/>
+      </w:r>
+      <w:r>
+        <w:rPr>
+          <w:rFonts w:ascii="Times New Roman" w:hAnsi="Times New Roman" w:cs="Times New Roman"/>
+          <w:i w:val="0"/>
+          <w:noProof/>
+          <w:sz w:val="28"/>
+          <w:szCs w:val="28"/>
+        </w:rPr>
+        <w:t>2</w:t>
+      </w:r>
+      <w:r>
+        <w:rPr>
+          <w:rFonts w:ascii="Times New Roman" w:hAnsi="Times New Roman" w:cs="Times New Roman"/>
+          <w:i w:val="0"/>
+          <w:sz w:val="28"/>
+          <w:szCs w:val="28"/>
+        </w:rPr>
+        <w:fldChar w:fldCharType="end"/>
+      </w:r>
+      <w:bookmarkEnd w:id="9"/>
+      <w:r>
+        <w:rPr>
+          <w:rFonts w:ascii="Times New Roman" w:hAnsi="Times New Roman" w:cs="Times New Roman"/>
+          <w:i w:val="0"/>
+          <w:sz w:val="28"/>
+          <w:szCs w:val="28"/>
+        </w:rPr>
+        <w:t xml:space="preserve">. </w:t>
+      </w:r>
+      <w:proofErr w:type="spellStart"/>
+      <w:r>
+        <w:rPr>
+          <w:rFonts w:ascii="Times New Roman" w:hAnsi="Times New Roman" w:cs="Times New Roman"/>
+          <w:i w:val="0"/>
+          <w:sz w:val="28"/>
+          <w:szCs w:val="28"/>
+          <w:lang w:val="uk-UA"/>
+        </w:rPr>
+        <w:t>Розфокусоване</w:t>
+      </w:r>
+      <w:proofErr w:type="spellEnd"/>
+      <w:r>
+        <w:rPr>
+          <w:rFonts w:ascii="Times New Roman" w:hAnsi="Times New Roman" w:cs="Times New Roman"/>
+          <w:i w:val="0"/>
+          <w:sz w:val="28"/>
+          <w:szCs w:val="28"/>
+          <w:lang w:val="uk-UA"/>
+        </w:rPr>
+        <w:t xml:space="preserve"> положення</w:t>
+      </w:r>
+      <w:bookmarkEnd w:id="8"/>
+    </w:p>
+    <w:p>
+      <w:pPr>
+        <w:rPr>
+          <w:lang w:val="uk-UA"/>
+        </w:rPr>
+      </w:pPr>
+      <w:r>
+        <w:rPr>
+          <w:lang w:val="uk-UA"/>
+        </w:rPr>
+        <w:tab/>
+        <w:t xml:space="preserve">В іншому випадку, коли відстань зменшилася </w:t>
+      </w:r>
+      <w:bookmarkStart w:id="10" w:name="_GoBack"/>
+      <w:bookmarkEnd w:id="10"/>
+    </w:p>
+    <w:p>
+      <w:pPr>
+        <w:pStyle w:val="2"/>
+        <w:rPr>
+          <w:rFonts w:ascii="Times New Roman" w:hAnsi="Times New Roman" w:cs="Times New Roman"/>
+          <w:sz w:val="28"/>
+          <w:szCs w:val="28"/>
+          <w:lang w:val="uk-UA"/>
+        </w:rPr>
+      </w:pPr>
       <w:r>
         <w:rPr>
           <w:rFonts w:ascii="Times New Roman" w:hAnsi="Times New Roman" w:cs="Times New Roman"/>
@@ -1329,24 +2132,14 @@
     </w:p>
     <w:p>
       <w:pPr>
-        <w:spacing w:line="360" w:lineRule="auto"/>
-        <w:jc w:val="center"/>
-        <w:rPr>
-          <w:rFonts w:ascii="Times New Roman" w:hAnsi="Times New Roman" w:cs="Times New Roman"/>
-          <w:sz w:val="28"/>
-          <w:szCs w:val="28"/>
-          <w:lang w:val="uk-UA"/>
-        </w:rPr>
-      </w:pPr>
-      <w:r>
-        <w:rPr>
-          <w:rFonts w:ascii="Times New Roman" w:hAnsi="Times New Roman" w:cs="Times New Roman"/>
-          <w:sz w:val="28"/>
-          <w:szCs w:val="28"/>
-          <w:lang w:val="uk-UA"/>
-        </w:rPr>
-        <w:t xml:space="preserve">2.3. </w:t>
-      </w:r>
+        <w:pStyle w:val="2"/>
+        <w:rPr>
+          <w:rFonts w:ascii="Times New Roman" w:hAnsi="Times New Roman" w:cs="Times New Roman"/>
+          <w:sz w:val="28"/>
+          <w:szCs w:val="28"/>
+          <w:lang w:val="uk-UA"/>
+        </w:rPr>
+      </w:pPr>
       <w:r>
         <w:rPr>
           <w:rFonts w:ascii="Times New Roman" w:hAnsi="Times New Roman" w:cs="Times New Roman"/>
@@ -1370,24 +2163,14 @@
     </w:p>
     <w:p>
       <w:pPr>
-        <w:spacing w:line="360" w:lineRule="auto"/>
-        <w:jc w:val="center"/>
-        <w:rPr>
-          <w:rFonts w:ascii="Times New Roman" w:hAnsi="Times New Roman" w:cs="Times New Roman"/>
-          <w:sz w:val="28"/>
-          <w:szCs w:val="28"/>
-          <w:lang w:val="uk-UA"/>
-        </w:rPr>
-      </w:pPr>
-      <w:r>
-        <w:rPr>
-          <w:rFonts w:ascii="Times New Roman" w:hAnsi="Times New Roman" w:cs="Times New Roman"/>
-          <w:sz w:val="28"/>
-          <w:szCs w:val="28"/>
-          <w:lang w:val="uk-UA"/>
-        </w:rPr>
-        <w:t xml:space="preserve">2.4. </w:t>
-      </w:r>
+        <w:pStyle w:val="2"/>
+        <w:rPr>
+          <w:rFonts w:ascii="Times New Roman" w:hAnsi="Times New Roman" w:cs="Times New Roman"/>
+          <w:sz w:val="28"/>
+          <w:szCs w:val="28"/>
+          <w:lang w:val="uk-UA"/>
+        </w:rPr>
+      </w:pPr>
       <w:r>
         <w:rPr>
           <w:rFonts w:ascii="Times New Roman" w:hAnsi="Times New Roman" w:cs="Times New Roman"/>
@@ -2973,6 +3756,232 @@
 <file path=word/numbering.xml><?xml version="1.0" encoding="utf-8"?>
 <w:numbering xmlns:wpc="http://schemas.microsoft.com/office/word/2010/wordprocessingCanvas" xmlns:cx="http://schemas.microsoft.com/office/drawing/2014/chartex" xmlns:cx1="http://schemas.microsoft.com/office/drawing/2015/9/8/chartex" xmlns:mc="http://schemas.openxmlformats.org/markup-compatibility/2006" xmlns:o="urn:schemas-microsoft-com:office:office" xmlns:r="http://schemas.openxmlformats.org/officeDocument/2006/relationships" xmlns:m="http://schemas.openxmlformats.org/officeDocument/2006/math" xmlns:v="urn:schemas-microsoft-com:vml" xmlns:wp14="http://schemas.microsoft.com/office/word/2010/wordprocessingDrawing" xmlns:wp="http://schemas.openxmlformats.org/drawingml/2006/wordprocessingDrawing" xmlns:w10="urn:schemas-microsoft-com:office:word" xmlns:w="http://schemas.openxmlformats.org/wordprocessingml/2006/main" xmlns:w14="http://schemas.microsoft.com/office/word/2010/wordml" xmlns:w15="http://schemas.microsoft.com/office/word/2012/wordml" xmlns:w16se="http://schemas.microsoft.com/office/word/2015/wordml/symex" xmlns:wpg="http://schemas.microsoft.com/office/word/2010/wordprocessingGroup" xmlns:wpi="http://schemas.microsoft.com/office/word/2010/wordprocessingInk" xmlns:wne="http://schemas.microsoft.com/office/word/2006/wordml" xmlns:wps="http://schemas.microsoft.com/office/word/2010/wordprocessingShape" mc:Ignorable="w14 w15 w16se wp14">
   <w:abstractNum w:abstractNumId="0" w15:restartNumberingAfterBreak="0">
+    <w:nsid w:val="1BEF5432"/>
+    <w:multiLevelType w:val="multilevel"/>
+    <w:tmpl w:val="0409001F"/>
+    <w:lvl w:ilvl="0">
+      <w:start w:val="1"/>
+      <w:numFmt w:val="decimal"/>
+      <w:lvlText w:val="%1."/>
+      <w:lvlJc w:val="left"/>
+      <w:pPr>
+        <w:ind w:left="360" w:hanging="360"/>
+      </w:pPr>
+      <w:rPr>
+        <w:rFonts w:hint="default"/>
+      </w:rPr>
+    </w:lvl>
+    <w:lvl w:ilvl="1">
+      <w:start w:val="1"/>
+      <w:numFmt w:val="decimal"/>
+      <w:lvlText w:val="%1.%2."/>
+      <w:lvlJc w:val="left"/>
+      <w:pPr>
+        <w:ind w:left="792" w:hanging="432"/>
+      </w:pPr>
+      <w:rPr>
+        <w:rFonts w:hint="default"/>
+      </w:rPr>
+    </w:lvl>
+    <w:lvl w:ilvl="2">
+      <w:start w:val="1"/>
+      <w:numFmt w:val="decimal"/>
+      <w:lvlText w:val="%1.%2.%3."/>
+      <w:lvlJc w:val="left"/>
+      <w:pPr>
+        <w:ind w:left="1224" w:hanging="504"/>
+      </w:pPr>
+      <w:rPr>
+        <w:rFonts w:hint="default"/>
+      </w:rPr>
+    </w:lvl>
+    <w:lvl w:ilvl="3">
+      <w:start w:val="1"/>
+      <w:numFmt w:val="decimal"/>
+      <w:lvlText w:val="%1.%2.%3.%4."/>
+      <w:lvlJc w:val="left"/>
+      <w:pPr>
+        <w:ind w:left="1728" w:hanging="648"/>
+      </w:pPr>
+      <w:rPr>
+        <w:rFonts w:hint="default"/>
+      </w:rPr>
+    </w:lvl>
+    <w:lvl w:ilvl="4">
+      <w:start w:val="1"/>
+      <w:numFmt w:val="decimal"/>
+      <w:lvlText w:val="%1.%2.%3.%4.%5."/>
+      <w:lvlJc w:val="left"/>
+      <w:pPr>
+        <w:ind w:left="2232" w:hanging="792"/>
+      </w:pPr>
+      <w:rPr>
+        <w:rFonts w:hint="default"/>
+      </w:rPr>
+    </w:lvl>
+    <w:lvl w:ilvl="5">
+      <w:start w:val="1"/>
+      <w:numFmt w:val="decimal"/>
+      <w:lvlText w:val="%1.%2.%3.%4.%5.%6."/>
+      <w:lvlJc w:val="left"/>
+      <w:pPr>
+        <w:ind w:left="2736" w:hanging="936"/>
+      </w:pPr>
+      <w:rPr>
+        <w:rFonts w:hint="default"/>
+      </w:rPr>
+    </w:lvl>
+    <w:lvl w:ilvl="6">
+      <w:start w:val="1"/>
+      <w:numFmt w:val="decimal"/>
+      <w:lvlText w:val="%1.%2.%3.%4.%5.%6.%7."/>
+      <w:lvlJc w:val="left"/>
+      <w:pPr>
+        <w:ind w:left="3240" w:hanging="1080"/>
+      </w:pPr>
+      <w:rPr>
+        <w:rFonts w:hint="default"/>
+      </w:rPr>
+    </w:lvl>
+    <w:lvl w:ilvl="7">
+      <w:start w:val="1"/>
+      <w:numFmt w:val="decimal"/>
+      <w:lvlText w:val="%1.%2.%3.%4.%5.%6.%7.%8."/>
+      <w:lvlJc w:val="left"/>
+      <w:pPr>
+        <w:ind w:left="3744" w:hanging="1224"/>
+      </w:pPr>
+      <w:rPr>
+        <w:rFonts w:hint="default"/>
+      </w:rPr>
+    </w:lvl>
+    <w:lvl w:ilvl="8">
+      <w:start w:val="1"/>
+      <w:numFmt w:val="decimal"/>
+      <w:lvlText w:val="%1.%2.%3.%4.%5.%6.%7.%8.%9."/>
+      <w:lvlJc w:val="left"/>
+      <w:pPr>
+        <w:ind w:left="4320" w:hanging="1440"/>
+      </w:pPr>
+      <w:rPr>
+        <w:rFonts w:hint="default"/>
+      </w:rPr>
+    </w:lvl>
+  </w:abstractNum>
+  <w:abstractNum w:abstractNumId="1" w15:restartNumberingAfterBreak="0">
+    <w:nsid w:val="2E8F5638"/>
+    <w:multiLevelType w:val="multilevel"/>
+    <w:tmpl w:val="0409001F"/>
+    <w:lvl w:ilvl="0">
+      <w:start w:val="1"/>
+      <w:numFmt w:val="decimal"/>
+      <w:lvlText w:val="%1."/>
+      <w:lvlJc w:val="left"/>
+      <w:pPr>
+        <w:ind w:left="360" w:hanging="360"/>
+      </w:pPr>
+      <w:rPr>
+        <w:rFonts w:hint="default"/>
+      </w:rPr>
+    </w:lvl>
+    <w:lvl w:ilvl="1">
+      <w:start w:val="1"/>
+      <w:numFmt w:val="decimal"/>
+      <w:lvlText w:val="%1.%2."/>
+      <w:lvlJc w:val="left"/>
+      <w:pPr>
+        <w:ind w:left="792" w:hanging="432"/>
+      </w:pPr>
+      <w:rPr>
+        <w:rFonts w:hint="default"/>
+      </w:rPr>
+    </w:lvl>
+    <w:lvl w:ilvl="2">
+      <w:start w:val="1"/>
+      <w:numFmt w:val="decimal"/>
+      <w:lvlText w:val="%1.%2.%3."/>
+      <w:lvlJc w:val="left"/>
+      <w:pPr>
+        <w:ind w:left="1224" w:hanging="504"/>
+      </w:pPr>
+      <w:rPr>
+        <w:rFonts w:hint="default"/>
+      </w:rPr>
+    </w:lvl>
+    <w:lvl w:ilvl="3">
+      <w:start w:val="1"/>
+      <w:numFmt w:val="decimal"/>
+      <w:lvlText w:val="%1.%2.%3.%4."/>
+      <w:lvlJc w:val="left"/>
+      <w:pPr>
+        <w:ind w:left="1728" w:hanging="648"/>
+      </w:pPr>
+      <w:rPr>
+        <w:rFonts w:hint="default"/>
+      </w:rPr>
+    </w:lvl>
+    <w:lvl w:ilvl="4">
+      <w:start w:val="1"/>
+      <w:numFmt w:val="decimal"/>
+      <w:lvlText w:val="%1.%2.%3.%4.%5."/>
+      <w:lvlJc w:val="left"/>
+      <w:pPr>
+        <w:ind w:left="2232" w:hanging="792"/>
+      </w:pPr>
+      <w:rPr>
+        <w:rFonts w:hint="default"/>
+      </w:rPr>
+    </w:lvl>
+    <w:lvl w:ilvl="5">
+      <w:start w:val="1"/>
+      <w:numFmt w:val="decimal"/>
+      <w:lvlText w:val="%1.%2.%3.%4.%5.%6."/>
+      <w:lvlJc w:val="left"/>
+      <w:pPr>
+        <w:ind w:left="2736" w:hanging="936"/>
+      </w:pPr>
+      <w:rPr>
+        <w:rFonts w:hint="default"/>
+      </w:rPr>
+    </w:lvl>
+    <w:lvl w:ilvl="6">
+      <w:start w:val="1"/>
+      <w:numFmt w:val="decimal"/>
+      <w:lvlText w:val="%1.%2.%3.%4.%5.%6.%7."/>
+      <w:lvlJc w:val="left"/>
+      <w:pPr>
+        <w:ind w:left="3240" w:hanging="1080"/>
+      </w:pPr>
+      <w:rPr>
+        <w:rFonts w:hint="default"/>
+      </w:rPr>
+    </w:lvl>
+    <w:lvl w:ilvl="7">
+      <w:start w:val="1"/>
+      <w:numFmt w:val="decimal"/>
+      <w:lvlText w:val="%1.%2.%3.%4.%5.%6.%7.%8."/>
+      <w:lvlJc w:val="left"/>
+      <w:pPr>
+        <w:ind w:left="3744" w:hanging="1224"/>
+      </w:pPr>
+      <w:rPr>
+        <w:rFonts w:hint="default"/>
+      </w:rPr>
+    </w:lvl>
+    <w:lvl w:ilvl="8">
+      <w:start w:val="1"/>
+      <w:numFmt w:val="decimal"/>
+      <w:lvlText w:val="%1.%2.%3.%4.%5.%6.%7.%8.%9."/>
+      <w:lvlJc w:val="left"/>
+      <w:pPr>
+        <w:ind w:left="4320" w:hanging="1440"/>
+      </w:pPr>
+      <w:rPr>
+        <w:rFonts w:hint="default"/>
+      </w:rPr>
+    </w:lvl>
+  </w:abstractNum>
+  <w:abstractNum w:abstractNumId="2" w15:restartNumberingAfterBreak="0">
     <w:nsid w:val="55DC2417"/>
     <w:multiLevelType w:val="multilevel"/>
     <w:tmpl w:val="0409001F"/>
@@ -3058,8 +4067,135 @@
       </w:pPr>
     </w:lvl>
   </w:abstractNum>
+  <w:abstractNum w:abstractNumId="3" w15:restartNumberingAfterBreak="0">
+    <w:nsid w:val="6F00168A"/>
+    <w:multiLevelType w:val="multilevel"/>
+    <w:tmpl w:val="9F389DEE"/>
+    <w:lvl w:ilvl="0">
+      <w:start w:val="1"/>
+      <w:numFmt w:val="decimal"/>
+      <w:pStyle w:val="1"/>
+      <w:suff w:val="space"/>
+      <w:lvlText w:val="%1."/>
+      <w:lvlJc w:val="left"/>
+      <w:pPr>
+        <w:ind w:left="360" w:hanging="360"/>
+      </w:pPr>
+      <w:rPr>
+        <w:rFonts w:hint="default"/>
+      </w:rPr>
+    </w:lvl>
+    <w:lvl w:ilvl="1">
+      <w:start w:val="1"/>
+      <w:numFmt w:val="decimal"/>
+      <w:pStyle w:val="2"/>
+      <w:suff w:val="space"/>
+      <w:lvlText w:val="%1.%2."/>
+      <w:lvlJc w:val="left"/>
+      <w:pPr>
+        <w:ind w:left="720" w:hanging="360"/>
+      </w:pPr>
+      <w:rPr>
+        <w:rFonts w:hint="default"/>
+      </w:rPr>
+    </w:lvl>
+    <w:lvl w:ilvl="2">
+      <w:start w:val="1"/>
+      <w:numFmt w:val="decimal"/>
+      <w:suff w:val="space"/>
+      <w:lvlText w:val="%1.%2.%3"/>
+      <w:lvlJc w:val="left"/>
+      <w:pPr>
+        <w:ind w:left="1080" w:hanging="360"/>
+      </w:pPr>
+      <w:rPr>
+        <w:rFonts w:hint="default"/>
+      </w:rPr>
+    </w:lvl>
+    <w:lvl w:ilvl="3">
+      <w:start w:val="1"/>
+      <w:numFmt w:val="decimal"/>
+      <w:lvlText w:val="(%4)"/>
+      <w:lvlJc w:val="left"/>
+      <w:pPr>
+        <w:ind w:left="1440" w:hanging="360"/>
+      </w:pPr>
+      <w:rPr>
+        <w:rFonts w:hint="default"/>
+      </w:rPr>
+    </w:lvl>
+    <w:lvl w:ilvl="4">
+      <w:start w:val="1"/>
+      <w:numFmt w:val="lowerLetter"/>
+      <w:lvlText w:val="(%5)"/>
+      <w:lvlJc w:val="left"/>
+      <w:pPr>
+        <w:ind w:left="1800" w:hanging="360"/>
+      </w:pPr>
+      <w:rPr>
+        <w:rFonts w:hint="default"/>
+      </w:rPr>
+    </w:lvl>
+    <w:lvl w:ilvl="5">
+      <w:start w:val="1"/>
+      <w:numFmt w:val="lowerRoman"/>
+      <w:lvlText w:val="(%6)"/>
+      <w:lvlJc w:val="left"/>
+      <w:pPr>
+        <w:ind w:left="2160" w:hanging="360"/>
+      </w:pPr>
+      <w:rPr>
+        <w:rFonts w:hint="default"/>
+      </w:rPr>
+    </w:lvl>
+    <w:lvl w:ilvl="6">
+      <w:start w:val="1"/>
+      <w:numFmt w:val="decimal"/>
+      <w:lvlText w:val="%7."/>
+      <w:lvlJc w:val="left"/>
+      <w:pPr>
+        <w:ind w:left="2520" w:hanging="360"/>
+      </w:pPr>
+      <w:rPr>
+        <w:rFonts w:hint="default"/>
+      </w:rPr>
+    </w:lvl>
+    <w:lvl w:ilvl="7">
+      <w:start w:val="1"/>
+      <w:numFmt w:val="lowerLetter"/>
+      <w:lvlText w:val="%8."/>
+      <w:lvlJc w:val="left"/>
+      <w:pPr>
+        <w:ind w:left="2880" w:hanging="360"/>
+      </w:pPr>
+      <w:rPr>
+        <w:rFonts w:hint="default"/>
+      </w:rPr>
+    </w:lvl>
+    <w:lvl w:ilvl="8">
+      <w:start w:val="1"/>
+      <w:numFmt w:val="lowerRoman"/>
+      <w:lvlText w:val="%9."/>
+      <w:lvlJc w:val="left"/>
+      <w:pPr>
+        <w:ind w:left="3240" w:hanging="360"/>
+      </w:pPr>
+      <w:rPr>
+        <w:rFonts w:hint="default"/>
+      </w:rPr>
+    </w:lvl>
+  </w:abstractNum>
   <w:num w:numId="1">
+    <w:abstractNumId w:val="2"/>
+  </w:num>
+  <w:num w:numId="2">
     <w:abstractNumId w:val="0"/>
+  </w:num>
+  <w:num w:numId="3">
+    <w:abstractNumId w:val="3"/>
+  </w:num>
+  <w:num w:numId="4">
+    <w:abstractNumId w:val="1"/>
   </w:num>
 </w:numbering>
 </file>
@@ -3466,6 +4602,56 @@
     <w:name w:val="Normal"/>
     <w:qFormat/>
   </w:style>
+  <w:style w:type="paragraph" w:styleId="1">
+    <w:name w:val="heading 1"/>
+    <w:basedOn w:val="a"/>
+    <w:next w:val="a"/>
+    <w:link w:val="10"/>
+    <w:uiPriority w:val="9"/>
+    <w:qFormat/>
+    <w:rsid w:val="009555DA"/>
+    <w:pPr>
+      <w:keepNext/>
+      <w:keepLines/>
+      <w:numPr>
+        <w:numId w:val="3"/>
+      </w:numPr>
+      <w:spacing w:before="240" w:after="0"/>
+      <w:outlineLvl w:val="0"/>
+    </w:pPr>
+    <w:rPr>
+      <w:rFonts w:asciiTheme="majorHAnsi" w:eastAsiaTheme="majorEastAsia" w:hAnsiTheme="majorHAnsi" w:cstheme="majorBidi"/>
+      <w:color w:val="2E74B5" w:themeColor="accent1" w:themeShade="BF"/>
+      <w:sz w:val="32"/>
+      <w:szCs w:val="32"/>
+    </w:rPr>
+  </w:style>
+  <w:style w:type="paragraph" w:styleId="2">
+    <w:name w:val="heading 2"/>
+    <w:basedOn w:val="a"/>
+    <w:next w:val="a"/>
+    <w:link w:val="20"/>
+    <w:uiPriority w:val="9"/>
+    <w:unhideWhenUsed/>
+    <w:qFormat/>
+    <w:rsid w:val="008C633A"/>
+    <w:pPr>
+      <w:keepNext/>
+      <w:keepLines/>
+      <w:numPr>
+        <w:ilvl w:val="1"/>
+        <w:numId w:val="3"/>
+      </w:numPr>
+      <w:spacing w:before="40" w:after="0"/>
+      <w:outlineLvl w:val="1"/>
+    </w:pPr>
+    <w:rPr>
+      <w:rFonts w:asciiTheme="majorHAnsi" w:eastAsiaTheme="majorEastAsia" w:hAnsiTheme="majorHAnsi" w:cstheme="majorBidi"/>
+      <w:color w:val="2E74B5" w:themeColor="accent1" w:themeShade="BF"/>
+      <w:sz w:val="26"/>
+      <w:szCs w:val="26"/>
+    </w:rPr>
+  </w:style>
   <w:style w:type="character" w:default="1" w:styleId="a0">
     <w:name w:val="Default Paragraph Font"/>
     <w:uiPriority w:val="1"/>
@@ -3600,6 +4786,51 @@
       <w:rFonts w:ascii="Segoe UI" w:hAnsi="Segoe UI" w:cs="Segoe UI"/>
       <w:sz w:val="18"/>
       <w:szCs w:val="18"/>
+    </w:rPr>
+  </w:style>
+  <w:style w:type="paragraph" w:styleId="ab">
+    <w:name w:val="caption"/>
+    <w:basedOn w:val="a"/>
+    <w:next w:val="a"/>
+    <w:uiPriority w:val="35"/>
+    <w:unhideWhenUsed/>
+    <w:qFormat/>
+    <w:rsid w:val="00EC77D0"/>
+    <w:pPr>
+      <w:spacing w:after="200" w:line="240" w:lineRule="auto"/>
+    </w:pPr>
+    <w:rPr>
+      <w:i/>
+      <w:iCs/>
+      <w:color w:val="44546A" w:themeColor="text2"/>
+      <w:sz w:val="18"/>
+      <w:szCs w:val="18"/>
+    </w:rPr>
+  </w:style>
+  <w:style w:type="character" w:customStyle="1" w:styleId="10">
+    <w:name w:val="Заголовок 1 Знак"/>
+    <w:basedOn w:val="a0"/>
+    <w:link w:val="1"/>
+    <w:uiPriority w:val="9"/>
+    <w:rsid w:val="009555DA"/>
+    <w:rPr>
+      <w:rFonts w:asciiTheme="majorHAnsi" w:eastAsiaTheme="majorEastAsia" w:hAnsiTheme="majorHAnsi" w:cstheme="majorBidi"/>
+      <w:color w:val="2E74B5" w:themeColor="accent1" w:themeShade="BF"/>
+      <w:sz w:val="32"/>
+      <w:szCs w:val="32"/>
+    </w:rPr>
+  </w:style>
+  <w:style w:type="character" w:customStyle="1" w:styleId="20">
+    <w:name w:val="Заголовок 2 Знак"/>
+    <w:basedOn w:val="a0"/>
+    <w:link w:val="2"/>
+    <w:uiPriority w:val="9"/>
+    <w:rsid w:val="008C633A"/>
+    <w:rPr>
+      <w:rFonts w:asciiTheme="majorHAnsi" w:eastAsiaTheme="majorEastAsia" w:hAnsiTheme="majorHAnsi" w:cstheme="majorBidi"/>
+      <w:color w:val="2E74B5" w:themeColor="accent1" w:themeShade="BF"/>
+      <w:sz w:val="26"/>
+      <w:szCs w:val="26"/>
     </w:rPr>
   </w:style>
 </w:styles>
@@ -3864,4 +5095,16 @@
     </a:ext>
   </a:extLst>
 </a:theme>
+</file>
+
+<file path=customXml/item1.xml><?xml version="1.0" encoding="utf-8"?>
+<b:Sources xmlns:b="http://schemas.openxmlformats.org/officeDocument/2006/bibliography" xmlns="http://schemas.openxmlformats.org/officeDocument/2006/bibliography" SelectedStyle="\APASixthEditionOfficeOnline.xsl" StyleName="APA" Version="6"/>
+</file>
+
+<file path=customXml/itemProps1.xml><?xml version="1.0" encoding="utf-8"?>
+<ds:datastoreItem xmlns:ds="http://schemas.openxmlformats.org/officeDocument/2006/customXml" ds:itemID="{25D049F4-400B-47C1-9619-CCA08552CF08}">
+  <ds:schemaRefs>
+    <ds:schemaRef ds:uri="http://schemas.openxmlformats.org/officeDocument/2006/bibliography"/>
+  </ds:schemaRefs>
+</ds:datastoreItem>
 </file>
--- a/doc/mag_diplom.docx
+++ b/doc/mag_diplom.docx
@@ -6,16 +6,14 @@
       <w:pPr>
         <w:spacing w:line="360" w:lineRule="auto"/>
         <w:rPr>
-          <w:rFonts w:ascii="Times New Roman" w:hAnsi="Times New Roman" w:cs="Times New Roman"/>
-          <w:sz w:val="28"/>
-          <w:szCs w:val="28"/>
-          <w:lang w:val="uk-UA"/>
-        </w:rPr>
-      </w:pPr>
-      <w:r>
-        <w:rPr>
-          <w:rFonts w:ascii="Times New Roman" w:hAnsi="Times New Roman" w:cs="Times New Roman"/>
-          <w:sz w:val="28"/>
+          <w:rFonts w:cs="Times New Roman"/>
+          <w:szCs w:val="28"/>
+          <w:lang w:val="uk-UA"/>
+        </w:rPr>
+      </w:pPr>
+      <w:r>
+        <w:rPr>
+          <w:rFonts w:cs="Times New Roman"/>
           <w:szCs w:val="28"/>
           <w:lang w:val="uk-UA"/>
         </w:rPr>
@@ -26,19 +24,17 @@
       <w:pPr>
         <w:spacing w:line="360" w:lineRule="auto"/>
         <w:rPr>
-          <w:rFonts w:ascii="Times New Roman" w:hAnsi="Times New Roman" w:cs="Times New Roman"/>
-          <w:sz w:val="28"/>
-          <w:szCs w:val="28"/>
-          <w:lang w:val="uk-UA"/>
-        </w:rPr>
-      </w:pPr>
-    </w:p>
-    <w:p>
-      <w:pPr>
-        <w:spacing w:line="360" w:lineRule="auto"/>
-        <w:rPr>
-          <w:rFonts w:ascii="Times New Roman" w:hAnsi="Times New Roman" w:cs="Times New Roman"/>
-          <w:sz w:val="28"/>
+          <w:rFonts w:cs="Times New Roman"/>
+          <w:szCs w:val="28"/>
+          <w:lang w:val="uk-UA"/>
+        </w:rPr>
+      </w:pPr>
+    </w:p>
+    <w:p>
+      <w:pPr>
+        <w:spacing w:line="360" w:lineRule="auto"/>
+        <w:rPr>
+          <w:rFonts w:cs="Times New Roman"/>
           <w:szCs w:val="28"/>
         </w:rPr>
       </w:pPr>
@@ -52,8 +48,7 @@
         </w:numPr>
         <w:spacing w:line="360" w:lineRule="auto"/>
         <w:rPr>
-          <w:rFonts w:ascii="Times New Roman" w:hAnsi="Times New Roman" w:cs="Times New Roman"/>
-          <w:sz w:val="28"/>
+          <w:rFonts w:cs="Times New Roman"/>
           <w:szCs w:val="28"/>
           <w:lang w:val="uk-UA"/>
         </w:rPr>
@@ -61,8 +56,7 @@
       <w:commentRangeStart w:id="0"/>
       <w:r>
         <w:rPr>
-          <w:rFonts w:ascii="Times New Roman" w:hAnsi="Times New Roman" w:cs="Times New Roman"/>
-          <w:sz w:val="28"/>
+          <w:rFonts w:cs="Times New Roman"/>
           <w:szCs w:val="28"/>
           <w:lang w:val="uk-UA"/>
         </w:rPr>
@@ -72,7 +66,7 @@
       <w:r>
         <w:rPr>
           <w:rStyle w:val="a4"/>
-          <w:rFonts w:ascii="Times New Roman" w:hAnsi="Times New Roman" w:cs="Times New Roman"/>
+          <w:rFonts w:cs="Times New Roman"/>
           <w:sz w:val="28"/>
           <w:szCs w:val="28"/>
         </w:rPr>
@@ -88,8 +82,7 @@
         </w:numPr>
         <w:spacing w:line="360" w:lineRule="auto"/>
         <w:rPr>
-          <w:rFonts w:ascii="Times New Roman" w:hAnsi="Times New Roman" w:cs="Times New Roman"/>
-          <w:sz w:val="28"/>
+          <w:rFonts w:cs="Times New Roman"/>
           <w:szCs w:val="28"/>
           <w:lang w:val="uk-UA"/>
         </w:rPr>
@@ -97,8 +90,7 @@
       <w:commentRangeStart w:id="1"/>
       <w:r>
         <w:rPr>
-          <w:rFonts w:ascii="Times New Roman" w:hAnsi="Times New Roman" w:cs="Times New Roman"/>
-          <w:sz w:val="28"/>
+          <w:rFonts w:cs="Times New Roman"/>
           <w:szCs w:val="28"/>
           <w:lang w:val="uk-UA"/>
         </w:rPr>
@@ -108,7 +100,7 @@
       <w:r>
         <w:rPr>
           <w:rStyle w:val="a4"/>
-          <w:rFonts w:ascii="Times New Roman" w:hAnsi="Times New Roman" w:cs="Times New Roman"/>
+          <w:rFonts w:cs="Times New Roman"/>
           <w:sz w:val="28"/>
           <w:szCs w:val="28"/>
         </w:rPr>
@@ -124,16 +116,14 @@
         </w:numPr>
         <w:spacing w:line="360" w:lineRule="auto"/>
         <w:rPr>
-          <w:rFonts w:ascii="Times New Roman" w:hAnsi="Times New Roman" w:cs="Times New Roman"/>
-          <w:sz w:val="28"/>
-          <w:szCs w:val="28"/>
-          <w:lang w:val="uk-UA"/>
-        </w:rPr>
-      </w:pPr>
-      <w:r>
-        <w:rPr>
-          <w:rFonts w:ascii="Times New Roman" w:hAnsi="Times New Roman" w:cs="Times New Roman"/>
-          <w:sz w:val="28"/>
+          <w:rFonts w:cs="Times New Roman"/>
+          <w:szCs w:val="28"/>
+          <w:lang w:val="uk-UA"/>
+        </w:rPr>
+      </w:pPr>
+      <w:r>
+        <w:rPr>
+          <w:rFonts w:cs="Times New Roman"/>
           <w:szCs w:val="28"/>
           <w:lang w:val="uk-UA"/>
         </w:rPr>
@@ -149,16 +139,14 @@
         </w:numPr>
         <w:spacing w:line="360" w:lineRule="auto"/>
         <w:rPr>
-          <w:rFonts w:ascii="Times New Roman" w:hAnsi="Times New Roman" w:cs="Times New Roman"/>
-          <w:sz w:val="28"/>
-          <w:szCs w:val="28"/>
-          <w:lang w:val="uk-UA"/>
-        </w:rPr>
-      </w:pPr>
-      <w:r>
-        <w:rPr>
-          <w:rFonts w:ascii="Times New Roman" w:hAnsi="Times New Roman" w:cs="Times New Roman"/>
-          <w:sz w:val="28"/>
+          <w:rFonts w:cs="Times New Roman"/>
+          <w:szCs w:val="28"/>
+          <w:lang w:val="uk-UA"/>
+        </w:rPr>
+      </w:pPr>
+      <w:r>
+        <w:rPr>
+          <w:rFonts w:cs="Times New Roman"/>
           <w:szCs w:val="28"/>
           <w:lang w:val="uk-UA"/>
         </w:rPr>
@@ -174,16 +162,14 @@
         </w:numPr>
         <w:spacing w:line="360" w:lineRule="auto"/>
         <w:rPr>
-          <w:rFonts w:ascii="Times New Roman" w:hAnsi="Times New Roman" w:cs="Times New Roman"/>
-          <w:sz w:val="28"/>
-          <w:szCs w:val="28"/>
-          <w:lang w:val="uk-UA"/>
-        </w:rPr>
-      </w:pPr>
-      <w:r>
-        <w:rPr>
-          <w:rFonts w:ascii="Times New Roman" w:hAnsi="Times New Roman" w:cs="Times New Roman"/>
-          <w:sz w:val="28"/>
+          <w:rFonts w:cs="Times New Roman"/>
+          <w:szCs w:val="28"/>
+          <w:lang w:val="uk-UA"/>
+        </w:rPr>
+      </w:pPr>
+      <w:r>
+        <w:rPr>
+          <w:rFonts w:cs="Times New Roman"/>
           <w:szCs w:val="28"/>
           <w:lang w:val="uk-UA"/>
         </w:rPr>
@@ -199,16 +185,14 @@
         </w:numPr>
         <w:spacing w:line="360" w:lineRule="auto"/>
         <w:rPr>
-          <w:rFonts w:ascii="Times New Roman" w:hAnsi="Times New Roman" w:cs="Times New Roman"/>
-          <w:sz w:val="28"/>
-          <w:szCs w:val="28"/>
-          <w:lang w:val="uk-UA"/>
-        </w:rPr>
-      </w:pPr>
-      <w:r>
-        <w:rPr>
-          <w:rFonts w:ascii="Times New Roman" w:hAnsi="Times New Roman" w:cs="Times New Roman"/>
-          <w:sz w:val="28"/>
+          <w:rFonts w:cs="Times New Roman"/>
+          <w:szCs w:val="28"/>
+          <w:lang w:val="uk-UA"/>
+        </w:rPr>
+      </w:pPr>
+      <w:r>
+        <w:rPr>
+          <w:rFonts w:cs="Times New Roman"/>
           <w:szCs w:val="28"/>
           <w:lang w:val="uk-UA"/>
         </w:rPr>
@@ -224,8 +208,7 @@
         </w:numPr>
         <w:spacing w:line="360" w:lineRule="auto"/>
         <w:rPr>
-          <w:rFonts w:ascii="Times New Roman" w:hAnsi="Times New Roman" w:cs="Times New Roman"/>
-          <w:sz w:val="28"/>
+          <w:rFonts w:cs="Times New Roman"/>
           <w:szCs w:val="28"/>
           <w:lang w:val="uk-UA"/>
         </w:rPr>
@@ -233,8 +216,7 @@
       <w:commentRangeStart w:id="2"/>
       <w:r>
         <w:rPr>
-          <w:rFonts w:ascii="Times New Roman" w:hAnsi="Times New Roman" w:cs="Times New Roman"/>
-          <w:sz w:val="28"/>
+          <w:rFonts w:cs="Times New Roman"/>
           <w:szCs w:val="28"/>
           <w:lang w:val="uk-UA"/>
         </w:rPr>
@@ -242,8 +224,7 @@
       </w:r>
       <w:r>
         <w:rPr>
-          <w:rFonts w:ascii="Times New Roman" w:hAnsi="Times New Roman" w:cs="Times New Roman"/>
-          <w:sz w:val="28"/>
+          <w:rFonts w:cs="Times New Roman"/>
           <w:szCs w:val="28"/>
           <w:lang w:val="uk-UA"/>
         </w:rPr>
@@ -253,7 +234,7 @@
       <w:r>
         <w:rPr>
           <w:rStyle w:val="a4"/>
-          <w:rFonts w:ascii="Times New Roman" w:hAnsi="Times New Roman" w:cs="Times New Roman"/>
+          <w:rFonts w:cs="Times New Roman"/>
           <w:sz w:val="28"/>
           <w:szCs w:val="28"/>
         </w:rPr>
@@ -269,16 +250,14 @@
         </w:numPr>
         <w:spacing w:line="360" w:lineRule="auto"/>
         <w:rPr>
-          <w:rFonts w:ascii="Times New Roman" w:hAnsi="Times New Roman" w:cs="Times New Roman"/>
-          <w:sz w:val="28"/>
-          <w:szCs w:val="28"/>
-          <w:lang w:val="uk-UA"/>
-        </w:rPr>
-      </w:pPr>
-      <w:r>
-        <w:rPr>
-          <w:rFonts w:ascii="Times New Roman" w:hAnsi="Times New Roman" w:cs="Times New Roman"/>
-          <w:sz w:val="28"/>
+          <w:rFonts w:cs="Times New Roman"/>
+          <w:szCs w:val="28"/>
+          <w:lang w:val="uk-UA"/>
+        </w:rPr>
+      </w:pPr>
+      <w:r>
+        <w:rPr>
+          <w:rFonts w:cs="Times New Roman"/>
           <w:szCs w:val="28"/>
           <w:lang w:val="uk-UA"/>
         </w:rPr>
@@ -294,16 +273,14 @@
         </w:numPr>
         <w:spacing w:line="360" w:lineRule="auto"/>
         <w:rPr>
-          <w:rFonts w:ascii="Times New Roman" w:hAnsi="Times New Roman" w:cs="Times New Roman"/>
-          <w:sz w:val="28"/>
-          <w:szCs w:val="28"/>
-          <w:lang w:val="uk-UA"/>
-        </w:rPr>
-      </w:pPr>
-      <w:r>
-        <w:rPr>
-          <w:rFonts w:ascii="Times New Roman" w:hAnsi="Times New Roman" w:cs="Times New Roman"/>
-          <w:sz w:val="28"/>
+          <w:rFonts w:cs="Times New Roman"/>
+          <w:szCs w:val="28"/>
+          <w:lang w:val="uk-UA"/>
+        </w:rPr>
+      </w:pPr>
+      <w:r>
+        <w:rPr>
+          <w:rFonts w:cs="Times New Roman"/>
           <w:szCs w:val="28"/>
           <w:lang w:val="uk-UA"/>
         </w:rPr>
@@ -319,16 +296,14 @@
         </w:numPr>
         <w:spacing w:line="360" w:lineRule="auto"/>
         <w:rPr>
-          <w:rFonts w:ascii="Times New Roman" w:hAnsi="Times New Roman" w:cs="Times New Roman"/>
-          <w:sz w:val="28"/>
-          <w:szCs w:val="28"/>
-          <w:lang w:val="uk-UA"/>
-        </w:rPr>
-      </w:pPr>
-      <w:r>
-        <w:rPr>
-          <w:rFonts w:ascii="Times New Roman" w:hAnsi="Times New Roman" w:cs="Times New Roman"/>
-          <w:sz w:val="28"/>
+          <w:rFonts w:cs="Times New Roman"/>
+          <w:szCs w:val="28"/>
+          <w:lang w:val="uk-UA"/>
+        </w:rPr>
+      </w:pPr>
+      <w:r>
+        <w:rPr>
+          <w:rFonts w:cs="Times New Roman"/>
           <w:szCs w:val="28"/>
           <w:lang w:val="uk-UA"/>
         </w:rPr>
@@ -344,16 +319,14 @@
         </w:numPr>
         <w:spacing w:line="360" w:lineRule="auto"/>
         <w:rPr>
-          <w:rFonts w:ascii="Times New Roman" w:hAnsi="Times New Roman" w:cs="Times New Roman"/>
-          <w:sz w:val="28"/>
-          <w:szCs w:val="28"/>
-          <w:lang w:val="uk-UA"/>
-        </w:rPr>
-      </w:pPr>
-      <w:r>
-        <w:rPr>
-          <w:rFonts w:ascii="Times New Roman" w:hAnsi="Times New Roman" w:cs="Times New Roman"/>
-          <w:sz w:val="28"/>
+          <w:rFonts w:cs="Times New Roman"/>
+          <w:szCs w:val="28"/>
+          <w:lang w:val="uk-UA"/>
+        </w:rPr>
+      </w:pPr>
+      <w:r>
+        <w:rPr>
+          <w:rFonts w:cs="Times New Roman"/>
           <w:szCs w:val="28"/>
           <w:lang w:val="uk-UA"/>
         </w:rPr>
@@ -369,16 +342,14 @@
         </w:numPr>
         <w:spacing w:line="360" w:lineRule="auto"/>
         <w:rPr>
-          <w:rFonts w:ascii="Times New Roman" w:hAnsi="Times New Roman" w:cs="Times New Roman"/>
-          <w:sz w:val="28"/>
-          <w:szCs w:val="28"/>
-          <w:lang w:val="uk-UA"/>
-        </w:rPr>
-      </w:pPr>
-      <w:r>
-        <w:rPr>
-          <w:rFonts w:ascii="Times New Roman" w:hAnsi="Times New Roman" w:cs="Times New Roman"/>
-          <w:sz w:val="28"/>
+          <w:rFonts w:cs="Times New Roman"/>
+          <w:szCs w:val="28"/>
+          <w:lang w:val="uk-UA"/>
+        </w:rPr>
+      </w:pPr>
+      <w:r>
+        <w:rPr>
+          <w:rFonts w:cs="Times New Roman"/>
           <w:szCs w:val="28"/>
           <w:lang w:val="uk-UA"/>
         </w:rPr>
@@ -394,16 +365,14 @@
         </w:numPr>
         <w:spacing w:line="360" w:lineRule="auto"/>
         <w:rPr>
-          <w:rFonts w:ascii="Times New Roman" w:hAnsi="Times New Roman" w:cs="Times New Roman"/>
-          <w:sz w:val="28"/>
-          <w:szCs w:val="28"/>
-          <w:lang w:val="uk-UA"/>
-        </w:rPr>
-      </w:pPr>
-      <w:r>
-        <w:rPr>
-          <w:rFonts w:ascii="Times New Roman" w:hAnsi="Times New Roman" w:cs="Times New Roman"/>
-          <w:sz w:val="28"/>
+          <w:rFonts w:cs="Times New Roman"/>
+          <w:szCs w:val="28"/>
+          <w:lang w:val="uk-UA"/>
+        </w:rPr>
+      </w:pPr>
+      <w:r>
+        <w:rPr>
+          <w:rFonts w:cs="Times New Roman"/>
           <w:szCs w:val="28"/>
           <w:lang w:val="uk-UA"/>
         </w:rPr>
@@ -419,16 +388,14 @@
         </w:numPr>
         <w:spacing w:line="360" w:lineRule="auto"/>
         <w:rPr>
-          <w:rFonts w:ascii="Times New Roman" w:hAnsi="Times New Roman" w:cs="Times New Roman"/>
-          <w:sz w:val="28"/>
-          <w:szCs w:val="28"/>
-          <w:lang w:val="uk-UA"/>
-        </w:rPr>
-      </w:pPr>
-      <w:r>
-        <w:rPr>
-          <w:rFonts w:ascii="Times New Roman" w:hAnsi="Times New Roman" w:cs="Times New Roman"/>
-          <w:sz w:val="28"/>
+          <w:rFonts w:cs="Times New Roman"/>
+          <w:szCs w:val="28"/>
+          <w:lang w:val="uk-UA"/>
+        </w:rPr>
+      </w:pPr>
+      <w:r>
+        <w:rPr>
+          <w:rFonts w:cs="Times New Roman"/>
           <w:szCs w:val="28"/>
           <w:lang w:val="uk-UA"/>
         </w:rPr>
@@ -444,16 +411,14 @@
         </w:numPr>
         <w:spacing w:line="360" w:lineRule="auto"/>
         <w:rPr>
-          <w:rFonts w:ascii="Times New Roman" w:hAnsi="Times New Roman" w:cs="Times New Roman"/>
-          <w:sz w:val="28"/>
-          <w:szCs w:val="28"/>
-          <w:lang w:val="uk-UA"/>
-        </w:rPr>
-      </w:pPr>
-      <w:r>
-        <w:rPr>
-          <w:rFonts w:ascii="Times New Roman" w:hAnsi="Times New Roman" w:cs="Times New Roman"/>
-          <w:sz w:val="28"/>
+          <w:rFonts w:cs="Times New Roman"/>
+          <w:szCs w:val="28"/>
+          <w:lang w:val="uk-UA"/>
+        </w:rPr>
+      </w:pPr>
+      <w:r>
+        <w:rPr>
+          <w:rFonts w:cs="Times New Roman"/>
           <w:szCs w:val="28"/>
           <w:lang w:val="uk-UA"/>
         </w:rPr>
@@ -469,16 +434,14 @@
         </w:numPr>
         <w:spacing w:line="360" w:lineRule="auto"/>
         <w:rPr>
-          <w:rFonts w:ascii="Times New Roman" w:hAnsi="Times New Roman" w:cs="Times New Roman"/>
-          <w:sz w:val="28"/>
-          <w:szCs w:val="28"/>
-          <w:lang w:val="uk-UA"/>
-        </w:rPr>
-      </w:pPr>
-      <w:r>
-        <w:rPr>
-          <w:rFonts w:ascii="Times New Roman" w:hAnsi="Times New Roman" w:cs="Times New Roman"/>
-          <w:sz w:val="28"/>
+          <w:rFonts w:cs="Times New Roman"/>
+          <w:szCs w:val="28"/>
+          <w:lang w:val="uk-UA"/>
+        </w:rPr>
+      </w:pPr>
+      <w:r>
+        <w:rPr>
+          <w:rFonts w:cs="Times New Roman"/>
           <w:szCs w:val="28"/>
           <w:lang w:val="uk-UA"/>
         </w:rPr>
@@ -486,16 +449,14 @@
       </w:r>
       <w:r>
         <w:rPr>
-          <w:rFonts w:ascii="Times New Roman" w:hAnsi="Times New Roman" w:cs="Times New Roman"/>
-          <w:sz w:val="28"/>
+          <w:rFonts w:cs="Times New Roman"/>
           <w:szCs w:val="28"/>
         </w:rPr>
         <w:t>X</w:t>
       </w:r>
       <w:r>
         <w:rPr>
-          <w:rFonts w:ascii="Times New Roman" w:hAnsi="Times New Roman" w:cs="Times New Roman"/>
-          <w:sz w:val="28"/>
+          <w:rFonts w:cs="Times New Roman"/>
           <w:szCs w:val="28"/>
           <w:lang w:val="uk-UA"/>
         </w:rPr>
@@ -503,8 +464,7 @@
       </w:r>
       <w:r>
         <w:rPr>
-          <w:rFonts w:ascii="Times New Roman" w:hAnsi="Times New Roman" w:cs="Times New Roman"/>
-          <w:sz w:val="28"/>
+          <w:rFonts w:cs="Times New Roman"/>
           <w:szCs w:val="28"/>
         </w:rPr>
         <w:t xml:space="preserve">Y </w:t>
@@ -519,16 +479,14 @@
         </w:numPr>
         <w:spacing w:line="360" w:lineRule="auto"/>
         <w:rPr>
-          <w:rFonts w:ascii="Times New Roman" w:hAnsi="Times New Roman" w:cs="Times New Roman"/>
-          <w:sz w:val="28"/>
-          <w:szCs w:val="28"/>
-          <w:lang w:val="uk-UA"/>
-        </w:rPr>
-      </w:pPr>
-      <w:r>
-        <w:rPr>
-          <w:rFonts w:ascii="Times New Roman" w:hAnsi="Times New Roman" w:cs="Times New Roman"/>
-          <w:sz w:val="28"/>
+          <w:rFonts w:cs="Times New Roman"/>
+          <w:szCs w:val="28"/>
+          <w:lang w:val="uk-UA"/>
+        </w:rPr>
+      </w:pPr>
+      <w:r>
+        <w:rPr>
+          <w:rFonts w:cs="Times New Roman"/>
           <w:szCs w:val="28"/>
           <w:lang w:val="uk-UA"/>
         </w:rPr>
@@ -536,8 +494,7 @@
       </w:r>
       <w:r>
         <w:rPr>
-          <w:rFonts w:ascii="Times New Roman" w:hAnsi="Times New Roman" w:cs="Times New Roman"/>
-          <w:sz w:val="28"/>
+          <w:rFonts w:cs="Times New Roman"/>
           <w:szCs w:val="28"/>
         </w:rPr>
         <w:t>Z</w:t>
@@ -552,16 +509,14 @@
         </w:numPr>
         <w:spacing w:line="360" w:lineRule="auto"/>
         <w:rPr>
-          <w:rFonts w:ascii="Times New Roman" w:hAnsi="Times New Roman" w:cs="Times New Roman"/>
-          <w:sz w:val="28"/>
-          <w:szCs w:val="28"/>
-          <w:lang w:val="uk-UA"/>
-        </w:rPr>
-      </w:pPr>
-      <w:r>
-        <w:rPr>
-          <w:rFonts w:ascii="Times New Roman" w:hAnsi="Times New Roman" w:cs="Times New Roman"/>
-          <w:sz w:val="28"/>
+          <w:rFonts w:cs="Times New Roman"/>
+          <w:szCs w:val="28"/>
+          <w:lang w:val="uk-UA"/>
+        </w:rPr>
+      </w:pPr>
+      <w:r>
+        <w:rPr>
+          <w:rFonts w:cs="Times New Roman"/>
           <w:szCs w:val="28"/>
           <w:lang w:val="uk-UA"/>
         </w:rPr>
@@ -577,16 +532,14 @@
         </w:numPr>
         <w:spacing w:line="360" w:lineRule="auto"/>
         <w:rPr>
-          <w:rFonts w:ascii="Times New Roman" w:hAnsi="Times New Roman" w:cs="Times New Roman"/>
-          <w:sz w:val="28"/>
-          <w:szCs w:val="28"/>
-          <w:lang w:val="uk-UA"/>
-        </w:rPr>
-      </w:pPr>
-      <w:r>
-        <w:rPr>
-          <w:rFonts w:ascii="Times New Roman" w:hAnsi="Times New Roman" w:cs="Times New Roman"/>
-          <w:sz w:val="28"/>
+          <w:rFonts w:cs="Times New Roman"/>
+          <w:szCs w:val="28"/>
+          <w:lang w:val="uk-UA"/>
+        </w:rPr>
+      </w:pPr>
+      <w:r>
+        <w:rPr>
+          <w:rFonts w:cs="Times New Roman"/>
           <w:szCs w:val="28"/>
           <w:lang w:val="uk-UA"/>
         </w:rPr>
@@ -602,16 +555,14 @@
         </w:numPr>
         <w:spacing w:line="360" w:lineRule="auto"/>
         <w:rPr>
-          <w:rFonts w:ascii="Times New Roman" w:hAnsi="Times New Roman" w:cs="Times New Roman"/>
-          <w:sz w:val="28"/>
-          <w:szCs w:val="28"/>
-          <w:lang w:val="uk-UA"/>
-        </w:rPr>
-      </w:pPr>
-      <w:r>
-        <w:rPr>
-          <w:rFonts w:ascii="Times New Roman" w:hAnsi="Times New Roman" w:cs="Times New Roman"/>
-          <w:sz w:val="28"/>
+          <w:rFonts w:cs="Times New Roman"/>
+          <w:szCs w:val="28"/>
+          <w:lang w:val="uk-UA"/>
+        </w:rPr>
+      </w:pPr>
+      <w:r>
+        <w:rPr>
+          <w:rFonts w:cs="Times New Roman"/>
           <w:szCs w:val="28"/>
           <w:lang w:val="uk-UA"/>
         </w:rPr>
@@ -627,16 +578,14 @@
         </w:numPr>
         <w:spacing w:line="360" w:lineRule="auto"/>
         <w:rPr>
-          <w:rFonts w:ascii="Times New Roman" w:hAnsi="Times New Roman" w:cs="Times New Roman"/>
-          <w:sz w:val="28"/>
-          <w:szCs w:val="28"/>
-          <w:lang w:val="uk-UA"/>
-        </w:rPr>
-      </w:pPr>
-      <w:r>
-        <w:rPr>
-          <w:rFonts w:ascii="Times New Roman" w:hAnsi="Times New Roman" w:cs="Times New Roman"/>
-          <w:sz w:val="28"/>
+          <w:rFonts w:cs="Times New Roman"/>
+          <w:szCs w:val="28"/>
+          <w:lang w:val="uk-UA"/>
+        </w:rPr>
+      </w:pPr>
+      <w:r>
+        <w:rPr>
+          <w:rFonts w:cs="Times New Roman"/>
           <w:szCs w:val="28"/>
           <w:lang w:val="uk-UA"/>
         </w:rPr>
@@ -652,16 +601,14 @@
         </w:numPr>
         <w:spacing w:line="360" w:lineRule="auto"/>
         <w:rPr>
-          <w:rFonts w:ascii="Times New Roman" w:hAnsi="Times New Roman" w:cs="Times New Roman"/>
-          <w:sz w:val="28"/>
-          <w:szCs w:val="28"/>
-          <w:lang w:val="uk-UA"/>
-        </w:rPr>
-      </w:pPr>
-      <w:r>
-        <w:rPr>
-          <w:rFonts w:ascii="Times New Roman" w:hAnsi="Times New Roman" w:cs="Times New Roman"/>
-          <w:sz w:val="28"/>
+          <w:rFonts w:cs="Times New Roman"/>
+          <w:szCs w:val="28"/>
+          <w:lang w:val="uk-UA"/>
+        </w:rPr>
+      </w:pPr>
+      <w:r>
+        <w:rPr>
+          <w:rFonts w:cs="Times New Roman"/>
           <w:szCs w:val="28"/>
           <w:lang w:val="uk-UA"/>
         </w:rPr>
@@ -677,16 +624,14 @@
         </w:numPr>
         <w:spacing w:line="360" w:lineRule="auto"/>
         <w:rPr>
-          <w:rFonts w:ascii="Times New Roman" w:hAnsi="Times New Roman" w:cs="Times New Roman"/>
-          <w:sz w:val="28"/>
-          <w:szCs w:val="28"/>
-          <w:lang w:val="uk-UA"/>
-        </w:rPr>
-      </w:pPr>
-      <w:r>
-        <w:rPr>
-          <w:rFonts w:ascii="Times New Roman" w:hAnsi="Times New Roman" w:cs="Times New Roman"/>
-          <w:sz w:val="28"/>
+          <w:rFonts w:cs="Times New Roman"/>
+          <w:szCs w:val="28"/>
+          <w:lang w:val="uk-UA"/>
+        </w:rPr>
+      </w:pPr>
+      <w:r>
+        <w:rPr>
+          <w:rFonts w:cs="Times New Roman"/>
           <w:szCs w:val="28"/>
           <w:lang w:val="uk-UA"/>
         </w:rPr>
@@ -702,8 +647,7 @@
         </w:numPr>
         <w:spacing w:line="360" w:lineRule="auto"/>
         <w:rPr>
-          <w:rFonts w:ascii="Times New Roman" w:hAnsi="Times New Roman" w:cs="Times New Roman"/>
-          <w:sz w:val="28"/>
+          <w:rFonts w:cs="Times New Roman"/>
           <w:szCs w:val="28"/>
           <w:lang w:val="uk-UA"/>
         </w:rPr>
@@ -711,8 +655,7 @@
       <w:commentRangeStart w:id="3"/>
       <w:r>
         <w:rPr>
-          <w:rFonts w:ascii="Times New Roman" w:hAnsi="Times New Roman" w:cs="Times New Roman"/>
-          <w:sz w:val="28"/>
+          <w:rFonts w:cs="Times New Roman"/>
           <w:szCs w:val="28"/>
           <w:lang w:val="uk-UA"/>
         </w:rPr>
@@ -722,7 +665,7 @@
       <w:r>
         <w:rPr>
           <w:rStyle w:val="a4"/>
-          <w:rFonts w:ascii="Times New Roman" w:hAnsi="Times New Roman" w:cs="Times New Roman"/>
+          <w:rFonts w:cs="Times New Roman"/>
           <w:sz w:val="28"/>
           <w:szCs w:val="28"/>
         </w:rPr>
@@ -738,16 +681,14 @@
         </w:numPr>
         <w:spacing w:line="360" w:lineRule="auto"/>
         <w:rPr>
-          <w:rFonts w:ascii="Times New Roman" w:hAnsi="Times New Roman" w:cs="Times New Roman"/>
-          <w:sz w:val="28"/>
-          <w:szCs w:val="28"/>
-          <w:lang w:val="uk-UA"/>
-        </w:rPr>
-      </w:pPr>
-      <w:r>
-        <w:rPr>
-          <w:rFonts w:ascii="Times New Roman" w:hAnsi="Times New Roman" w:cs="Times New Roman"/>
-          <w:sz w:val="28"/>
+          <w:rFonts w:cs="Times New Roman"/>
+          <w:szCs w:val="28"/>
+          <w:lang w:val="uk-UA"/>
+        </w:rPr>
+      </w:pPr>
+      <w:r>
+        <w:rPr>
+          <w:rFonts w:cs="Times New Roman"/>
           <w:szCs w:val="28"/>
           <w:lang w:val="uk-UA"/>
         </w:rPr>
@@ -764,8 +705,7 @@
         </w:numPr>
         <w:spacing w:line="360" w:lineRule="auto"/>
         <w:rPr>
-          <w:rFonts w:ascii="Times New Roman" w:hAnsi="Times New Roman" w:cs="Times New Roman"/>
-          <w:sz w:val="28"/>
+          <w:rFonts w:cs="Times New Roman"/>
           <w:szCs w:val="28"/>
           <w:lang w:val="uk-UA"/>
         </w:rPr>
@@ -773,8 +713,7 @@
       <w:proofErr w:type="spellStart"/>
       <w:r>
         <w:rPr>
-          <w:rFonts w:ascii="Times New Roman" w:hAnsi="Times New Roman" w:cs="Times New Roman"/>
-          <w:sz w:val="28"/>
+          <w:rFonts w:cs="Times New Roman"/>
           <w:szCs w:val="28"/>
           <w:lang w:val="uk-UA"/>
         </w:rPr>
@@ -783,8 +722,7 @@
       <w:proofErr w:type="spellEnd"/>
       <w:r>
         <w:rPr>
-          <w:rFonts w:ascii="Times New Roman" w:hAnsi="Times New Roman" w:cs="Times New Roman"/>
-          <w:sz w:val="28"/>
+          <w:rFonts w:cs="Times New Roman"/>
           <w:szCs w:val="28"/>
           <w:lang w:val="uk-UA"/>
         </w:rPr>
@@ -800,16 +738,14 @@
         </w:numPr>
         <w:spacing w:line="360" w:lineRule="auto"/>
         <w:rPr>
-          <w:rFonts w:ascii="Times New Roman" w:hAnsi="Times New Roman" w:cs="Times New Roman"/>
-          <w:sz w:val="28"/>
-          <w:szCs w:val="28"/>
-          <w:lang w:val="uk-UA"/>
-        </w:rPr>
-      </w:pPr>
-      <w:r>
-        <w:rPr>
-          <w:rFonts w:ascii="Times New Roman" w:hAnsi="Times New Roman" w:cs="Times New Roman"/>
-          <w:sz w:val="28"/>
+          <w:rFonts w:cs="Times New Roman"/>
+          <w:szCs w:val="28"/>
+          <w:lang w:val="uk-UA"/>
+        </w:rPr>
+      </w:pPr>
+      <w:r>
+        <w:rPr>
+          <w:rFonts w:cs="Times New Roman"/>
           <w:szCs w:val="28"/>
           <w:lang w:val="uk-UA"/>
         </w:rPr>
@@ -825,16 +761,14 @@
         </w:numPr>
         <w:spacing w:line="360" w:lineRule="auto"/>
         <w:rPr>
-          <w:rFonts w:ascii="Times New Roman" w:hAnsi="Times New Roman" w:cs="Times New Roman"/>
-          <w:sz w:val="28"/>
-          <w:szCs w:val="28"/>
-          <w:lang w:val="uk-UA"/>
-        </w:rPr>
-      </w:pPr>
-      <w:r>
-        <w:rPr>
-          <w:rFonts w:ascii="Times New Roman" w:hAnsi="Times New Roman" w:cs="Times New Roman"/>
-          <w:sz w:val="28"/>
+          <w:rFonts w:cs="Times New Roman"/>
+          <w:szCs w:val="28"/>
+          <w:lang w:val="uk-UA"/>
+        </w:rPr>
+      </w:pPr>
+      <w:r>
+        <w:rPr>
+          <w:rFonts w:cs="Times New Roman"/>
           <w:szCs w:val="28"/>
           <w:lang w:val="uk-UA"/>
         </w:rPr>
@@ -850,16 +784,14 @@
         </w:numPr>
         <w:spacing w:line="360" w:lineRule="auto"/>
         <w:rPr>
-          <w:rFonts w:ascii="Times New Roman" w:hAnsi="Times New Roman" w:cs="Times New Roman"/>
-          <w:sz w:val="28"/>
-          <w:szCs w:val="28"/>
-          <w:lang w:val="uk-UA"/>
-        </w:rPr>
-      </w:pPr>
-      <w:r>
-        <w:rPr>
-          <w:rFonts w:ascii="Times New Roman" w:hAnsi="Times New Roman" w:cs="Times New Roman"/>
-          <w:sz w:val="28"/>
+          <w:rFonts w:cs="Times New Roman"/>
+          <w:szCs w:val="28"/>
+          <w:lang w:val="uk-UA"/>
+        </w:rPr>
+      </w:pPr>
+      <w:r>
+        <w:rPr>
+          <w:rFonts w:cs="Times New Roman"/>
           <w:szCs w:val="28"/>
           <w:lang w:val="uk-UA"/>
         </w:rPr>
@@ -875,16 +807,14 @@
         </w:numPr>
         <w:spacing w:line="360" w:lineRule="auto"/>
         <w:rPr>
-          <w:rFonts w:ascii="Times New Roman" w:hAnsi="Times New Roman" w:cs="Times New Roman"/>
-          <w:sz w:val="28"/>
-          <w:szCs w:val="28"/>
-          <w:lang w:val="uk-UA"/>
-        </w:rPr>
-      </w:pPr>
-      <w:r>
-        <w:rPr>
-          <w:rFonts w:ascii="Times New Roman" w:hAnsi="Times New Roman" w:cs="Times New Roman"/>
-          <w:sz w:val="28"/>
+          <w:rFonts w:cs="Times New Roman"/>
+          <w:szCs w:val="28"/>
+          <w:lang w:val="uk-UA"/>
+        </w:rPr>
+      </w:pPr>
+      <w:r>
+        <w:rPr>
+          <w:rFonts w:cs="Times New Roman"/>
           <w:szCs w:val="28"/>
           <w:lang w:val="uk-UA"/>
         </w:rPr>
@@ -900,16 +830,14 @@
         </w:numPr>
         <w:spacing w:line="360" w:lineRule="auto"/>
         <w:rPr>
-          <w:rFonts w:ascii="Times New Roman" w:hAnsi="Times New Roman" w:cs="Times New Roman"/>
-          <w:sz w:val="28"/>
-          <w:szCs w:val="28"/>
-          <w:lang w:val="uk-UA"/>
-        </w:rPr>
-      </w:pPr>
-      <w:r>
-        <w:rPr>
-          <w:rFonts w:ascii="Times New Roman" w:hAnsi="Times New Roman" w:cs="Times New Roman"/>
-          <w:sz w:val="28"/>
+          <w:rFonts w:cs="Times New Roman"/>
+          <w:szCs w:val="28"/>
+          <w:lang w:val="uk-UA"/>
+        </w:rPr>
+      </w:pPr>
+      <w:r>
+        <w:rPr>
+          <w:rFonts w:cs="Times New Roman"/>
           <w:szCs w:val="28"/>
           <w:lang w:val="uk-UA"/>
         </w:rPr>
@@ -925,31 +853,30 @@
         </w:numPr>
         <w:spacing w:line="360" w:lineRule="auto"/>
         <w:rPr>
-          <w:rFonts w:ascii="Times New Roman" w:hAnsi="Times New Roman" w:cs="Times New Roman"/>
+          <w:rFonts w:cs="Times New Roman"/>
+          <w:szCs w:val="28"/>
+          <w:lang w:val="uk-UA"/>
+        </w:rPr>
+      </w:pPr>
+      <w:bookmarkStart w:id="4" w:name="_GoBack"/>
+      <w:commentRangeStart w:id="5"/>
+      <w:r>
+        <w:rPr>
+          <w:rFonts w:cs="Times New Roman"/>
+          <w:szCs w:val="28"/>
+          <w:lang w:val="uk-UA"/>
+        </w:rPr>
+        <w:t xml:space="preserve">Тести </w:t>
+      </w:r>
+      <w:commentRangeEnd w:id="5"/>
+      <w:r>
+        <w:rPr>
+          <w:rStyle w:val="a4"/>
+          <w:rFonts w:cs="Times New Roman"/>
           <w:sz w:val="28"/>
           <w:szCs w:val="28"/>
-          <w:lang w:val="uk-UA"/>
-        </w:rPr>
-      </w:pPr>
-      <w:commentRangeStart w:id="4"/>
-      <w:r>
-        <w:rPr>
-          <w:rFonts w:ascii="Times New Roman" w:hAnsi="Times New Roman" w:cs="Times New Roman"/>
-          <w:sz w:val="28"/>
-          <w:szCs w:val="28"/>
-          <w:lang w:val="uk-UA"/>
-        </w:rPr>
-        <w:t xml:space="preserve">Тести </w:t>
-      </w:r>
-      <w:commentRangeEnd w:id="4"/>
-      <w:r>
-        <w:rPr>
-          <w:rStyle w:val="a4"/>
-          <w:rFonts w:ascii="Times New Roman" w:hAnsi="Times New Roman" w:cs="Times New Roman"/>
-          <w:sz w:val="28"/>
-          <w:szCs w:val="28"/>
-        </w:rPr>
-        <w:commentReference w:id="4"/>
+        </w:rPr>
+        <w:commentReference w:id="5"/>
       </w:r>
     </w:p>
     <w:p>
@@ -961,16 +888,14 @@
         </w:numPr>
         <w:spacing w:line="360" w:lineRule="auto"/>
         <w:rPr>
-          <w:rFonts w:ascii="Times New Roman" w:hAnsi="Times New Roman" w:cs="Times New Roman"/>
-          <w:sz w:val="28"/>
-          <w:szCs w:val="28"/>
-          <w:lang w:val="uk-UA"/>
-        </w:rPr>
-      </w:pPr>
-      <w:r>
-        <w:rPr>
-          <w:rFonts w:ascii="Times New Roman" w:hAnsi="Times New Roman" w:cs="Times New Roman"/>
-          <w:sz w:val="28"/>
+          <w:rFonts w:cs="Times New Roman"/>
+          <w:szCs w:val="28"/>
+          <w:lang w:val="uk-UA"/>
+        </w:rPr>
+      </w:pPr>
+      <w:r>
+        <w:rPr>
+          <w:rFonts w:cs="Times New Roman"/>
           <w:szCs w:val="28"/>
           <w:lang w:val="uk-UA"/>
         </w:rPr>
@@ -986,16 +911,14 @@
         </w:numPr>
         <w:spacing w:line="360" w:lineRule="auto"/>
         <w:rPr>
-          <w:rFonts w:ascii="Times New Roman" w:hAnsi="Times New Roman" w:cs="Times New Roman"/>
-          <w:sz w:val="28"/>
-          <w:szCs w:val="28"/>
-          <w:lang w:val="uk-UA"/>
-        </w:rPr>
-      </w:pPr>
-      <w:r>
-        <w:rPr>
-          <w:rFonts w:ascii="Times New Roman" w:hAnsi="Times New Roman" w:cs="Times New Roman"/>
-          <w:sz w:val="28"/>
+          <w:rFonts w:cs="Times New Roman"/>
+          <w:szCs w:val="28"/>
+          <w:lang w:val="uk-UA"/>
+        </w:rPr>
+      </w:pPr>
+      <w:r>
+        <w:rPr>
+          <w:rFonts w:cs="Times New Roman"/>
           <w:szCs w:val="28"/>
           <w:lang w:val="uk-UA"/>
         </w:rPr>
@@ -1011,22 +934,21 @@
         </w:numPr>
         <w:spacing w:line="360" w:lineRule="auto"/>
         <w:rPr>
-          <w:rFonts w:ascii="Times New Roman" w:hAnsi="Times New Roman" w:cs="Times New Roman"/>
-          <w:sz w:val="28"/>
-          <w:szCs w:val="28"/>
-          <w:lang w:val="uk-UA"/>
-        </w:rPr>
-      </w:pPr>
-      <w:r>
-        <w:rPr>
-          <w:rFonts w:ascii="Times New Roman" w:hAnsi="Times New Roman" w:cs="Times New Roman"/>
-          <w:sz w:val="28"/>
+          <w:rFonts w:cs="Times New Roman"/>
+          <w:szCs w:val="28"/>
+          <w:lang w:val="uk-UA"/>
+        </w:rPr>
+      </w:pPr>
+      <w:r>
+        <w:rPr>
+          <w:rFonts w:cs="Times New Roman"/>
           <w:szCs w:val="28"/>
           <w:lang w:val="uk-UA"/>
         </w:rPr>
         <w:t>Похибки керування</w:t>
       </w:r>
     </w:p>
+    <w:bookmarkEnd w:id="4"/>
     <w:p>
       <w:pPr>
         <w:pStyle w:val="a3"/>
@@ -1036,31 +958,29 @@
         </w:numPr>
         <w:spacing w:line="360" w:lineRule="auto"/>
         <w:rPr>
-          <w:rFonts w:ascii="Times New Roman" w:hAnsi="Times New Roman" w:cs="Times New Roman"/>
+          <w:rFonts w:cs="Times New Roman"/>
+          <w:szCs w:val="28"/>
+          <w:lang w:val="uk-UA"/>
+        </w:rPr>
+      </w:pPr>
+      <w:commentRangeStart w:id="6"/>
+      <w:r>
+        <w:rPr>
+          <w:rFonts w:cs="Times New Roman"/>
+          <w:szCs w:val="28"/>
+          <w:lang w:val="uk-UA"/>
+        </w:rPr>
+        <w:t xml:space="preserve">Висновок </w:t>
+      </w:r>
+      <w:commentRangeEnd w:id="6"/>
+      <w:r>
+        <w:rPr>
+          <w:rStyle w:val="a4"/>
+          <w:rFonts w:cs="Times New Roman"/>
           <w:sz w:val="28"/>
           <w:szCs w:val="28"/>
-          <w:lang w:val="uk-UA"/>
-        </w:rPr>
-      </w:pPr>
-      <w:commentRangeStart w:id="5"/>
-      <w:r>
-        <w:rPr>
-          <w:rFonts w:ascii="Times New Roman" w:hAnsi="Times New Roman" w:cs="Times New Roman"/>
-          <w:sz w:val="28"/>
-          <w:szCs w:val="28"/>
-          <w:lang w:val="uk-UA"/>
-        </w:rPr>
-        <w:t xml:space="preserve">Висновок </w:t>
-      </w:r>
-      <w:commentRangeEnd w:id="5"/>
-      <w:r>
-        <w:rPr>
-          <w:rStyle w:val="a4"/>
-          <w:rFonts w:ascii="Times New Roman" w:hAnsi="Times New Roman" w:cs="Times New Roman"/>
-          <w:sz w:val="28"/>
-          <w:szCs w:val="28"/>
-        </w:rPr>
-        <w:commentReference w:id="5"/>
+        </w:rPr>
+        <w:commentReference w:id="6"/>
       </w:r>
     </w:p>
     <w:p>
@@ -1072,13 +992,100 @@
         </w:numPr>
         <w:spacing w:line="360" w:lineRule="auto"/>
         <w:rPr>
+          <w:rFonts w:cs="Times New Roman"/>
+          <w:szCs w:val="28"/>
+          <w:lang w:val="uk-UA"/>
+        </w:rPr>
+      </w:pPr>
+      <w:commentRangeStart w:id="7"/>
+      <w:r>
+        <w:rPr>
+          <w:rFonts w:cs="Times New Roman"/>
+          <w:szCs w:val="28"/>
+          <w:lang w:val="uk-UA"/>
+        </w:rPr>
+        <w:t>Список літератури</w:t>
+      </w:r>
+      <w:commentRangeEnd w:id="7"/>
+      <w:r>
+        <w:rPr>
+          <w:rStyle w:val="a4"/>
+          <w:rFonts w:cs="Times New Roman"/>
+          <w:sz w:val="28"/>
+          <w:szCs w:val="28"/>
+        </w:rPr>
+        <w:commentReference w:id="7"/>
+      </w:r>
+    </w:p>
+    <w:p>
+      <w:pPr>
+        <w:spacing w:line="360" w:lineRule="auto"/>
+        <w:rPr>
+          <w:rFonts w:cs="Times New Roman"/>
+          <w:szCs w:val="28"/>
+          <w:lang w:val="uk-UA"/>
+        </w:rPr>
+      </w:pPr>
+    </w:p>
+    <w:p>
+      <w:pPr>
+        <w:spacing w:line="360" w:lineRule="auto"/>
+        <w:rPr>
+          <w:rFonts w:cs="Times New Roman"/>
+          <w:szCs w:val="28"/>
+          <w:lang w:val="uk-UA"/>
+        </w:rPr>
+      </w:pPr>
+    </w:p>
+    <w:p>
+      <w:pPr>
+        <w:spacing w:line="360" w:lineRule="auto"/>
+        <w:rPr>
+          <w:rFonts w:cs="Times New Roman"/>
+          <w:szCs w:val="28"/>
+          <w:lang w:val="uk-UA"/>
+        </w:rPr>
+      </w:pPr>
+    </w:p>
+    <w:p>
+      <w:pPr>
+        <w:spacing w:line="360" w:lineRule="auto"/>
+        <w:rPr>
+          <w:rFonts w:cs="Times New Roman"/>
+          <w:szCs w:val="28"/>
+          <w:lang w:val="uk-UA"/>
+        </w:rPr>
+      </w:pPr>
+    </w:p>
+    <w:p>
+      <w:pPr>
+        <w:spacing w:line="360" w:lineRule="auto"/>
+        <w:rPr>
+          <w:rFonts w:cs="Times New Roman"/>
+          <w:szCs w:val="28"/>
+          <w:lang w:val="uk-UA"/>
+        </w:rPr>
+      </w:pPr>
+      <w:r>
+        <w:rPr>
+          <w:rFonts w:cs="Times New Roman"/>
+          <w:szCs w:val="28"/>
+          <w:lang w:val="uk-UA"/>
+        </w:rPr>
+        <w:br w:type="page"/>
+      </w:r>
+    </w:p>
+    <w:p>
+      <w:pPr>
+        <w:pStyle w:val="1"/>
+        <w:spacing w:line="360" w:lineRule="auto"/>
+        <w:rPr>
           <w:rFonts w:ascii="Times New Roman" w:hAnsi="Times New Roman" w:cs="Times New Roman"/>
           <w:sz w:val="28"/>
           <w:szCs w:val="28"/>
           <w:lang w:val="uk-UA"/>
         </w:rPr>
       </w:pPr>
-      <w:commentRangeStart w:id="6"/>
       <w:r>
         <w:rPr>
           <w:rFonts w:ascii="Times New Roman" w:hAnsi="Times New Roman" w:cs="Times New Roman"/>
@@ -1086,32 +1093,64 @@
           <w:szCs w:val="28"/>
           <w:lang w:val="uk-UA"/>
         </w:rPr>
-        <w:t>Список літератури</w:t>
-      </w:r>
-      <w:commentRangeEnd w:id="6"/>
-      <w:r>
-        <w:rPr>
-          <w:rStyle w:val="a4"/>
+        <w:lastRenderedPageBreak/>
+        <w:t>Вступ</w:t>
+      </w:r>
+    </w:p>
+    <w:p>
+      <w:pPr>
+        <w:spacing w:line="360" w:lineRule="auto"/>
+        <w:rPr>
+          <w:rFonts w:cs="Times New Roman"/>
+          <w:szCs w:val="28"/>
+          <w:lang w:val="uk-UA"/>
+        </w:rPr>
+      </w:pPr>
+    </w:p>
+    <w:p>
+      <w:pPr>
+        <w:spacing w:line="360" w:lineRule="auto"/>
+        <w:rPr>
+          <w:rFonts w:cs="Times New Roman"/>
+          <w:szCs w:val="28"/>
+          <w:lang w:val="uk-UA"/>
+        </w:rPr>
+      </w:pPr>
+      <w:r>
+        <w:rPr>
+          <w:rFonts w:cs="Times New Roman"/>
+          <w:szCs w:val="28"/>
+          <w:lang w:val="uk-UA"/>
+        </w:rPr>
+        <w:br w:type="page"/>
+      </w:r>
+    </w:p>
+    <w:p>
+      <w:pPr>
+        <w:pStyle w:val="1"/>
+        <w:spacing w:line="360" w:lineRule="auto"/>
+        <w:rPr>
           <w:rFonts w:ascii="Times New Roman" w:hAnsi="Times New Roman" w:cs="Times New Roman"/>
           <w:sz w:val="28"/>
           <w:szCs w:val="28"/>
-        </w:rPr>
-        <w:commentReference w:id="6"/>
-      </w:r>
-    </w:p>
-    <w:p>
-      <w:pPr>
-        <w:spacing w:line="360" w:lineRule="auto"/>
+          <w:lang w:val="uk-UA"/>
+        </w:rPr>
+      </w:pPr>
+      <w:r>
         <w:rPr>
           <w:rFonts w:ascii="Times New Roman" w:hAnsi="Times New Roman" w:cs="Times New Roman"/>
           <w:sz w:val="28"/>
           <w:szCs w:val="28"/>
           <w:lang w:val="uk-UA"/>
         </w:rPr>
-      </w:pPr>
-    </w:p>
-    <w:p>
-      <w:pPr>
+        <w:lastRenderedPageBreak/>
+        <w:t>Теорія</w:t>
+      </w:r>
+    </w:p>
+    <w:p/>
+    <w:p>
+      <w:pPr>
+        <w:pStyle w:val="2"/>
         <w:spacing w:line="360" w:lineRule="auto"/>
         <w:rPr>
           <w:rFonts w:ascii="Times New Roman" w:hAnsi="Times New Roman" w:cs="Times New Roman"/>
@@ -1120,313 +1159,126 @@
           <w:lang w:val="uk-UA"/>
         </w:rPr>
       </w:pPr>
-    </w:p>
-    <w:p>
-      <w:pPr>
-        <w:spacing w:line="360" w:lineRule="auto"/>
+      <w:r>
         <w:rPr>
           <w:rFonts w:ascii="Times New Roman" w:hAnsi="Times New Roman" w:cs="Times New Roman"/>
           <w:sz w:val="28"/>
           <w:szCs w:val="28"/>
           <w:lang w:val="uk-UA"/>
         </w:rPr>
-      </w:pPr>
-    </w:p>
-    <w:p>
-      <w:pPr>
-        <w:spacing w:line="360" w:lineRule="auto"/>
-        <w:rPr>
-          <w:rFonts w:ascii="Times New Roman" w:hAnsi="Times New Roman" w:cs="Times New Roman"/>
-          <w:sz w:val="28"/>
-          <w:szCs w:val="28"/>
-          <w:lang w:val="uk-UA"/>
-        </w:rPr>
-      </w:pPr>
-    </w:p>
-    <w:p>
-      <w:pPr>
-        <w:rPr>
-          <w:rFonts w:ascii="Times New Roman" w:hAnsi="Times New Roman" w:cs="Times New Roman"/>
-          <w:sz w:val="28"/>
-          <w:szCs w:val="28"/>
-          <w:lang w:val="uk-UA"/>
-        </w:rPr>
-      </w:pPr>
-      <w:r>
-        <w:rPr>
-          <w:rFonts w:ascii="Times New Roman" w:hAnsi="Times New Roman" w:cs="Times New Roman"/>
-          <w:sz w:val="28"/>
-          <w:szCs w:val="28"/>
-          <w:lang w:val="uk-UA"/>
-        </w:rPr>
-        <w:br w:type="page"/>
-      </w:r>
-    </w:p>
-    <w:p>
-      <w:pPr>
-        <w:pStyle w:val="1"/>
-        <w:rPr>
-          <w:rFonts w:ascii="Times New Roman" w:hAnsi="Times New Roman" w:cs="Times New Roman"/>
-          <w:sz w:val="28"/>
-          <w:szCs w:val="28"/>
-          <w:lang w:val="uk-UA"/>
-        </w:rPr>
-      </w:pPr>
-      <w:r>
-        <w:rPr>
-          <w:rFonts w:ascii="Times New Roman" w:hAnsi="Times New Roman" w:cs="Times New Roman"/>
-          <w:sz w:val="28"/>
-          <w:szCs w:val="28"/>
-          <w:lang w:val="uk-UA"/>
-        </w:rPr>
-        <w:lastRenderedPageBreak/>
-        <w:t>Вступ</w:t>
-      </w:r>
-    </w:p>
-    <w:p>
-      <w:pPr>
-        <w:spacing w:line="360" w:lineRule="auto"/>
-        <w:rPr>
-          <w:rFonts w:ascii="Times New Roman" w:hAnsi="Times New Roman" w:cs="Times New Roman"/>
-          <w:sz w:val="28"/>
-          <w:szCs w:val="28"/>
-          <w:lang w:val="uk-UA"/>
-        </w:rPr>
-      </w:pPr>
-    </w:p>
-    <w:p>
-      <w:pPr>
-        <w:rPr>
-          <w:rFonts w:ascii="Times New Roman" w:hAnsi="Times New Roman" w:cs="Times New Roman"/>
-          <w:sz w:val="28"/>
-          <w:szCs w:val="28"/>
-          <w:lang w:val="uk-UA"/>
-        </w:rPr>
-      </w:pPr>
-      <w:r>
-        <w:rPr>
-          <w:rFonts w:ascii="Times New Roman" w:hAnsi="Times New Roman" w:cs="Times New Roman"/>
-          <w:sz w:val="28"/>
-          <w:szCs w:val="28"/>
-          <w:lang w:val="uk-UA"/>
-        </w:rPr>
-        <w:br w:type="page"/>
-      </w:r>
-    </w:p>
-    <w:p>
-      <w:pPr>
-        <w:pStyle w:val="1"/>
-        <w:rPr>
-          <w:rFonts w:ascii="Times New Roman" w:hAnsi="Times New Roman" w:cs="Times New Roman"/>
-          <w:sz w:val="28"/>
-          <w:szCs w:val="28"/>
-          <w:lang w:val="uk-UA"/>
-        </w:rPr>
-      </w:pPr>
-      <w:r>
-        <w:rPr>
-          <w:rFonts w:ascii="Times New Roman" w:hAnsi="Times New Roman" w:cs="Times New Roman"/>
-          <w:sz w:val="28"/>
-          <w:szCs w:val="28"/>
-          <w:lang w:val="uk-UA"/>
-        </w:rPr>
-        <w:lastRenderedPageBreak/>
-        <w:t>Теорія</w:t>
-      </w:r>
-    </w:p>
-    <w:p>
-      <w:pPr>
-        <w:pStyle w:val="2"/>
-        <w:rPr>
-          <w:rFonts w:ascii="Times New Roman" w:hAnsi="Times New Roman" w:cs="Times New Roman"/>
-          <w:sz w:val="28"/>
-          <w:szCs w:val="28"/>
-          <w:lang w:val="uk-UA"/>
-        </w:rPr>
-      </w:pPr>
-      <w:r>
-        <w:rPr>
-          <w:rFonts w:ascii="Times New Roman" w:hAnsi="Times New Roman" w:cs="Times New Roman"/>
-          <w:sz w:val="28"/>
-          <w:szCs w:val="28"/>
-          <w:lang w:val="uk-UA"/>
-        </w:rPr>
         <w:t>Будова оптичної системи</w:t>
       </w:r>
     </w:p>
     <w:p>
       <w:pPr>
+        <w:spacing w:line="360" w:lineRule="auto"/>
         <w:ind w:firstLine="360"/>
         <w:jc w:val="both"/>
         <w:rPr>
-          <w:rFonts w:ascii="Times New Roman" w:hAnsi="Times New Roman" w:cs="Times New Roman"/>
-          <w:sz w:val="28"/>
-          <w:szCs w:val="28"/>
-          <w:lang w:val="uk-UA"/>
-        </w:rPr>
-      </w:pPr>
-      <w:r>
-        <w:rPr>
-          <w:rFonts w:ascii="Times New Roman" w:hAnsi="Times New Roman" w:cs="Times New Roman"/>
-          <w:sz w:val="28"/>
-          <w:szCs w:val="28"/>
-          <w:lang w:val="uk-UA"/>
-        </w:rPr>
-        <w:t xml:space="preserve">У стартовому положенні </w:t>
-      </w:r>
-      <w:r>
-        <w:rPr>
-          <w:rFonts w:ascii="Times New Roman" w:hAnsi="Times New Roman" w:cs="Times New Roman"/>
-          <w:sz w:val="28"/>
-          <w:szCs w:val="28"/>
-          <w:lang w:val="uk-UA"/>
-        </w:rPr>
-        <w:t xml:space="preserve">Фокус, яке зображено на </w:t>
-      </w:r>
-      <w:r>
-        <w:rPr>
-          <w:rFonts w:ascii="Times New Roman" w:hAnsi="Times New Roman" w:cs="Times New Roman"/>
-          <w:sz w:val="28"/>
-          <w:szCs w:val="28"/>
+          <w:lang w:val="uk-UA"/>
+        </w:rPr>
+      </w:pPr>
+      <w:r>
+        <w:rPr>
+          <w:lang w:val="uk-UA"/>
+        </w:rPr>
+        <w:t xml:space="preserve">На </w:t>
+      </w:r>
+      <w:r>
+        <w:rPr>
           <w:lang w:val="uk-UA"/>
         </w:rPr>
         <w:fldChar w:fldCharType="begin"/>
       </w:r>
       <w:r>
         <w:rPr>
-          <w:rFonts w:ascii="Times New Roman" w:hAnsi="Times New Roman" w:cs="Times New Roman"/>
-          <w:sz w:val="28"/>
-          <w:szCs w:val="28"/>
-          <w:lang w:val="uk-UA"/>
-        </w:rPr>
-        <w:instrText xml:space="preserve"> REF _Ref103011867 \h </w:instrText>
-      </w:r>
-      <w:r>
-        <w:rPr>
-          <w:rFonts w:ascii="Times New Roman" w:hAnsi="Times New Roman" w:cs="Times New Roman"/>
-          <w:sz w:val="28"/>
-          <w:szCs w:val="28"/>
-          <w:lang w:val="uk-UA"/>
-        </w:rPr>
-      </w:r>
-      <w:r>
-        <w:rPr>
-          <w:rFonts w:ascii="Times New Roman" w:hAnsi="Times New Roman" w:cs="Times New Roman"/>
-          <w:sz w:val="28"/>
-          <w:szCs w:val="28"/>
+          <w:lang w:val="uk-UA"/>
+        </w:rPr>
+        <w:instrText xml:space="preserve"> REF _Ref103016912 \h </w:instrText>
+      </w:r>
+      <w:r>
+        <w:rPr>
+          <w:lang w:val="uk-UA"/>
+        </w:rPr>
+      </w:r>
+      <w:r>
+        <w:rPr>
+          <w:lang w:val="uk-UA"/>
+        </w:rPr>
+        <w:instrText xml:space="preserve"> \* MERGEFORMAT </w:instrText>
+      </w:r>
+      <w:r>
+        <w:rPr>
           <w:lang w:val="uk-UA"/>
         </w:rPr>
         <w:fldChar w:fldCharType="separate"/>
       </w:r>
       <w:proofErr w:type="spellStart"/>
       <w:r>
-        <w:rPr>
-          <w:rFonts w:ascii="Times New Roman" w:hAnsi="Times New Roman" w:cs="Times New Roman"/>
-          <w:i/>
-          <w:sz w:val="28"/>
-          <w:szCs w:val="28"/>
-        </w:rPr>
         <w:t>Мал</w:t>
       </w:r>
       <w:proofErr w:type="spellEnd"/>
       <w:r>
-        <w:rPr>
-          <w:rFonts w:ascii="Times New Roman" w:hAnsi="Times New Roman" w:cs="Times New Roman"/>
-          <w:i/>
-          <w:sz w:val="28"/>
-          <w:szCs w:val="28"/>
-        </w:rPr>
         <w:t xml:space="preserve">. </w:t>
       </w:r>
       <w:r>
         <w:rPr>
-          <w:rFonts w:ascii="Times New Roman" w:hAnsi="Times New Roman" w:cs="Times New Roman"/>
-          <w:i/>
           <w:noProof/>
-          <w:sz w:val="28"/>
-          <w:szCs w:val="28"/>
         </w:rPr>
         <w:t>2.1</w:t>
       </w:r>
       <w:r>
-        <w:rPr>
-          <w:rFonts w:ascii="Times New Roman" w:hAnsi="Times New Roman" w:cs="Times New Roman"/>
-          <w:i/>
-          <w:sz w:val="28"/>
-          <w:szCs w:val="28"/>
-        </w:rPr>
         <w:t>.</w:t>
       </w:r>
       <w:r>
         <w:rPr>
-          <w:rFonts w:ascii="Times New Roman" w:hAnsi="Times New Roman" w:cs="Times New Roman"/>
-          <w:i/>
           <w:noProof/>
-          <w:sz w:val="28"/>
-          <w:szCs w:val="28"/>
         </w:rPr>
         <w:t>1</w:t>
       </w:r>
       <w:r>
         <w:rPr>
-          <w:rFonts w:ascii="Times New Roman" w:hAnsi="Times New Roman" w:cs="Times New Roman"/>
-          <w:sz w:val="28"/>
-          <w:szCs w:val="28"/>
           <w:lang w:val="uk-UA"/>
         </w:rPr>
         <w:fldChar w:fldCharType="end"/>
       </w:r>
       <w:r>
         <w:rPr>
-          <w:rFonts w:ascii="Times New Roman" w:hAnsi="Times New Roman" w:cs="Times New Roman"/>
-          <w:sz w:val="28"/>
-          <w:szCs w:val="28"/>
-          <w:lang w:val="uk-UA"/>
-        </w:rPr>
-        <w:t xml:space="preserve">, </w:t>
-      </w:r>
-      <w:r>
-        <w:rPr>
-          <w:rFonts w:ascii="Times New Roman" w:hAnsi="Times New Roman" w:cs="Times New Roman"/>
-          <w:sz w:val="28"/>
-          <w:szCs w:val="28"/>
-          <w:lang w:val="uk-UA"/>
-        </w:rPr>
-        <w:t>лінзи знаходиться на поверхні тіла, отже від поверхні</w:t>
-      </w:r>
-      <w:r>
-        <w:rPr>
-          <w:rFonts w:ascii="Times New Roman" w:hAnsi="Times New Roman" w:cs="Times New Roman"/>
-          <w:sz w:val="28"/>
-          <w:szCs w:val="28"/>
-          <w:lang w:val="uk-UA"/>
-        </w:rPr>
-        <w:t xml:space="preserve"> відбивається повний промінь, а отже інтенсивність світла не падає. </w:t>
+          <w:lang w:val="uk-UA"/>
+        </w:rPr>
+        <w:t xml:space="preserve"> </w:t>
+      </w:r>
+      <w:proofErr w:type="gramStart"/>
+      <w:r>
+        <w:rPr>
+          <w:lang w:val="uk-UA"/>
+        </w:rPr>
+        <w:t>зображено</w:t>
+      </w:r>
+      <w:proofErr w:type="gramEnd"/>
+      <w:r>
+        <w:rPr>
+          <w:lang w:val="uk-UA"/>
+        </w:rPr>
+        <w:t xml:space="preserve"> схематичну будову оптичної системи мікроскопу.</w:t>
       </w:r>
     </w:p>
     <w:p>
       <w:pPr>
         <w:keepNext/>
         <w:spacing w:line="360" w:lineRule="auto"/>
+        <w:ind w:firstLine="360"/>
         <w:jc w:val="center"/>
-        <w:rPr>
-          <w:rFonts w:ascii="Times New Roman" w:hAnsi="Times New Roman" w:cs="Times New Roman"/>
-          <w:sz w:val="28"/>
-          <w:szCs w:val="28"/>
-        </w:rPr>
-      </w:pPr>
-      <w:r>
-        <w:rPr>
-          <w:rFonts w:ascii="Times New Roman" w:hAnsi="Times New Roman" w:cs="Times New Roman"/>
-          <w:sz w:val="28"/>
-          <w:szCs w:val="28"/>
-          <w:lang w:val="uk-UA"/>
+      </w:pPr>
+      <w:r>
+        <w:rPr>
+          <w:noProof/>
         </w:rPr>
         <w:drawing>
-          <wp:inline distT="0" distB="0" distL="0" distR="0" wp14:anchorId="5F869A7D" wp14:editId="49E1926A">
-            <wp:extent cx="4198984" cy="3962743"/>
-            <wp:effectExtent l="0" t="0" r="0" b="0"/>
-            <wp:docPr id="1" name="Рисунок 1"/>
+          <wp:inline distT="0" distB="0" distL="0" distR="0" wp14:anchorId="2ECC559B" wp14:editId="6FFCF538">
+            <wp:extent cx="5959356" cy="4198984"/>
+            <wp:effectExtent l="0" t="0" r="3810" b="0"/>
+            <wp:docPr id="9" name="Рисунок 9"/>
             <wp:cNvGraphicFramePr>
               <a:graphicFrameLocks xmlns:a="http://schemas.openxmlformats.org/drawingml/2006/main" noChangeAspect="1"/>
             </wp:cNvGraphicFramePr>
@@ -1446,7 +1298,7 @@
                   <pic:spPr>
                     <a:xfrm>
                       <a:off x="0" y="0"/>
-                      <a:ext cx="4198984" cy="3962743"/>
+                      <a:ext cx="5959356" cy="4198984"/>
                     </a:xfrm>
                     <a:prstGeom prst="rect">
                       <a:avLst/>
@@ -1462,305 +1314,368 @@
     <w:p>
       <w:pPr>
         <w:pStyle w:val="ab"/>
+        <w:spacing w:line="360" w:lineRule="auto"/>
         <w:jc w:val="center"/>
         <w:rPr>
-          <w:rFonts w:ascii="Times New Roman" w:hAnsi="Times New Roman" w:cs="Times New Roman"/>
-          <w:i w:val="0"/>
-          <w:sz w:val="28"/>
-          <w:szCs w:val="28"/>
-          <w:lang w:val="uk-UA"/>
-        </w:rPr>
-      </w:pPr>
-      <w:bookmarkStart w:id="7" w:name="_Ref103011867"/>
+          <w:lang w:val="uk-UA"/>
+        </w:rPr>
+      </w:pPr>
+      <w:bookmarkStart w:id="8" w:name="_Ref103016912"/>
       <w:proofErr w:type="spellStart"/>
       <w:r>
-        <w:rPr>
-          <w:rFonts w:ascii="Times New Roman" w:hAnsi="Times New Roman" w:cs="Times New Roman"/>
-          <w:i w:val="0"/>
-          <w:sz w:val="28"/>
-          <w:szCs w:val="28"/>
-        </w:rPr>
         <w:t>Мал</w:t>
       </w:r>
       <w:proofErr w:type="spellEnd"/>
       <w:r>
-        <w:rPr>
-          <w:rFonts w:ascii="Times New Roman" w:hAnsi="Times New Roman" w:cs="Times New Roman"/>
-          <w:i w:val="0"/>
-          <w:sz w:val="28"/>
-          <w:szCs w:val="28"/>
-        </w:rPr>
         <w:t xml:space="preserve">. </w:t>
       </w:r>
       <w:r>
-        <w:rPr>
-          <w:rFonts w:ascii="Times New Roman" w:hAnsi="Times New Roman" w:cs="Times New Roman"/>
-          <w:i w:val="0"/>
-          <w:sz w:val="28"/>
-          <w:szCs w:val="28"/>
-        </w:rPr>
         <w:fldChar w:fldCharType="begin"/>
       </w:r>
       <w:r>
-        <w:rPr>
-          <w:rFonts w:ascii="Times New Roman" w:hAnsi="Times New Roman" w:cs="Times New Roman"/>
-          <w:i w:val="0"/>
-          <w:sz w:val="28"/>
-          <w:szCs w:val="28"/>
-        </w:rPr>
         <w:instrText xml:space="preserve"> STYLEREF 2 \s </w:instrText>
       </w:r>
       <w:r>
-        <w:rPr>
-          <w:rFonts w:ascii="Times New Roman" w:hAnsi="Times New Roman" w:cs="Times New Roman"/>
-          <w:i w:val="0"/>
-          <w:sz w:val="28"/>
-          <w:szCs w:val="28"/>
-        </w:rPr>
         <w:fldChar w:fldCharType="separate"/>
       </w:r>
       <w:r>
         <w:rPr>
-          <w:rFonts w:ascii="Times New Roman" w:hAnsi="Times New Roman" w:cs="Times New Roman"/>
-          <w:i w:val="0"/>
           <w:noProof/>
-          <w:sz w:val="28"/>
-          <w:szCs w:val="28"/>
         </w:rPr>
         <w:t>2.1</w:t>
       </w:r>
       <w:r>
-        <w:rPr>
-          <w:rFonts w:ascii="Times New Roman" w:hAnsi="Times New Roman" w:cs="Times New Roman"/>
-          <w:i w:val="0"/>
-          <w:sz w:val="28"/>
-          <w:szCs w:val="28"/>
-        </w:rPr>
         <w:fldChar w:fldCharType="end"/>
       </w:r>
       <w:r>
-        <w:rPr>
-          <w:rFonts w:ascii="Times New Roman" w:hAnsi="Times New Roman" w:cs="Times New Roman"/>
-          <w:i w:val="0"/>
-          <w:sz w:val="28"/>
-          <w:szCs w:val="28"/>
-        </w:rPr>
         <w:t>.</w:t>
       </w:r>
       <w:r>
-        <w:rPr>
-          <w:rFonts w:ascii="Times New Roman" w:hAnsi="Times New Roman" w:cs="Times New Roman"/>
-          <w:i w:val="0"/>
-          <w:sz w:val="28"/>
-          <w:szCs w:val="28"/>
-        </w:rPr>
         <w:fldChar w:fldCharType="begin"/>
       </w:r>
       <w:r>
-        <w:rPr>
-          <w:rFonts w:ascii="Times New Roman" w:hAnsi="Times New Roman" w:cs="Times New Roman"/>
-          <w:i w:val="0"/>
-          <w:sz w:val="28"/>
-          <w:szCs w:val="28"/>
-        </w:rPr>
         <w:instrText xml:space="preserve"> SEQ Мал. \* ARABIC \s 2 </w:instrText>
       </w:r>
       <w:r>
-        <w:rPr>
-          <w:rFonts w:ascii="Times New Roman" w:hAnsi="Times New Roman" w:cs="Times New Roman"/>
-          <w:i w:val="0"/>
-          <w:sz w:val="28"/>
-          <w:szCs w:val="28"/>
-        </w:rPr>
         <w:fldChar w:fldCharType="separate"/>
       </w:r>
       <w:r>
         <w:rPr>
-          <w:rFonts w:ascii="Times New Roman" w:hAnsi="Times New Roman" w:cs="Times New Roman"/>
-          <w:i w:val="0"/>
           <w:noProof/>
-          <w:sz w:val="28"/>
-          <w:szCs w:val="28"/>
         </w:rPr>
         <w:t>1</w:t>
       </w:r>
       <w:r>
-        <w:rPr>
-          <w:rFonts w:ascii="Times New Roman" w:hAnsi="Times New Roman" w:cs="Times New Roman"/>
-          <w:i w:val="0"/>
-          <w:sz w:val="28"/>
-          <w:szCs w:val="28"/>
-        </w:rPr>
         <w:fldChar w:fldCharType="end"/>
       </w:r>
-      <w:bookmarkEnd w:id="7"/>
-      <w:r>
-        <w:rPr>
-          <w:rFonts w:ascii="Times New Roman" w:hAnsi="Times New Roman" w:cs="Times New Roman"/>
-          <w:i w:val="0"/>
-          <w:sz w:val="28"/>
-          <w:szCs w:val="28"/>
-          <w:lang w:val="uk-UA"/>
-        </w:rPr>
-        <w:t>.  Сфокусоване положення</w:t>
-      </w:r>
-    </w:p>
-    <w:p>
-      <w:pPr>
+      <w:bookmarkEnd w:id="8"/>
+      <w:r>
+        <w:t xml:space="preserve">. </w:t>
+      </w:r>
+      <w:bookmarkStart w:id="9" w:name="_Ref103644394"/>
+      <w:r>
+        <w:rPr>
+          <w:lang w:val="uk-UA"/>
+        </w:rPr>
+        <w:t>Схематична будова оптичної системи мікроскопу</w:t>
+      </w:r>
+      <w:bookmarkEnd w:id="9"/>
+    </w:p>
+    <w:p>
+      <w:pPr>
+        <w:spacing w:line="360" w:lineRule="auto"/>
+        <w:ind w:firstLine="360"/>
+        <w:rPr>
+          <w:lang w:val="uk-UA"/>
+        </w:rPr>
+      </w:pPr>
+      <w:r>
+        <w:rPr>
+          <w:lang w:val="uk-UA"/>
+        </w:rPr>
+        <w:t>На даній системі є головні частини</w:t>
+      </w:r>
+      <w:r>
+        <w:t xml:space="preserve">: </w:t>
+      </w:r>
+      <w:r>
+        <w:rPr>
+          <w:lang w:val="uk-UA"/>
+        </w:rPr>
+        <w:t xml:space="preserve">Лазерне джерело, </w:t>
+      </w:r>
+      <w:r>
+        <w:rPr>
+          <w:lang w:val="uk-UA"/>
+        </w:rPr>
+        <w:t xml:space="preserve">три групи лінз, дільник </w:t>
+      </w:r>
+      <w:r>
+        <w:rPr>
+          <w:lang w:val="uk-UA"/>
+        </w:rPr>
+        <w:t>променю</w:t>
+      </w:r>
+      <w:r>
+        <w:rPr>
+          <w:lang w:val="uk-UA"/>
+        </w:rPr>
+        <w:t xml:space="preserve"> та фотодетектор. </w:t>
+      </w:r>
+      <w:r>
+        <w:rPr>
+          <w:lang w:val="uk-UA"/>
+        </w:rPr>
+        <w:t>Ла</w:t>
+      </w:r>
+      <w:r>
+        <w:rPr>
+          <w:lang w:val="uk-UA"/>
+        </w:rPr>
+        <w:t>зерне джерело та фотодетектор ма</w:t>
+      </w:r>
+      <w:r>
+        <w:rPr>
+          <w:lang w:val="uk-UA"/>
+        </w:rPr>
+        <w:t xml:space="preserve">ють бути підібрані під однакову довжину </w:t>
+      </w:r>
+      <w:r>
+        <w:rPr>
+          <w:lang w:val="uk-UA"/>
+        </w:rPr>
+        <w:t xml:space="preserve">хвилі. </w:t>
+      </w:r>
+    </w:p>
+    <w:p>
+      <w:pPr>
+        <w:spacing w:line="360" w:lineRule="auto"/>
+        <w:ind w:firstLine="360"/>
+        <w:rPr>
+          <w:lang w:val="uk-UA"/>
+        </w:rPr>
+      </w:pPr>
+      <w:r>
+        <w:rPr>
+          <w:lang w:val="uk-UA"/>
+        </w:rPr>
+        <w:t>Перша група лінз відповідає за фокусування лазерного променю.</w:t>
+      </w:r>
+    </w:p>
+    <w:p>
+      <w:pPr>
+        <w:spacing w:line="360" w:lineRule="auto"/>
+        <w:ind w:firstLine="360"/>
+        <w:rPr>
+          <w:lang w:val="uk-UA"/>
+        </w:rPr>
+      </w:pPr>
+      <w:r>
+        <w:rPr>
+          <w:lang w:val="uk-UA"/>
+        </w:rPr>
+        <w:t>Друга група лінз фокусує промінь над досліджуваною поверхнею.</w:t>
+      </w:r>
+    </w:p>
+    <w:p>
+      <w:pPr>
+        <w:spacing w:line="360" w:lineRule="auto"/>
+        <w:ind w:firstLine="360"/>
+        <w:rPr>
+          <w:lang w:val="uk-UA"/>
+        </w:rPr>
+      </w:pPr>
+      <w:r>
+        <w:rPr>
+          <w:lang w:val="uk-UA"/>
+        </w:rPr>
+        <w:t xml:space="preserve">Третя група лінз розширює </w:t>
+      </w:r>
+      <w:r>
+        <w:rPr>
+          <w:lang w:val="uk-UA"/>
+        </w:rPr>
+        <w:t>промінь перед фотодетектором для збільшення різниці інтенсивності відстані до поверхні.</w:t>
+      </w:r>
+    </w:p>
+    <w:p>
+      <w:pPr>
+        <w:spacing w:line="360" w:lineRule="auto"/>
+        <w:ind w:firstLine="360"/>
+        <w:rPr>
+          <w:lang w:val="uk-UA"/>
+        </w:rPr>
+      </w:pPr>
+      <w:r>
+        <w:rPr>
+          <w:lang w:val="uk-UA"/>
+        </w:rPr>
+        <w:lastRenderedPageBreak/>
+        <w:t xml:space="preserve">Дільник </w:t>
+      </w:r>
+      <w:r>
+        <w:rPr>
+          <w:lang w:val="uk-UA"/>
+        </w:rPr>
+        <w:t>променю</w:t>
+      </w:r>
+      <w:r>
+        <w:rPr>
+          <w:lang w:val="uk-UA"/>
+        </w:rPr>
+        <w:t xml:space="preserve"> –</w:t>
+      </w:r>
+      <w:r>
+        <w:rPr>
+          <w:lang w:val="uk-UA"/>
+        </w:rPr>
+        <w:t xml:space="preserve"> це скло яке пропускає через 50% світла, а інші 50% </w:t>
+      </w:r>
+      <w:r>
+        <w:rPr>
+          <w:lang w:val="uk-UA"/>
+        </w:rPr>
+        <w:t>відбиває.</w:t>
+      </w:r>
+      <w:r>
+        <w:rPr>
+          <w:lang w:val="uk-UA"/>
+        </w:rPr>
+        <w:t xml:space="preserve">  </w:t>
+      </w:r>
+    </w:p>
+    <w:p>
+      <w:pPr>
+        <w:spacing w:line="360" w:lineRule="auto"/>
+        <w:ind w:firstLine="360"/>
         <w:jc w:val="both"/>
         <w:rPr>
-          <w:rFonts w:ascii="Times New Roman" w:hAnsi="Times New Roman" w:cs="Times New Roman"/>
-          <w:sz w:val="28"/>
-          <w:szCs w:val="28"/>
-          <w:lang w:val="uk-UA"/>
-        </w:rPr>
-      </w:pPr>
-      <w:r>
-        <w:rPr>
-          <w:rFonts w:ascii="Times New Roman" w:hAnsi="Times New Roman" w:cs="Times New Roman"/>
-          <w:sz w:val="28"/>
-          <w:szCs w:val="28"/>
-          <w:lang w:val="uk-UA"/>
-        </w:rPr>
-        <w:tab/>
-        <w:t xml:space="preserve">Коли досліджуваний об’єкт рухається </w:t>
-      </w:r>
-      <w:r>
-        <w:rPr>
-          <w:rFonts w:ascii="Times New Roman" w:hAnsi="Times New Roman" w:cs="Times New Roman"/>
-          <w:sz w:val="28"/>
-          <w:szCs w:val="28"/>
-          <w:lang w:val="uk-UA"/>
-        </w:rPr>
-        <w:t xml:space="preserve">то змінюється рельєф поверхні. Змінюється відстань між </w:t>
+          <w:rFonts w:cs="Times New Roman"/>
+          <w:szCs w:val="28"/>
+          <w:lang w:val="uk-UA"/>
+        </w:rPr>
+      </w:pPr>
+      <w:r>
+        <w:rPr>
+          <w:rFonts w:cs="Times New Roman"/>
+          <w:szCs w:val="28"/>
+          <w:lang w:val="uk-UA"/>
+        </w:rPr>
+        <w:t xml:space="preserve">У стартовому положенні </w:t>
+      </w:r>
+      <w:r>
+        <w:rPr>
+          <w:rFonts w:cs="Times New Roman"/>
+          <w:szCs w:val="28"/>
+          <w:lang w:val="uk-UA"/>
+        </w:rPr>
+        <w:t>фокус лінзи</w:t>
+      </w:r>
+      <w:r>
+        <w:rPr>
+          <w:rFonts w:cs="Times New Roman"/>
+          <w:szCs w:val="28"/>
+          <w:lang w:val="uk-UA"/>
+        </w:rPr>
+        <w:t xml:space="preserve">, </w:t>
+      </w:r>
+      <w:r>
+        <w:rPr>
+          <w:rFonts w:cs="Times New Roman"/>
+          <w:szCs w:val="28"/>
+          <w:lang w:val="uk-UA"/>
+        </w:rPr>
+        <w:t xml:space="preserve">схематично </w:t>
+      </w:r>
+      <w:r>
+        <w:rPr>
+          <w:rFonts w:cs="Times New Roman"/>
+          <w:szCs w:val="28"/>
+          <w:lang w:val="uk-UA"/>
+        </w:rPr>
+        <w:t xml:space="preserve">зображено на </w:t>
+      </w:r>
+      <w:r>
+        <w:rPr>
+          <w:rFonts w:cs="Times New Roman"/>
+          <w:szCs w:val="28"/>
+          <w:lang w:val="uk-UA"/>
+        </w:rPr>
+        <w:fldChar w:fldCharType="begin"/>
+      </w:r>
+      <w:r>
+        <w:rPr>
+          <w:rFonts w:cs="Times New Roman"/>
+          <w:szCs w:val="28"/>
+          <w:lang w:val="uk-UA"/>
+        </w:rPr>
+        <w:instrText xml:space="preserve"> REF _Ref103011867 \h </w:instrText>
+      </w:r>
+      <w:r>
+        <w:rPr>
+          <w:rFonts w:cs="Times New Roman"/>
+          <w:szCs w:val="28"/>
+          <w:lang w:val="uk-UA"/>
+        </w:rPr>
+      </w:r>
+      <w:r>
+        <w:rPr>
+          <w:rFonts w:cs="Times New Roman"/>
+          <w:szCs w:val="28"/>
+          <w:lang w:val="uk-UA"/>
+        </w:rPr>
+        <w:instrText xml:space="preserve"> \* MERGEFORMAT </w:instrText>
+      </w:r>
+      <w:r>
+        <w:rPr>
+          <w:rFonts w:cs="Times New Roman"/>
+          <w:szCs w:val="28"/>
+          <w:lang w:val="uk-UA"/>
+        </w:rPr>
+        <w:fldChar w:fldCharType="separate"/>
       </w:r>
       <w:proofErr w:type="spellStart"/>
       <w:r>
         <w:rPr>
-          <w:rFonts w:ascii="Times New Roman" w:hAnsi="Times New Roman" w:cs="Times New Roman"/>
-          <w:sz w:val="28"/>
-          <w:szCs w:val="28"/>
-          <w:lang w:val="uk-UA"/>
-        </w:rPr>
-        <w:t>поверхнюю</w:t>
+          <w:rFonts w:cs="Times New Roman"/>
+          <w:szCs w:val="28"/>
+        </w:rPr>
+        <w:t>Мал</w:t>
       </w:r>
       <w:proofErr w:type="spellEnd"/>
       <w:r>
         <w:rPr>
-          <w:rFonts w:ascii="Times New Roman" w:hAnsi="Times New Roman" w:cs="Times New Roman"/>
-          <w:sz w:val="28"/>
-          <w:szCs w:val="28"/>
-          <w:lang w:val="uk-UA"/>
-        </w:rPr>
-        <w:t xml:space="preserve"> об’єкта та тілом лінзи. Існують два можливих випадки: відстань збільшиться, або зменшиться. Розглянемо обидва.</w:t>
-      </w:r>
-    </w:p>
-    <w:p>
-      <w:pPr>
-        <w:jc w:val="both"/>
-        <w:rPr>
-          <w:rFonts w:ascii="Times New Roman" w:hAnsi="Times New Roman" w:cs="Times New Roman"/>
-          <w:sz w:val="28"/>
-          <w:szCs w:val="28"/>
-        </w:rPr>
-      </w:pPr>
-      <w:r>
-        <w:rPr>
-          <w:rFonts w:ascii="Times New Roman" w:hAnsi="Times New Roman" w:cs="Times New Roman"/>
-          <w:sz w:val="28"/>
-          <w:szCs w:val="28"/>
-          <w:lang w:val="uk-UA"/>
-        </w:rPr>
-        <w:t xml:space="preserve">На </w:t>
-      </w:r>
-      <w:r>
-        <w:rPr>
-          <w:rFonts w:ascii="Times New Roman" w:hAnsi="Times New Roman" w:cs="Times New Roman"/>
-          <w:sz w:val="28"/>
-          <w:szCs w:val="28"/>
-          <w:lang w:val="uk-UA"/>
-        </w:rPr>
-        <w:fldChar w:fldCharType="begin"/>
-      </w:r>
-      <w:r>
-        <w:rPr>
-          <w:rFonts w:ascii="Times New Roman" w:hAnsi="Times New Roman" w:cs="Times New Roman"/>
-          <w:sz w:val="28"/>
-          <w:szCs w:val="28"/>
-          <w:lang w:val="uk-UA"/>
-        </w:rPr>
-        <w:instrText xml:space="preserve"> REF _Ref103012181 \h </w:instrText>
-      </w:r>
-      <w:r>
-        <w:rPr>
-          <w:rFonts w:ascii="Times New Roman" w:hAnsi="Times New Roman" w:cs="Times New Roman"/>
-          <w:sz w:val="28"/>
-          <w:szCs w:val="28"/>
-          <w:lang w:val="uk-UA"/>
-        </w:rPr>
-      </w:r>
-      <w:r>
-        <w:rPr>
-          <w:rFonts w:ascii="Times New Roman" w:hAnsi="Times New Roman" w:cs="Times New Roman"/>
-          <w:sz w:val="28"/>
-          <w:szCs w:val="28"/>
-          <w:lang w:val="uk-UA"/>
-        </w:rPr>
-        <w:fldChar w:fldCharType="separate"/>
-      </w:r>
-      <w:proofErr w:type="spellStart"/>
-      <w:r>
-        <w:rPr>
-          <w:rFonts w:ascii="Times New Roman" w:hAnsi="Times New Roman" w:cs="Times New Roman"/>
-          <w:i/>
-          <w:sz w:val="28"/>
-          <w:szCs w:val="28"/>
-        </w:rPr>
-        <w:t>Мал</w:t>
-      </w:r>
-      <w:proofErr w:type="spellEnd"/>
-      <w:r>
-        <w:rPr>
-          <w:rFonts w:ascii="Times New Roman" w:hAnsi="Times New Roman" w:cs="Times New Roman"/>
-          <w:i/>
-          <w:sz w:val="28"/>
+          <w:rFonts w:cs="Times New Roman"/>
           <w:szCs w:val="28"/>
         </w:rPr>
         <w:t xml:space="preserve">. </w:t>
       </w:r>
       <w:r>
         <w:rPr>
-          <w:rFonts w:ascii="Times New Roman" w:hAnsi="Times New Roman" w:cs="Times New Roman"/>
-          <w:i/>
+          <w:rFonts w:cs="Times New Roman"/>
           <w:noProof/>
-          <w:sz w:val="28"/>
           <w:szCs w:val="28"/>
         </w:rPr>
         <w:t>2.1</w:t>
       </w:r>
       <w:r>
         <w:rPr>
-          <w:rFonts w:ascii="Times New Roman" w:hAnsi="Times New Roman" w:cs="Times New Roman"/>
-          <w:i/>
-          <w:sz w:val="28"/>
+          <w:rFonts w:cs="Times New Roman"/>
           <w:szCs w:val="28"/>
         </w:rPr>
         <w:t>.</w:t>
       </w:r>
       <w:r>
         <w:rPr>
-          <w:rFonts w:ascii="Times New Roman" w:hAnsi="Times New Roman" w:cs="Times New Roman"/>
-          <w:i/>
+          <w:rFonts w:cs="Times New Roman"/>
           <w:noProof/>
-          <w:sz w:val="28"/>
           <w:szCs w:val="28"/>
         </w:rPr>
         <w:t>2</w:t>
       </w:r>
       <w:r>
         <w:rPr>
-          <w:rFonts w:ascii="Times New Roman" w:hAnsi="Times New Roman" w:cs="Times New Roman"/>
-          <w:sz w:val="28"/>
+          <w:rFonts w:cs="Times New Roman"/>
           <w:szCs w:val="28"/>
           <w:lang w:val="uk-UA"/>
         </w:rPr>
@@ -1768,120 +1683,50 @@
       </w:r>
       <w:r>
         <w:rPr>
-          <w:rFonts w:ascii="Times New Roman" w:hAnsi="Times New Roman" w:cs="Times New Roman"/>
-          <w:sz w:val="28"/>
-          <w:szCs w:val="28"/>
-          <w:lang w:val="uk-UA"/>
-        </w:rPr>
-        <w:t xml:space="preserve"> </w:t>
-      </w:r>
-      <w:proofErr w:type="gramStart"/>
-      <w:r>
-        <w:rPr>
-          <w:rFonts w:ascii="Times New Roman" w:hAnsi="Times New Roman" w:cs="Times New Roman"/>
-          <w:sz w:val="28"/>
-          <w:szCs w:val="28"/>
-          <w:lang w:val="uk-UA"/>
-        </w:rPr>
-        <w:t>зображено</w:t>
-      </w:r>
-      <w:proofErr w:type="gramEnd"/>
-      <w:r>
-        <w:rPr>
-          <w:rFonts w:ascii="Times New Roman" w:hAnsi="Times New Roman" w:cs="Times New Roman"/>
-          <w:sz w:val="28"/>
-          <w:szCs w:val="28"/>
-          <w:lang w:val="uk-UA"/>
-        </w:rPr>
-        <w:t xml:space="preserve"> </w:t>
-      </w:r>
-      <w:r>
-        <w:rPr>
-          <w:rFonts w:ascii="Times New Roman" w:hAnsi="Times New Roman" w:cs="Times New Roman"/>
-          <w:sz w:val="28"/>
-          <w:szCs w:val="28"/>
-          <w:lang w:val="uk-UA"/>
-        </w:rPr>
-        <w:t xml:space="preserve">випадок коли відстань збільшилася. В цьому випадку промінь перейде фокусну точку і почне розширюватися. Коли промінь відіб’ється від поверхні та повернеться до </w:t>
-      </w:r>
-      <w:r>
-        <w:rPr>
-          <w:rFonts w:ascii="Times New Roman" w:hAnsi="Times New Roman" w:cs="Times New Roman"/>
-          <w:sz w:val="28"/>
-          <w:szCs w:val="28"/>
-          <w:lang w:val="uk-UA"/>
-        </w:rPr>
-        <w:t xml:space="preserve">лінзи </w:t>
-      </w:r>
-      <w:r>
-        <w:rPr>
-          <w:rFonts w:ascii="Times New Roman" w:hAnsi="Times New Roman" w:cs="Times New Roman"/>
-          <w:sz w:val="28"/>
-          <w:szCs w:val="28"/>
-          <w:lang w:val="uk-UA"/>
-        </w:rPr>
-        <w:t xml:space="preserve">він матиме </w:t>
-      </w:r>
-      <w:r>
-        <w:rPr>
-          <w:rFonts w:ascii="Times New Roman" w:hAnsi="Times New Roman" w:cs="Times New Roman"/>
-          <w:sz w:val="28"/>
-          <w:szCs w:val="28"/>
-          <w:lang w:val="uk-UA"/>
-        </w:rPr>
-        <w:t>більшу</w:t>
-      </w:r>
-      <w:r>
-        <w:rPr>
-          <w:rFonts w:ascii="Times New Roman" w:hAnsi="Times New Roman" w:cs="Times New Roman"/>
-          <w:sz w:val="28"/>
-          <w:szCs w:val="28"/>
-          <w:lang w:val="uk-UA"/>
-        </w:rPr>
-        <w:t xml:space="preserve"> площу на поверхні лінзи, ніж було на початку, а отже кількість світла зменшиться, а отже і </w:t>
-      </w:r>
-      <w:r>
-        <w:rPr>
-          <w:rFonts w:ascii="Times New Roman" w:hAnsi="Times New Roman" w:cs="Times New Roman"/>
-          <w:sz w:val="28"/>
-          <w:szCs w:val="28"/>
-          <w:lang w:val="uk-UA"/>
-        </w:rPr>
-        <w:t xml:space="preserve">його </w:t>
-      </w:r>
-      <w:r>
-        <w:rPr>
-          <w:rFonts w:ascii="Times New Roman" w:hAnsi="Times New Roman" w:cs="Times New Roman"/>
-          <w:sz w:val="28"/>
-          <w:szCs w:val="28"/>
-          <w:lang w:val="uk-UA"/>
-        </w:rPr>
-        <w:t xml:space="preserve">інтенсивність. </w:t>
+          <w:rFonts w:cs="Times New Roman"/>
+          <w:szCs w:val="28"/>
+          <w:lang w:val="uk-UA"/>
+        </w:rPr>
+        <w:t xml:space="preserve">, </w:t>
+      </w:r>
+      <w:r>
+        <w:rPr>
+          <w:rFonts w:cs="Times New Roman"/>
+          <w:szCs w:val="28"/>
+          <w:lang w:val="uk-UA"/>
+        </w:rPr>
+        <w:t>знаходиться на поверхні тіла, отже від поверхні</w:t>
+      </w:r>
+      <w:r>
+        <w:rPr>
+          <w:rFonts w:cs="Times New Roman"/>
+          <w:szCs w:val="28"/>
+          <w:lang w:val="uk-UA"/>
+        </w:rPr>
+        <w:t xml:space="preserve"> відбивається повний промінь, а отже інтенсивність світла не падає. </w:t>
       </w:r>
     </w:p>
     <w:p>
       <w:pPr>
         <w:keepNext/>
+        <w:spacing w:line="360" w:lineRule="auto"/>
         <w:jc w:val="center"/>
         <w:rPr>
-          <w:rFonts w:ascii="Times New Roman" w:hAnsi="Times New Roman" w:cs="Times New Roman"/>
-          <w:sz w:val="28"/>
-          <w:szCs w:val="28"/>
-        </w:rPr>
-      </w:pPr>
-      <w:r>
-        <w:rPr>
-          <w:rFonts w:ascii="Times New Roman" w:hAnsi="Times New Roman" w:cs="Times New Roman"/>
-          <w:sz w:val="28"/>
-          <w:szCs w:val="28"/>
-          <w:lang w:val="uk-UA"/>
-        </w:rPr>
-        <w:lastRenderedPageBreak/>
+          <w:rFonts w:cs="Times New Roman"/>
+          <w:szCs w:val="28"/>
+        </w:rPr>
+      </w:pPr>
+      <w:r>
+        <w:rPr>
+          <w:rFonts w:cs="Times New Roman"/>
+          <w:noProof/>
+          <w:szCs w:val="28"/>
+        </w:rPr>
         <w:drawing>
-          <wp:inline distT="0" distB="0" distL="0" distR="0" wp14:anchorId="09120A5C" wp14:editId="14242498">
-            <wp:extent cx="3955123" cy="3741744"/>
-            <wp:effectExtent l="0" t="0" r="7620" b="0"/>
-            <wp:docPr id="2" name="Рисунок 2"/>
+          <wp:inline distT="0" distB="0" distL="0" distR="0" wp14:anchorId="5F869A7D" wp14:editId="49E1926A">
+            <wp:extent cx="4198984" cy="3962743"/>
+            <wp:effectExtent l="0" t="0" r="0" b="0"/>
+            <wp:docPr id="1" name="Рисунок 1"/>
             <wp:cNvGraphicFramePr>
               <a:graphicFrameLocks xmlns:a="http://schemas.openxmlformats.org/drawingml/2006/main" noChangeAspect="1"/>
             </wp:cNvGraphicFramePr>
@@ -1901,7 +1746,7 @@
                   <pic:spPr>
                     <a:xfrm>
                       <a:off x="0" y="0"/>
-                      <a:ext cx="3955123" cy="3741744"/>
+                      <a:ext cx="4198984" cy="3962743"/>
                     </a:xfrm>
                     <a:prstGeom prst="rect">
                       <a:avLst/>
@@ -1917,23 +1762,20 @@
     <w:p>
       <w:pPr>
         <w:pStyle w:val="ab"/>
+        <w:spacing w:line="360" w:lineRule="auto"/>
         <w:jc w:val="center"/>
         <w:rPr>
-          <w:rFonts w:ascii="Times New Roman" w:hAnsi="Times New Roman" w:cs="Times New Roman"/>
-          <w:i w:val="0"/>
-          <w:sz w:val="28"/>
-          <w:szCs w:val="28"/>
-          <w:lang w:val="uk-UA"/>
-        </w:rPr>
-      </w:pPr>
-      <w:bookmarkStart w:id="8" w:name="_Ref103011834"/>
-      <w:bookmarkStart w:id="9" w:name="_Ref103012181"/>
+          <w:rFonts w:cs="Times New Roman"/>
+          <w:i/>
+          <w:szCs w:val="28"/>
+          <w:lang w:val="uk-UA"/>
+        </w:rPr>
+      </w:pPr>
+      <w:bookmarkStart w:id="10" w:name="_Ref103011867"/>
       <w:proofErr w:type="spellStart"/>
       <w:r>
         <w:rPr>
-          <w:rFonts w:ascii="Times New Roman" w:hAnsi="Times New Roman" w:cs="Times New Roman"/>
-          <w:i w:val="0"/>
-          <w:sz w:val="28"/>
+          <w:rFonts w:cs="Times New Roman"/>
           <w:szCs w:val="28"/>
         </w:rPr>
         <w:t>Мал</w:t>
@@ -1941,150 +1783,538 @@
       <w:proofErr w:type="spellEnd"/>
       <w:r>
         <w:rPr>
-          <w:rFonts w:ascii="Times New Roman" w:hAnsi="Times New Roman" w:cs="Times New Roman"/>
-          <w:i w:val="0"/>
-          <w:sz w:val="28"/>
+          <w:rFonts w:cs="Times New Roman"/>
           <w:szCs w:val="28"/>
         </w:rPr>
         <w:t xml:space="preserve">. </w:t>
       </w:r>
       <w:r>
         <w:rPr>
-          <w:rFonts w:ascii="Times New Roman" w:hAnsi="Times New Roman" w:cs="Times New Roman"/>
-          <w:i w:val="0"/>
-          <w:sz w:val="28"/>
+          <w:rFonts w:cs="Times New Roman"/>
           <w:szCs w:val="28"/>
         </w:rPr>
         <w:fldChar w:fldCharType="begin"/>
       </w:r>
       <w:r>
         <w:rPr>
-          <w:rFonts w:ascii="Times New Roman" w:hAnsi="Times New Roman" w:cs="Times New Roman"/>
-          <w:i w:val="0"/>
-          <w:sz w:val="28"/>
+          <w:rFonts w:cs="Times New Roman"/>
           <w:szCs w:val="28"/>
         </w:rPr>
         <w:instrText xml:space="preserve"> STYLEREF 2 \s </w:instrText>
       </w:r>
       <w:r>
         <w:rPr>
-          <w:rFonts w:ascii="Times New Roman" w:hAnsi="Times New Roman" w:cs="Times New Roman"/>
-          <w:i w:val="0"/>
-          <w:sz w:val="28"/>
+          <w:rFonts w:cs="Times New Roman"/>
           <w:szCs w:val="28"/>
         </w:rPr>
         <w:fldChar w:fldCharType="separate"/>
       </w:r>
       <w:r>
         <w:rPr>
-          <w:rFonts w:ascii="Times New Roman" w:hAnsi="Times New Roman" w:cs="Times New Roman"/>
-          <w:i w:val="0"/>
+          <w:rFonts w:cs="Times New Roman"/>
           <w:noProof/>
-          <w:sz w:val="28"/>
           <w:szCs w:val="28"/>
         </w:rPr>
         <w:t>2.1</w:t>
       </w:r>
       <w:r>
         <w:rPr>
-          <w:rFonts w:ascii="Times New Roman" w:hAnsi="Times New Roman" w:cs="Times New Roman"/>
-          <w:i w:val="0"/>
-          <w:sz w:val="28"/>
+          <w:rFonts w:cs="Times New Roman"/>
           <w:szCs w:val="28"/>
         </w:rPr>
         <w:fldChar w:fldCharType="end"/>
       </w:r>
       <w:r>
         <w:rPr>
-          <w:rFonts w:ascii="Times New Roman" w:hAnsi="Times New Roman" w:cs="Times New Roman"/>
-          <w:i w:val="0"/>
-          <w:sz w:val="28"/>
+          <w:rFonts w:cs="Times New Roman"/>
           <w:szCs w:val="28"/>
         </w:rPr>
         <w:t>.</w:t>
       </w:r>
       <w:r>
         <w:rPr>
-          <w:rFonts w:ascii="Times New Roman" w:hAnsi="Times New Roman" w:cs="Times New Roman"/>
-          <w:i w:val="0"/>
-          <w:sz w:val="28"/>
+          <w:rFonts w:cs="Times New Roman"/>
           <w:szCs w:val="28"/>
         </w:rPr>
         <w:fldChar w:fldCharType="begin"/>
       </w:r>
       <w:r>
         <w:rPr>
-          <w:rFonts w:ascii="Times New Roman" w:hAnsi="Times New Roman" w:cs="Times New Roman"/>
-          <w:i w:val="0"/>
-          <w:sz w:val="28"/>
+          <w:rFonts w:cs="Times New Roman"/>
           <w:szCs w:val="28"/>
         </w:rPr>
         <w:instrText xml:space="preserve"> SEQ Мал. \* ARABIC \s 2 </w:instrText>
       </w:r>
       <w:r>
         <w:rPr>
-          <w:rFonts w:ascii="Times New Roman" w:hAnsi="Times New Roman" w:cs="Times New Roman"/>
-          <w:i w:val="0"/>
-          <w:sz w:val="28"/>
+          <w:rFonts w:cs="Times New Roman"/>
           <w:szCs w:val="28"/>
         </w:rPr>
         <w:fldChar w:fldCharType="separate"/>
       </w:r>
       <w:r>
         <w:rPr>
-          <w:rFonts w:ascii="Times New Roman" w:hAnsi="Times New Roman" w:cs="Times New Roman"/>
-          <w:i w:val="0"/>
+          <w:rFonts w:cs="Times New Roman"/>
           <w:noProof/>
-          <w:sz w:val="28"/>
           <w:szCs w:val="28"/>
         </w:rPr>
         <w:t>2</w:t>
       </w:r>
       <w:r>
         <w:rPr>
-          <w:rFonts w:ascii="Times New Roman" w:hAnsi="Times New Roman" w:cs="Times New Roman"/>
-          <w:i w:val="0"/>
-          <w:sz w:val="28"/>
+          <w:rFonts w:cs="Times New Roman"/>
           <w:szCs w:val="28"/>
         </w:rPr>
         <w:fldChar w:fldCharType="end"/>
       </w:r>
-      <w:bookmarkEnd w:id="9"/>
-      <w:r>
-        <w:rPr>
-          <w:rFonts w:ascii="Times New Roman" w:hAnsi="Times New Roman" w:cs="Times New Roman"/>
-          <w:i w:val="0"/>
-          <w:sz w:val="28"/>
+      <w:bookmarkEnd w:id="10"/>
+      <w:r>
+        <w:rPr>
+          <w:rFonts w:cs="Times New Roman"/>
+          <w:szCs w:val="28"/>
+          <w:lang w:val="uk-UA"/>
+        </w:rPr>
+        <w:t>.  Сфокусоване положення</w:t>
+      </w:r>
+    </w:p>
+    <w:p>
+      <w:pPr>
+        <w:spacing w:line="360" w:lineRule="auto"/>
+        <w:jc w:val="both"/>
+        <w:rPr>
+          <w:rFonts w:cs="Times New Roman"/>
+          <w:szCs w:val="28"/>
+          <w:lang w:val="uk-UA"/>
+        </w:rPr>
+      </w:pPr>
+      <w:r>
+        <w:rPr>
+          <w:rFonts w:cs="Times New Roman"/>
+          <w:szCs w:val="28"/>
+          <w:lang w:val="uk-UA"/>
+        </w:rPr>
+        <w:tab/>
+        <w:t xml:space="preserve">Коли досліджуваний об’єкт рухається </w:t>
+      </w:r>
+      <w:r>
+        <w:rPr>
+          <w:rFonts w:cs="Times New Roman"/>
+          <w:szCs w:val="28"/>
+          <w:lang w:val="uk-UA"/>
+        </w:rPr>
+        <w:t xml:space="preserve">то змінюється рельєф поверхні. Змінюється відстань між </w:t>
+      </w:r>
+      <w:proofErr w:type="spellStart"/>
+      <w:r>
+        <w:rPr>
+          <w:rFonts w:cs="Times New Roman"/>
+          <w:szCs w:val="28"/>
+          <w:lang w:val="uk-UA"/>
+        </w:rPr>
+        <w:t>поверхнюю</w:t>
+      </w:r>
+      <w:proofErr w:type="spellEnd"/>
+      <w:r>
+        <w:rPr>
+          <w:rFonts w:cs="Times New Roman"/>
+          <w:szCs w:val="28"/>
+          <w:lang w:val="uk-UA"/>
+        </w:rPr>
+        <w:t xml:space="preserve"> об’єкта та </w:t>
+      </w:r>
+      <w:r>
+        <w:rPr>
+          <w:rFonts w:cs="Times New Roman"/>
+          <w:szCs w:val="28"/>
+          <w:lang w:val="uk-UA"/>
+        </w:rPr>
+        <w:t>фокусом</w:t>
+      </w:r>
+      <w:r>
+        <w:rPr>
+          <w:rFonts w:cs="Times New Roman"/>
+          <w:szCs w:val="28"/>
+          <w:lang w:val="uk-UA"/>
+        </w:rPr>
+        <w:t xml:space="preserve"> лінзи. Існують два можливих випадки: відстань збільшиться, або зменшиться. Розглянемо обидва.</w:t>
+      </w:r>
+    </w:p>
+    <w:p>
+      <w:pPr>
+        <w:spacing w:line="360" w:lineRule="auto"/>
+        <w:jc w:val="both"/>
+        <w:rPr>
+          <w:rFonts w:cs="Times New Roman"/>
+          <w:szCs w:val="28"/>
+        </w:rPr>
+      </w:pPr>
+      <w:r>
+        <w:rPr>
+          <w:rFonts w:cs="Times New Roman"/>
+          <w:szCs w:val="28"/>
+          <w:lang w:val="uk-UA"/>
+        </w:rPr>
+        <w:t xml:space="preserve">На </w:t>
+      </w:r>
+      <w:r>
+        <w:rPr>
+          <w:rFonts w:cs="Times New Roman"/>
+          <w:szCs w:val="28"/>
+          <w:lang w:val="uk-UA"/>
+        </w:rPr>
+        <w:fldChar w:fldCharType="begin"/>
+      </w:r>
+      <w:r>
+        <w:rPr>
+          <w:rFonts w:cs="Times New Roman"/>
+          <w:szCs w:val="28"/>
+          <w:lang w:val="uk-UA"/>
+        </w:rPr>
+        <w:instrText xml:space="preserve"> REF _Ref103012181 \h </w:instrText>
+      </w:r>
+      <w:r>
+        <w:rPr>
+          <w:rFonts w:cs="Times New Roman"/>
+          <w:szCs w:val="28"/>
+          <w:lang w:val="uk-UA"/>
+        </w:rPr>
+      </w:r>
+      <w:r>
+        <w:rPr>
+          <w:rFonts w:cs="Times New Roman"/>
+          <w:szCs w:val="28"/>
+          <w:lang w:val="uk-UA"/>
+        </w:rPr>
+        <w:instrText xml:space="preserve"> \* MERGEFORMAT </w:instrText>
+      </w:r>
+      <w:r>
+        <w:rPr>
+          <w:rFonts w:cs="Times New Roman"/>
+          <w:szCs w:val="28"/>
+          <w:lang w:val="uk-UA"/>
+        </w:rPr>
+        <w:fldChar w:fldCharType="separate"/>
+      </w:r>
+      <w:proofErr w:type="spellStart"/>
+      <w:r>
+        <w:rPr>
+          <w:rFonts w:cs="Times New Roman"/>
+          <w:szCs w:val="28"/>
+        </w:rPr>
+        <w:t>Мал</w:t>
+      </w:r>
+      <w:proofErr w:type="spellEnd"/>
+      <w:r>
+        <w:rPr>
+          <w:rFonts w:cs="Times New Roman"/>
           <w:szCs w:val="28"/>
         </w:rPr>
         <w:t xml:space="preserve">. </w:t>
       </w:r>
+      <w:r>
+        <w:rPr>
+          <w:rFonts w:cs="Times New Roman"/>
+          <w:noProof/>
+          <w:szCs w:val="28"/>
+        </w:rPr>
+        <w:t>2.1</w:t>
+      </w:r>
+      <w:r>
+        <w:rPr>
+          <w:rFonts w:cs="Times New Roman"/>
+          <w:szCs w:val="28"/>
+        </w:rPr>
+        <w:t>.</w:t>
+      </w:r>
+      <w:r>
+        <w:rPr>
+          <w:rFonts w:cs="Times New Roman"/>
+          <w:noProof/>
+          <w:szCs w:val="28"/>
+        </w:rPr>
+        <w:t>3</w:t>
+      </w:r>
+      <w:r>
+        <w:rPr>
+          <w:rFonts w:cs="Times New Roman"/>
+          <w:szCs w:val="28"/>
+          <w:lang w:val="uk-UA"/>
+        </w:rPr>
+        <w:fldChar w:fldCharType="end"/>
+      </w:r>
+      <w:r>
+        <w:rPr>
+          <w:rFonts w:cs="Times New Roman"/>
+          <w:szCs w:val="28"/>
+          <w:lang w:val="uk-UA"/>
+        </w:rPr>
+        <w:t xml:space="preserve"> </w:t>
+      </w:r>
+      <w:proofErr w:type="gramStart"/>
+      <w:r>
+        <w:rPr>
+          <w:rFonts w:cs="Times New Roman"/>
+          <w:szCs w:val="28"/>
+          <w:lang w:val="uk-UA"/>
+        </w:rPr>
+        <w:t>зображено</w:t>
+      </w:r>
+      <w:proofErr w:type="gramEnd"/>
+      <w:r>
+        <w:rPr>
+          <w:rFonts w:cs="Times New Roman"/>
+          <w:szCs w:val="28"/>
+          <w:lang w:val="uk-UA"/>
+        </w:rPr>
+        <w:t xml:space="preserve"> </w:t>
+      </w:r>
+      <w:r>
+        <w:rPr>
+          <w:rFonts w:cs="Times New Roman"/>
+          <w:szCs w:val="28"/>
+          <w:lang w:val="uk-UA"/>
+        </w:rPr>
+        <w:t xml:space="preserve">випадок коли відстань збільшилася. В цьому випадку промінь перейде фокусну точку і почне розширюватися. Коли промінь відіб’ється від поверхні та повернеться до </w:t>
+      </w:r>
+      <w:r>
+        <w:rPr>
+          <w:rFonts w:cs="Times New Roman"/>
+          <w:szCs w:val="28"/>
+          <w:lang w:val="uk-UA"/>
+        </w:rPr>
+        <w:t xml:space="preserve">лінзи </w:t>
+      </w:r>
+      <w:r>
+        <w:rPr>
+          <w:rFonts w:cs="Times New Roman"/>
+          <w:szCs w:val="28"/>
+          <w:lang w:val="uk-UA"/>
+        </w:rPr>
+        <w:t xml:space="preserve">він матиме </w:t>
+      </w:r>
+      <w:r>
+        <w:rPr>
+          <w:rFonts w:cs="Times New Roman"/>
+          <w:szCs w:val="28"/>
+          <w:lang w:val="uk-UA"/>
+        </w:rPr>
+        <w:t>більшу</w:t>
+      </w:r>
+      <w:r>
+        <w:rPr>
+          <w:rFonts w:cs="Times New Roman"/>
+          <w:szCs w:val="28"/>
+          <w:lang w:val="uk-UA"/>
+        </w:rPr>
+        <w:t xml:space="preserve"> площу на </w:t>
+      </w:r>
+      <w:r>
+        <w:rPr>
+          <w:rFonts w:cs="Times New Roman"/>
+          <w:szCs w:val="28"/>
+          <w:lang w:val="uk-UA"/>
+        </w:rPr>
+        <w:lastRenderedPageBreak/>
+        <w:t xml:space="preserve">поверхні лінзи, ніж було на початку, а отже кількість світла зменшиться, а отже і </w:t>
+      </w:r>
+      <w:r>
+        <w:rPr>
+          <w:rFonts w:cs="Times New Roman"/>
+          <w:szCs w:val="28"/>
+          <w:lang w:val="uk-UA"/>
+        </w:rPr>
+        <w:t xml:space="preserve">його </w:t>
+      </w:r>
+      <w:r>
+        <w:rPr>
+          <w:rFonts w:cs="Times New Roman"/>
+          <w:szCs w:val="28"/>
+          <w:lang w:val="uk-UA"/>
+        </w:rPr>
+        <w:t xml:space="preserve">інтенсивність. </w:t>
+      </w:r>
+    </w:p>
+    <w:p>
+      <w:pPr>
+        <w:keepNext/>
+        <w:spacing w:line="360" w:lineRule="auto"/>
+        <w:jc w:val="center"/>
+        <w:rPr>
+          <w:rFonts w:cs="Times New Roman"/>
+          <w:szCs w:val="28"/>
+        </w:rPr>
+      </w:pPr>
+      <w:r>
+        <w:rPr>
+          <w:rFonts w:cs="Times New Roman"/>
+          <w:noProof/>
+          <w:szCs w:val="28"/>
+        </w:rPr>
+        <w:drawing>
+          <wp:inline distT="0" distB="0" distL="0" distR="0" wp14:anchorId="416D0BB6" wp14:editId="0F671179">
+            <wp:extent cx="3711262" cy="3414056"/>
+            <wp:effectExtent l="0" t="0" r="3810" b="0"/>
+            <wp:docPr id="5" name="Рисунок 5"/>
+            <wp:cNvGraphicFramePr>
+              <a:graphicFrameLocks xmlns:a="http://schemas.openxmlformats.org/drawingml/2006/main" noChangeAspect="1"/>
+            </wp:cNvGraphicFramePr>
+            <a:graphic xmlns:a="http://schemas.openxmlformats.org/drawingml/2006/main">
+              <a:graphicData uri="http://schemas.openxmlformats.org/drawingml/2006/picture">
+                <pic:pic xmlns:pic="http://schemas.openxmlformats.org/drawingml/2006/picture">
+                  <pic:nvPicPr>
+                    <pic:cNvPr id="1" name=""/>
+                    <pic:cNvPicPr/>
+                  </pic:nvPicPr>
+                  <pic:blipFill>
+                    <a:blip r:embed="rId10"/>
+                    <a:stretch>
+                      <a:fillRect/>
+                    </a:stretch>
+                  </pic:blipFill>
+                  <pic:spPr>
+                    <a:xfrm>
+                      <a:off x="0" y="0"/>
+                      <a:ext cx="3711262" cy="3414056"/>
+                    </a:xfrm>
+                    <a:prstGeom prst="rect">
+                      <a:avLst/>
+                    </a:prstGeom>
+                  </pic:spPr>
+                </pic:pic>
+              </a:graphicData>
+            </a:graphic>
+          </wp:inline>
+        </w:drawing>
+      </w:r>
+    </w:p>
+    <w:p>
+      <w:pPr>
+        <w:pStyle w:val="ab"/>
+        <w:spacing w:line="360" w:lineRule="auto"/>
+        <w:jc w:val="center"/>
+        <w:rPr>
+          <w:rFonts w:cs="Times New Roman"/>
+          <w:i/>
+          <w:szCs w:val="28"/>
+          <w:lang w:val="uk-UA"/>
+        </w:rPr>
+      </w:pPr>
+      <w:bookmarkStart w:id="11" w:name="_Ref103012181"/>
+      <w:bookmarkStart w:id="12" w:name="_Ref103011834"/>
       <w:proofErr w:type="spellStart"/>
       <w:r>
         <w:rPr>
-          <w:rFonts w:ascii="Times New Roman" w:hAnsi="Times New Roman" w:cs="Times New Roman"/>
-          <w:i w:val="0"/>
-          <w:sz w:val="28"/>
-          <w:szCs w:val="28"/>
-          <w:lang w:val="uk-UA"/>
-        </w:rPr>
-        <w:t>Розфокусоване</w:t>
+          <w:rFonts w:cs="Times New Roman"/>
+          <w:szCs w:val="28"/>
+        </w:rPr>
+        <w:t>Мал</w:t>
       </w:r>
       <w:proofErr w:type="spellEnd"/>
       <w:r>
         <w:rPr>
-          <w:rFonts w:ascii="Times New Roman" w:hAnsi="Times New Roman" w:cs="Times New Roman"/>
-          <w:i w:val="0"/>
-          <w:sz w:val="28"/>
-          <w:szCs w:val="28"/>
-          <w:lang w:val="uk-UA"/>
-        </w:rPr>
-        <w:t xml:space="preserve"> положення</w:t>
-      </w:r>
-      <w:bookmarkEnd w:id="8"/>
-    </w:p>
-    <w:p>
-      <w:pPr>
+          <w:rFonts w:cs="Times New Roman"/>
+          <w:szCs w:val="28"/>
+        </w:rPr>
+        <w:t xml:space="preserve">. </w:t>
+      </w:r>
+      <w:r>
+        <w:rPr>
+          <w:rFonts w:cs="Times New Roman"/>
+          <w:szCs w:val="28"/>
+        </w:rPr>
+        <w:fldChar w:fldCharType="begin"/>
+      </w:r>
+      <w:r>
+        <w:rPr>
+          <w:rFonts w:cs="Times New Roman"/>
+          <w:szCs w:val="28"/>
+        </w:rPr>
+        <w:instrText xml:space="preserve"> STYLEREF 2 \s </w:instrText>
+      </w:r>
+      <w:r>
+        <w:rPr>
+          <w:rFonts w:cs="Times New Roman"/>
+          <w:szCs w:val="28"/>
+        </w:rPr>
+        <w:fldChar w:fldCharType="separate"/>
+      </w:r>
+      <w:r>
+        <w:rPr>
+          <w:rFonts w:cs="Times New Roman"/>
+          <w:noProof/>
+          <w:szCs w:val="28"/>
+        </w:rPr>
+        <w:t>2.1</w:t>
+      </w:r>
+      <w:r>
+        <w:rPr>
+          <w:rFonts w:cs="Times New Roman"/>
+          <w:szCs w:val="28"/>
+        </w:rPr>
+        <w:fldChar w:fldCharType="end"/>
+      </w:r>
+      <w:r>
+        <w:rPr>
+          <w:rFonts w:cs="Times New Roman"/>
+          <w:szCs w:val="28"/>
+        </w:rPr>
+        <w:t>.</w:t>
+      </w:r>
+      <w:r>
+        <w:rPr>
+          <w:rFonts w:cs="Times New Roman"/>
+          <w:szCs w:val="28"/>
+        </w:rPr>
+        <w:fldChar w:fldCharType="begin"/>
+      </w:r>
+      <w:r>
+        <w:rPr>
+          <w:rFonts w:cs="Times New Roman"/>
+          <w:szCs w:val="28"/>
+        </w:rPr>
+        <w:instrText xml:space="preserve"> SEQ Мал. \* ARABIC \s 2 </w:instrText>
+      </w:r>
+      <w:r>
+        <w:rPr>
+          <w:rFonts w:cs="Times New Roman"/>
+          <w:szCs w:val="28"/>
+        </w:rPr>
+        <w:fldChar w:fldCharType="separate"/>
+      </w:r>
+      <w:r>
+        <w:rPr>
+          <w:rFonts w:cs="Times New Roman"/>
+          <w:noProof/>
+          <w:szCs w:val="28"/>
+        </w:rPr>
+        <w:t>3</w:t>
+      </w:r>
+      <w:r>
+        <w:rPr>
+          <w:rFonts w:cs="Times New Roman"/>
+          <w:szCs w:val="28"/>
+        </w:rPr>
+        <w:fldChar w:fldCharType="end"/>
+      </w:r>
+      <w:bookmarkEnd w:id="11"/>
+      <w:r>
+        <w:rPr>
+          <w:rFonts w:cs="Times New Roman"/>
+          <w:szCs w:val="28"/>
+        </w:rPr>
+        <w:t xml:space="preserve">. </w:t>
+      </w:r>
+      <w:bookmarkEnd w:id="12"/>
+      <w:r>
+        <w:rPr>
+          <w:lang w:val="uk-UA"/>
+        </w:rPr>
+        <w:t>Положення з збільшеною висотою</w:t>
+      </w:r>
+    </w:p>
+    <w:p>
+      <w:pPr>
+        <w:spacing w:line="360" w:lineRule="auto"/>
         <w:rPr>
           <w:lang w:val="uk-UA"/>
         </w:rPr>
@@ -2094,14 +2324,690 @@
           <w:lang w:val="uk-UA"/>
         </w:rPr>
         <w:tab/>
-        <w:t xml:space="preserve">В іншому випадку, коли відстань зменшилася </w:t>
-      </w:r>
-      <w:bookmarkStart w:id="10" w:name="_GoBack"/>
-      <w:bookmarkEnd w:id="10"/>
+        <w:t>В іншому ви</w:t>
+      </w:r>
+      <w:r>
+        <w:rPr>
+          <w:lang w:val="uk-UA"/>
+        </w:rPr>
+        <w:t xml:space="preserve">падку, коли відстань зменшилася, як на малюнку </w:t>
+      </w:r>
+      <w:r>
+        <w:rPr>
+          <w:lang w:val="uk-UA"/>
+        </w:rPr>
+        <w:fldChar w:fldCharType="begin"/>
+      </w:r>
+      <w:r>
+        <w:rPr>
+          <w:lang w:val="uk-UA"/>
+        </w:rPr>
+        <w:instrText xml:space="preserve"> REF _Ref103015399 \h </w:instrText>
+      </w:r>
+      <w:r>
+        <w:rPr>
+          <w:lang w:val="uk-UA"/>
+        </w:rPr>
+      </w:r>
+      <w:r>
+        <w:rPr>
+          <w:lang w:val="uk-UA"/>
+        </w:rPr>
+        <w:instrText xml:space="preserve"> \* MERGEFORMAT </w:instrText>
+      </w:r>
+      <w:r>
+        <w:rPr>
+          <w:lang w:val="uk-UA"/>
+        </w:rPr>
+        <w:fldChar w:fldCharType="separate"/>
+      </w:r>
+      <w:proofErr w:type="spellStart"/>
+      <w:r>
+        <w:t>Мал</w:t>
+      </w:r>
+      <w:proofErr w:type="spellEnd"/>
+      <w:r>
+        <w:t xml:space="preserve">. </w:t>
+      </w:r>
+      <w:r>
+        <w:rPr>
+          <w:noProof/>
+        </w:rPr>
+        <w:t>2.1</w:t>
+      </w:r>
+      <w:r>
+        <w:t>.</w:t>
+      </w:r>
+      <w:r>
+        <w:rPr>
+          <w:noProof/>
+        </w:rPr>
+        <w:t>4</w:t>
+      </w:r>
+      <w:r>
+        <w:rPr>
+          <w:lang w:val="uk-UA"/>
+        </w:rPr>
+        <w:fldChar w:fldCharType="end"/>
+      </w:r>
+      <w:r>
+        <w:rPr>
+          <w:lang w:val="uk-UA"/>
+        </w:rPr>
+        <w:t xml:space="preserve">, </w:t>
+      </w:r>
+      <w:r>
+        <w:rPr>
+          <w:lang w:val="uk-UA"/>
+        </w:rPr>
+        <w:t xml:space="preserve">відбиття відбувається раніше, відбувається збільшення </w:t>
+      </w:r>
+      <w:r>
+        <w:rPr>
+          <w:lang w:val="uk-UA"/>
+        </w:rPr>
+        <w:t>інтенсивн</w:t>
+      </w:r>
+      <w:r>
+        <w:rPr>
+          <w:lang w:val="uk-UA"/>
+        </w:rPr>
+        <w:t>ості світлового потоку у центра. В такому випадку вимірювання становиться складнішим</w:t>
+      </w:r>
+      <w:r>
+        <w:rPr>
+          <w:lang w:val="uk-UA"/>
+        </w:rPr>
+        <w:t>.</w:t>
+      </w:r>
+    </w:p>
+    <w:p>
+      <w:pPr>
+        <w:keepNext/>
+        <w:spacing w:line="360" w:lineRule="auto"/>
+        <w:jc w:val="center"/>
+      </w:pPr>
+      <w:r>
+        <w:rPr>
+          <w:noProof/>
+        </w:rPr>
+        <w:lastRenderedPageBreak/>
+        <w:drawing>
+          <wp:inline distT="0" distB="0" distL="0" distR="0" wp14:anchorId="7538D6C9" wp14:editId="2094D894">
+            <wp:extent cx="3528366" cy="3330229"/>
+            <wp:effectExtent l="0" t="0" r="0" b="3810"/>
+            <wp:docPr id="4" name="Рисунок 4"/>
+            <wp:cNvGraphicFramePr>
+              <a:graphicFrameLocks xmlns:a="http://schemas.openxmlformats.org/drawingml/2006/main" noChangeAspect="1"/>
+            </wp:cNvGraphicFramePr>
+            <a:graphic xmlns:a="http://schemas.openxmlformats.org/drawingml/2006/main">
+              <a:graphicData uri="http://schemas.openxmlformats.org/drawingml/2006/picture">
+                <pic:pic xmlns:pic="http://schemas.openxmlformats.org/drawingml/2006/picture">
+                  <pic:nvPicPr>
+                    <pic:cNvPr id="1" name=""/>
+                    <pic:cNvPicPr/>
+                  </pic:nvPicPr>
+                  <pic:blipFill>
+                    <a:blip r:embed="rId11"/>
+                    <a:stretch>
+                      <a:fillRect/>
+                    </a:stretch>
+                  </pic:blipFill>
+                  <pic:spPr>
+                    <a:xfrm>
+                      <a:off x="0" y="0"/>
+                      <a:ext cx="3528366" cy="3330229"/>
+                    </a:xfrm>
+                    <a:prstGeom prst="rect">
+                      <a:avLst/>
+                    </a:prstGeom>
+                  </pic:spPr>
+                </pic:pic>
+              </a:graphicData>
+            </a:graphic>
+          </wp:inline>
+        </w:drawing>
+      </w:r>
+      <w:r>
+        <w:t xml:space="preserve"> </w:t>
+      </w:r>
+    </w:p>
+    <w:p>
+      <w:pPr>
+        <w:pStyle w:val="ab"/>
+        <w:spacing w:line="360" w:lineRule="auto"/>
+        <w:jc w:val="center"/>
+        <w:rPr>
+          <w:lang w:val="uk-UA"/>
+        </w:rPr>
+      </w:pPr>
+      <w:bookmarkStart w:id="13" w:name="_Ref103015399"/>
+      <w:proofErr w:type="spellStart"/>
+      <w:r>
+        <w:t>Мал</w:t>
+      </w:r>
+      <w:proofErr w:type="spellEnd"/>
+      <w:r>
+        <w:t xml:space="preserve">. </w:t>
+      </w:r>
+      <w:r>
+        <w:fldChar w:fldCharType="begin"/>
+      </w:r>
+      <w:r>
+        <w:instrText xml:space="preserve"> STYLEREF 2 \s </w:instrText>
+      </w:r>
+      <w:r>
+        <w:fldChar w:fldCharType="separate"/>
+      </w:r>
+      <w:r>
+        <w:rPr>
+          <w:noProof/>
+        </w:rPr>
+        <w:t>2.1</w:t>
+      </w:r>
+      <w:r>
+        <w:fldChar w:fldCharType="end"/>
+      </w:r>
+      <w:r>
+        <w:t>.</w:t>
+      </w:r>
+      <w:r>
+        <w:fldChar w:fldCharType="begin"/>
+      </w:r>
+      <w:r>
+        <w:instrText xml:space="preserve"> SEQ Мал. \* ARABIC \s 2 </w:instrText>
+      </w:r>
+      <w:r>
+        <w:fldChar w:fldCharType="separate"/>
+      </w:r>
+      <w:r>
+        <w:rPr>
+          <w:noProof/>
+        </w:rPr>
+        <w:t>4</w:t>
+      </w:r>
+      <w:r>
+        <w:fldChar w:fldCharType="end"/>
+      </w:r>
+      <w:bookmarkEnd w:id="13"/>
+      <w:r>
+        <w:t xml:space="preserve">. </w:t>
+      </w:r>
+      <w:r>
+        <w:rPr>
+          <w:lang w:val="uk-UA"/>
+        </w:rPr>
+        <w:t xml:space="preserve">Положення з </w:t>
+      </w:r>
+      <w:r>
+        <w:rPr>
+          <w:lang w:val="uk-UA"/>
+        </w:rPr>
+        <w:t>зменшеною</w:t>
+      </w:r>
+      <w:r>
+        <w:rPr>
+          <w:lang w:val="uk-UA"/>
+        </w:rPr>
+        <w:t xml:space="preserve"> висотою</w:t>
+      </w:r>
+    </w:p>
+    <w:p>
+      <w:pPr>
+        <w:spacing w:line="360" w:lineRule="auto"/>
+        <w:jc w:val="both"/>
+        <w:rPr>
+          <w:lang w:val="uk-UA"/>
+        </w:rPr>
+      </w:pPr>
+      <w:r>
+        <w:rPr>
+          <w:lang w:val="uk-UA"/>
+        </w:rPr>
+        <w:tab/>
+        <w:t xml:space="preserve">Порівнюючи ці два випадки простіше вимірювати коли відстань збільшується. </w:t>
+      </w:r>
+      <w:r>
+        <w:rPr>
+          <w:lang w:val="uk-UA"/>
+        </w:rPr>
+        <w:t xml:space="preserve">Так як у випадку коли відстань зменшилася хоча промінь </w:t>
+      </w:r>
+      <w:r>
+        <w:rPr>
+          <w:lang w:val="uk-UA"/>
+        </w:rPr>
+        <w:t xml:space="preserve">після проходження лінзи </w:t>
+      </w:r>
+      <w:r>
+        <w:rPr>
+          <w:lang w:val="uk-UA"/>
+        </w:rPr>
+        <w:t xml:space="preserve">звузився, він </w:t>
+      </w:r>
+      <w:proofErr w:type="spellStart"/>
+      <w:r>
+        <w:rPr>
+          <w:lang w:val="uk-UA"/>
+        </w:rPr>
+        <w:t>пропорційно</w:t>
+      </w:r>
+      <w:proofErr w:type="spellEnd"/>
+      <w:r>
+        <w:rPr>
+          <w:lang w:val="uk-UA"/>
+        </w:rPr>
+        <w:t xml:space="preserve"> збільшив свою інтенсивність, натомість коли відстань </w:t>
+      </w:r>
+      <w:proofErr w:type="spellStart"/>
+      <w:r>
+        <w:rPr>
+          <w:lang w:val="uk-UA"/>
+        </w:rPr>
+        <w:t>зібльшилася</w:t>
+      </w:r>
+      <w:proofErr w:type="spellEnd"/>
+      <w:r>
+        <w:rPr>
+          <w:lang w:val="uk-UA"/>
+        </w:rPr>
+        <w:t xml:space="preserve"> </w:t>
+      </w:r>
+      <w:r>
+        <w:rPr>
+          <w:lang w:val="uk-UA"/>
+        </w:rPr>
+        <w:t xml:space="preserve">промінь </w:t>
+      </w:r>
+      <w:proofErr w:type="spellStart"/>
+      <w:r>
+        <w:rPr>
+          <w:lang w:val="uk-UA"/>
+        </w:rPr>
+        <w:t>заливиш</w:t>
+      </w:r>
+      <w:proofErr w:type="spellEnd"/>
+      <w:r>
+        <w:rPr>
+          <w:lang w:val="uk-UA"/>
+        </w:rPr>
+        <w:t xml:space="preserve"> </w:t>
+      </w:r>
+      <w:proofErr w:type="spellStart"/>
+      <w:r>
+        <w:rPr>
+          <w:lang w:val="uk-UA"/>
+        </w:rPr>
+        <w:t>свю</w:t>
+      </w:r>
+      <w:proofErr w:type="spellEnd"/>
+      <w:r>
+        <w:rPr>
+          <w:lang w:val="uk-UA"/>
+        </w:rPr>
+        <w:t xml:space="preserve"> стару площу після проходження лінзи, з пропорційним зменшенням його сили. </w:t>
+      </w:r>
+      <w:r>
+        <w:rPr>
+          <w:lang w:val="uk-UA"/>
+        </w:rPr>
+        <w:t xml:space="preserve">Також це </w:t>
+      </w:r>
+      <w:r>
+        <w:rPr>
+          <w:lang w:val="uk-UA"/>
+        </w:rPr>
+        <w:t>спрощує</w:t>
+      </w:r>
+      <w:r>
+        <w:rPr>
+          <w:lang w:val="uk-UA"/>
+        </w:rPr>
+        <w:t xml:space="preserve"> аналіз, так як відстань мін</w:t>
+      </w:r>
+      <w:r>
+        <w:rPr>
+          <w:lang w:val="uk-UA"/>
+        </w:rPr>
+        <w:t xml:space="preserve">яється тільки в одному напрямі. </w:t>
+      </w:r>
+    </w:p>
+    <w:p>
+      <w:pPr>
+        <w:spacing w:line="360" w:lineRule="auto"/>
+        <w:jc w:val="both"/>
+        <w:rPr>
+          <w:lang w:val="uk-UA"/>
+        </w:rPr>
+      </w:pPr>
+      <w:r>
+        <w:rPr>
+          <w:lang w:val="uk-UA"/>
+        </w:rPr>
+        <w:tab/>
+        <w:t>Розглянемо як світло попадає на фотодетектор.</w:t>
+      </w:r>
+    </w:p>
+    <w:p>
+      <w:pPr>
+        <w:keepNext/>
+        <w:spacing w:line="360" w:lineRule="auto"/>
+        <w:jc w:val="center"/>
+      </w:pPr>
+      <w:r>
+        <w:lastRenderedPageBreak/>
+        <w:drawing>
+          <wp:inline distT="0" distB="0" distL="0" distR="0" wp14:anchorId="36669CA9" wp14:editId="1994CCE0">
+            <wp:extent cx="4846740" cy="4115157"/>
+            <wp:effectExtent l="0" t="0" r="0" b="0"/>
+            <wp:docPr id="2" name="Рисунок 2"/>
+            <wp:cNvGraphicFramePr>
+              <a:graphicFrameLocks xmlns:a="http://schemas.openxmlformats.org/drawingml/2006/main" noChangeAspect="1"/>
+            </wp:cNvGraphicFramePr>
+            <a:graphic xmlns:a="http://schemas.openxmlformats.org/drawingml/2006/main">
+              <a:graphicData uri="http://schemas.openxmlformats.org/drawingml/2006/picture">
+                <pic:pic xmlns:pic="http://schemas.openxmlformats.org/drawingml/2006/picture">
+                  <pic:nvPicPr>
+                    <pic:cNvPr id="1" name=""/>
+                    <pic:cNvPicPr/>
+                  </pic:nvPicPr>
+                  <pic:blipFill>
+                    <a:blip r:embed="rId12"/>
+                    <a:stretch>
+                      <a:fillRect/>
+                    </a:stretch>
+                  </pic:blipFill>
+                  <pic:spPr>
+                    <a:xfrm>
+                      <a:off x="0" y="0"/>
+                      <a:ext cx="4846740" cy="4115157"/>
+                    </a:xfrm>
+                    <a:prstGeom prst="rect">
+                      <a:avLst/>
+                    </a:prstGeom>
+                  </pic:spPr>
+                </pic:pic>
+              </a:graphicData>
+            </a:graphic>
+          </wp:inline>
+        </w:drawing>
+      </w:r>
+    </w:p>
+    <w:p>
+      <w:pPr>
+        <w:pStyle w:val="ab"/>
+        <w:spacing w:line="360" w:lineRule="auto"/>
+        <w:jc w:val="center"/>
+        <w:rPr>
+          <w:lang w:val="uk-UA"/>
+        </w:rPr>
+      </w:pPr>
+      <w:bookmarkStart w:id="14" w:name="_Ref103644402"/>
+      <w:proofErr w:type="spellStart"/>
+      <w:r>
+        <w:t>Мал</w:t>
+      </w:r>
+      <w:proofErr w:type="spellEnd"/>
+      <w:r>
+        <w:t xml:space="preserve">. </w:t>
+      </w:r>
+      <w:r>
+        <w:fldChar w:fldCharType="begin"/>
+      </w:r>
+      <w:r>
+        <w:instrText xml:space="preserve"> STYLEREF 2 \s </w:instrText>
+      </w:r>
+      <w:r>
+        <w:fldChar w:fldCharType="separate"/>
+      </w:r>
+      <w:r>
+        <w:rPr>
+          <w:noProof/>
+        </w:rPr>
+        <w:t>2.1</w:t>
+      </w:r>
+      <w:r>
+        <w:fldChar w:fldCharType="end"/>
+      </w:r>
+      <w:r>
+        <w:t>.</w:t>
+      </w:r>
+      <w:r>
+        <w:fldChar w:fldCharType="begin"/>
+      </w:r>
+      <w:r>
+        <w:instrText xml:space="preserve"> SEQ Мал. \* ARABIC \s 2 </w:instrText>
+      </w:r>
+      <w:r>
+        <w:fldChar w:fldCharType="separate"/>
+      </w:r>
+      <w:proofErr w:type="gramStart"/>
+      <w:r>
+        <w:rPr>
+          <w:noProof/>
+        </w:rPr>
+        <w:t>5</w:t>
+      </w:r>
+      <w:r>
+        <w:fldChar w:fldCharType="end"/>
+      </w:r>
+      <w:bookmarkEnd w:id="14"/>
+      <w:r>
+        <w:t xml:space="preserve"> </w:t>
+      </w:r>
+      <w:r>
+        <w:rPr>
+          <w:lang w:val="uk-UA"/>
+        </w:rPr>
+        <w:t>Схематичний</w:t>
+      </w:r>
+      <w:proofErr w:type="gramEnd"/>
+      <w:r>
+        <w:rPr>
+          <w:lang w:val="uk-UA"/>
+        </w:rPr>
+        <w:t xml:space="preserve"> схема проходження світла на фотодетектор. 1 – дільник променю, 2 </w:t>
+      </w:r>
+      <w:r>
+        <w:rPr>
+          <w:lang w:val="uk-UA"/>
+        </w:rPr>
+        <w:t>–</w:t>
+      </w:r>
+      <w:r>
+        <w:rPr>
+          <w:lang w:val="uk-UA"/>
+        </w:rPr>
+        <w:t xml:space="preserve"> </w:t>
+      </w:r>
+      <w:r>
+        <w:rPr>
+          <w:lang w:val="uk-UA"/>
+        </w:rPr>
+        <w:t xml:space="preserve">фокусуючи лінза, 3 – досліджуваний об’єкт, 4 </w:t>
+      </w:r>
+      <w:r>
+        <w:rPr>
+          <w:lang w:val="uk-UA"/>
+        </w:rPr>
+        <w:t>–</w:t>
+      </w:r>
+      <w:r>
+        <w:rPr>
+          <w:lang w:val="uk-UA"/>
+        </w:rPr>
+        <w:t xml:space="preserve"> </w:t>
+      </w:r>
+      <w:r>
+        <w:rPr>
+          <w:lang w:val="uk-UA"/>
+        </w:rPr>
+        <w:t xml:space="preserve">розсіювальна лінза, 5 </w:t>
+      </w:r>
+      <w:r>
+        <w:rPr>
+          <w:lang w:val="uk-UA"/>
+        </w:rPr>
+        <w:t>–</w:t>
+      </w:r>
+      <w:r>
+        <w:rPr>
+          <w:lang w:val="uk-UA"/>
+        </w:rPr>
+        <w:t xml:space="preserve"> </w:t>
+      </w:r>
+      <w:r>
+        <w:rPr>
+          <w:lang w:val="uk-UA"/>
+        </w:rPr>
+        <w:t>віконце, 6 – фотодетектор</w:t>
+      </w:r>
+    </w:p>
+    <w:p>
+      <w:pPr>
+        <w:spacing w:line="360" w:lineRule="auto"/>
+        <w:jc w:val="both"/>
+      </w:pPr>
+      <w:r>
+        <w:rPr>
+          <w:lang w:val="uk-UA"/>
+        </w:rPr>
+        <w:tab/>
+        <w:t xml:space="preserve">На </w:t>
+      </w:r>
+      <w:r>
+        <w:rPr>
+          <w:lang w:val="uk-UA"/>
+        </w:rPr>
+        <w:fldChar w:fldCharType="begin"/>
+      </w:r>
+      <w:r>
+        <w:rPr>
+          <w:lang w:val="uk-UA"/>
+        </w:rPr>
+        <w:instrText xml:space="preserve"> REF _Ref103644402 \h </w:instrText>
+      </w:r>
+      <w:r>
+        <w:rPr>
+          <w:lang w:val="uk-UA"/>
+        </w:rPr>
+      </w:r>
+      <w:r>
+        <w:rPr>
+          <w:lang w:val="uk-UA"/>
+        </w:rPr>
+        <w:instrText xml:space="preserve"> \* MERGEFORMAT </w:instrText>
+      </w:r>
+      <w:r>
+        <w:rPr>
+          <w:lang w:val="uk-UA"/>
+        </w:rPr>
+        <w:fldChar w:fldCharType="separate"/>
+      </w:r>
+      <w:proofErr w:type="spellStart"/>
+      <w:r>
+        <w:t>Мал</w:t>
+      </w:r>
+      <w:proofErr w:type="spellEnd"/>
+      <w:r>
+        <w:t xml:space="preserve">. </w:t>
+      </w:r>
+      <w:r>
+        <w:rPr>
+          <w:noProof/>
+        </w:rPr>
+        <w:t>2.1</w:t>
+      </w:r>
+      <w:r>
+        <w:t>.</w:t>
+      </w:r>
+      <w:r>
+        <w:rPr>
+          <w:noProof/>
+        </w:rPr>
+        <w:t>5</w:t>
+      </w:r>
+      <w:r>
+        <w:rPr>
+          <w:lang w:val="uk-UA"/>
+        </w:rPr>
+        <w:fldChar w:fldCharType="end"/>
+      </w:r>
+      <w:r>
+        <w:rPr>
+          <w:lang w:val="uk-UA"/>
+        </w:rPr>
+        <w:t xml:space="preserve"> </w:t>
+      </w:r>
+      <w:proofErr w:type="gramStart"/>
+      <w:r>
+        <w:rPr>
+          <w:lang w:val="uk-UA"/>
+        </w:rPr>
+        <w:t>зображено</w:t>
+      </w:r>
+      <w:proofErr w:type="gramEnd"/>
+      <w:r>
+        <w:rPr>
+          <w:lang w:val="uk-UA"/>
+        </w:rPr>
+        <w:t xml:space="preserve"> схематичну модель проходження світла від поверхні досліджуваного об’єкта, до фотодетектора. </w:t>
+      </w:r>
+      <w:r>
+        <w:rPr>
+          <w:lang w:val="uk-UA"/>
+        </w:rPr>
+        <w:t xml:space="preserve">Частина світла, відбита від поверхні не потрапляє на поверхню лінзи, що зменшує інтенсивність світла, після проходження лінзи 2, та скла 1, світло потрапляє на </w:t>
+      </w:r>
+      <w:proofErr w:type="spellStart"/>
+      <w:r>
+        <w:rPr>
+          <w:lang w:val="uk-UA"/>
+        </w:rPr>
+        <w:t>розсіюючу</w:t>
+      </w:r>
+      <w:proofErr w:type="spellEnd"/>
+      <w:r>
+        <w:rPr>
+          <w:lang w:val="uk-UA"/>
+        </w:rPr>
+        <w:t xml:space="preserve"> лінзу </w:t>
+      </w:r>
+      <w:r>
+        <w:rPr>
+          <w:lang w:val="uk-UA"/>
+        </w:rPr>
+        <w:t xml:space="preserve">4, світло потім проходить через отвір 5, який не дає відбитому світлу від внутрішніх стін потрапити на фотодетектор, </w:t>
+      </w:r>
+      <w:r>
+        <w:rPr>
+          <w:lang w:val="uk-UA"/>
+        </w:rPr>
+        <w:t xml:space="preserve">завдяки лінзі 4 </w:t>
+      </w:r>
+      <w:r>
+        <w:rPr>
+          <w:lang w:val="uk-UA"/>
+        </w:rPr>
+        <w:t>зменшується</w:t>
+      </w:r>
+      <w:r>
+        <w:rPr>
+          <w:lang w:val="uk-UA"/>
+        </w:rPr>
+        <w:t xml:space="preserve"> світловий потік, що збільшує різницю інтенсивність світла </w:t>
+      </w:r>
+      <w:r>
+        <w:rPr>
+          <w:lang w:val="uk-UA"/>
+        </w:rPr>
+        <w:t xml:space="preserve">в залежності від рельєфу досліджуваного об’єкта. </w:t>
+      </w:r>
     </w:p>
     <w:p>
       <w:pPr>
         <w:pStyle w:val="2"/>
+        <w:spacing w:line="360" w:lineRule="auto"/>
         <w:rPr>
           <w:rFonts w:ascii="Times New Roman" w:hAnsi="Times New Roman" w:cs="Times New Roman"/>
           <w:sz w:val="28"/>
@@ -2116,11 +3022,397 @@
           <w:szCs w:val="28"/>
           <w:lang w:val="uk-UA"/>
         </w:rPr>
+        <w:lastRenderedPageBreak/>
         <w:t>Принцип вимірювання</w:t>
       </w:r>
     </w:p>
     <w:p>
       <w:pPr>
+        <w:spacing w:line="360" w:lineRule="auto"/>
+        <w:ind w:firstLine="720"/>
+        <w:jc w:val="both"/>
+        <w:rPr>
+          <w:rFonts w:cs="Times New Roman"/>
+          <w:szCs w:val="28"/>
+          <w:lang w:val="uk-UA"/>
+        </w:rPr>
+      </w:pPr>
+      <w:r>
+        <w:rPr>
+          <w:rFonts w:cs="Times New Roman"/>
+          <w:szCs w:val="28"/>
+          <w:lang w:val="uk-UA"/>
+        </w:rPr>
+        <w:t>Принцип вимірювання основа</w:t>
+      </w:r>
+      <w:r>
+        <w:rPr>
+          <w:rFonts w:cs="Times New Roman"/>
+          <w:szCs w:val="28"/>
+          <w:lang w:val="uk-UA"/>
+        </w:rPr>
+        <w:t xml:space="preserve">ний на вимірюванні освітленості </w:t>
+      </w:r>
+      <w:r>
+        <w:rPr>
+          <w:rFonts w:cs="Times New Roman"/>
+          <w:szCs w:val="28"/>
+          <w:lang w:val="uk-UA"/>
+        </w:rPr>
+        <w:t xml:space="preserve">фотодетектора та побудови топографічної карти. В якості фотодетектора, як було сказано попередньо, використовують фотодіоди, </w:t>
+      </w:r>
+      <w:proofErr w:type="spellStart"/>
+      <w:r>
+        <w:rPr>
+          <w:rFonts w:cs="Times New Roman"/>
+          <w:szCs w:val="28"/>
+          <w:lang w:val="uk-UA"/>
+        </w:rPr>
+        <w:t>фототранзистори</w:t>
+      </w:r>
+      <w:proofErr w:type="spellEnd"/>
+      <w:r>
+        <w:rPr>
+          <w:rFonts w:cs="Times New Roman"/>
+          <w:szCs w:val="28"/>
+          <w:lang w:val="uk-UA"/>
+        </w:rPr>
+        <w:t xml:space="preserve"> та </w:t>
+      </w:r>
+      <w:proofErr w:type="spellStart"/>
+      <w:r>
+        <w:rPr>
+          <w:rFonts w:cs="Times New Roman"/>
+          <w:szCs w:val="28"/>
+          <w:lang w:val="uk-UA"/>
+        </w:rPr>
+        <w:t>фоторезистори</w:t>
+      </w:r>
+      <w:proofErr w:type="spellEnd"/>
+      <w:r>
+        <w:rPr>
+          <w:rFonts w:cs="Times New Roman"/>
+          <w:szCs w:val="28"/>
+          <w:lang w:val="uk-UA"/>
+        </w:rPr>
+        <w:t xml:space="preserve">. </w:t>
+      </w:r>
+      <w:r>
+        <w:rPr>
+          <w:rFonts w:cs="Times New Roman"/>
+          <w:szCs w:val="28"/>
+          <w:lang w:val="uk-UA"/>
+        </w:rPr>
+        <w:t>Розглянемо кожен з видів окремо.</w:t>
+      </w:r>
+    </w:p>
+    <w:p>
+      <w:pPr>
+        <w:spacing w:line="360" w:lineRule="auto"/>
+        <w:ind w:firstLine="720"/>
+        <w:jc w:val="both"/>
+        <w:rPr>
+          <w:rFonts w:cs="Times New Roman"/>
+          <w:szCs w:val="28"/>
+          <w:lang w:val="uk-UA"/>
+        </w:rPr>
+      </w:pPr>
+      <w:r>
+        <w:rPr>
+          <w:rFonts w:cs="Times New Roman"/>
+          <w:szCs w:val="28"/>
+          <w:lang w:val="uk-UA"/>
+        </w:rPr>
+        <w:t xml:space="preserve">Фотодіод – це діод, який </w:t>
+      </w:r>
+      <w:r>
+        <w:rPr>
+          <w:rFonts w:cs="Times New Roman"/>
+          <w:szCs w:val="28"/>
+          <w:lang w:val="uk-UA"/>
+        </w:rPr>
+        <w:t>перетворює світло в електричний струм. Величина струму залежить від матеріалу, з якого зроблений фотодіод</w:t>
+      </w:r>
+      <w:r>
+        <w:rPr>
+          <w:rFonts w:cs="Times New Roman"/>
+          <w:szCs w:val="28"/>
+          <w:lang w:val="uk-UA"/>
+        </w:rPr>
+        <w:t xml:space="preserve">, також це впливає на те на яких довжинах світла фотодіод має найбільшу чутливість. Для вимірювання струму часто використовують конвертор струм в напругу для спрощення вимірювання. </w:t>
+      </w:r>
+      <w:r>
+        <w:rPr>
+          <w:rFonts w:cs="Times New Roman"/>
+          <w:szCs w:val="28"/>
+          <w:lang w:val="uk-UA"/>
+        </w:rPr>
+        <w:t xml:space="preserve">До переваг фотодіода </w:t>
+      </w:r>
+      <w:r>
+        <w:rPr>
+          <w:rFonts w:cs="Times New Roman"/>
+          <w:szCs w:val="28"/>
+          <w:lang w:val="uk-UA"/>
+        </w:rPr>
+        <w:t>відносяться простота вимірювання</w:t>
+      </w:r>
+      <w:r>
+        <w:rPr>
+          <w:rFonts w:cs="Times New Roman"/>
+          <w:szCs w:val="28"/>
+          <w:lang w:val="uk-UA"/>
+        </w:rPr>
+        <w:t>, наявність внутрішнього підсилювача сигналу</w:t>
+      </w:r>
+      <w:r>
+        <w:rPr>
+          <w:rFonts w:cs="Times New Roman"/>
+          <w:szCs w:val="28"/>
+          <w:lang w:val="uk-UA"/>
+        </w:rPr>
+        <w:t xml:space="preserve"> та їх доступність.</w:t>
+      </w:r>
+    </w:p>
+    <w:p>
+      <w:pPr>
+        <w:spacing w:line="360" w:lineRule="auto"/>
+        <w:ind w:firstLine="720"/>
+        <w:jc w:val="both"/>
+        <w:rPr>
+          <w:rFonts w:cs="Times New Roman"/>
+          <w:szCs w:val="28"/>
+          <w:lang w:val="uk-UA"/>
+        </w:rPr>
+      </w:pPr>
+      <w:proofErr w:type="spellStart"/>
+      <w:r>
+        <w:rPr>
+          <w:rFonts w:cs="Times New Roman"/>
+          <w:szCs w:val="28"/>
+          <w:lang w:val="uk-UA"/>
+        </w:rPr>
+        <w:t>Фототранзистор</w:t>
+      </w:r>
+      <w:proofErr w:type="spellEnd"/>
+      <w:r>
+        <w:rPr>
+          <w:rFonts w:cs="Times New Roman"/>
+          <w:szCs w:val="28"/>
+          <w:lang w:val="uk-UA"/>
+        </w:rPr>
+        <w:t xml:space="preserve"> – це транзистор, в якому інжекція </w:t>
+      </w:r>
+      <w:proofErr w:type="spellStart"/>
+      <w:r>
+        <w:rPr>
+          <w:rFonts w:cs="Times New Roman"/>
+          <w:szCs w:val="28"/>
+          <w:lang w:val="uk-UA"/>
+        </w:rPr>
+        <w:t>нерівноважених</w:t>
+      </w:r>
+      <w:proofErr w:type="spellEnd"/>
+      <w:r>
+        <w:rPr>
+          <w:rFonts w:cs="Times New Roman"/>
+          <w:szCs w:val="28"/>
+          <w:lang w:val="uk-UA"/>
+        </w:rPr>
+        <w:t xml:space="preserve"> носіїв заряду здійснюється на основі внутрішнього фотоефекту. </w:t>
+      </w:r>
+      <w:r>
+        <w:rPr>
+          <w:rFonts w:cs="Times New Roman"/>
+          <w:szCs w:val="28"/>
+          <w:lang w:val="uk-UA"/>
+        </w:rPr>
+        <w:t xml:space="preserve">Хоча схема вимірювання спрощена, не має конвертора струм – напруга, </w:t>
+      </w:r>
+      <w:r>
+        <w:rPr>
+          <w:rFonts w:cs="Times New Roman"/>
+          <w:szCs w:val="28"/>
+          <w:lang w:val="uk-UA"/>
+        </w:rPr>
+        <w:t xml:space="preserve">їх чутливість менша ніж у фотодіодів, та вони не мають внутрішнього підсилення сигналу. </w:t>
+      </w:r>
+    </w:p>
+    <w:p>
+      <w:pPr>
+        <w:spacing w:line="360" w:lineRule="auto"/>
+        <w:ind w:firstLine="720"/>
+        <w:jc w:val="both"/>
+        <w:rPr>
+          <w:rFonts w:cs="Times New Roman"/>
+          <w:szCs w:val="28"/>
+          <w:lang w:val="uk-UA"/>
+        </w:rPr>
+      </w:pPr>
+      <w:proofErr w:type="spellStart"/>
+      <w:r>
+        <w:rPr>
+          <w:rFonts w:cs="Times New Roman"/>
+          <w:szCs w:val="28"/>
+          <w:lang w:val="uk-UA"/>
+        </w:rPr>
+        <w:t>Фоторезистор</w:t>
+      </w:r>
+      <w:proofErr w:type="spellEnd"/>
+      <w:r>
+        <w:rPr>
+          <w:rFonts w:cs="Times New Roman"/>
+          <w:szCs w:val="28"/>
+          <w:lang w:val="uk-UA"/>
+        </w:rPr>
+        <w:t xml:space="preserve"> – це напівпровідниковий прилад, принцип дії якого </w:t>
+      </w:r>
+      <w:proofErr w:type="spellStart"/>
+      <w:r>
+        <w:rPr>
+          <w:rFonts w:cs="Times New Roman"/>
+          <w:szCs w:val="28"/>
+          <w:lang w:val="uk-UA"/>
+        </w:rPr>
+        <w:t>грунтується</w:t>
+      </w:r>
+      <w:proofErr w:type="spellEnd"/>
+      <w:r>
+        <w:rPr>
+          <w:rFonts w:cs="Times New Roman"/>
+          <w:szCs w:val="28"/>
+          <w:lang w:val="uk-UA"/>
+        </w:rPr>
+        <w:t xml:space="preserve"> на зміні його провідності в залежності від інтенсивності світла. Даний прилад </w:t>
+      </w:r>
+      <w:r>
+        <w:rPr>
+          <w:rFonts w:cs="Times New Roman"/>
+          <w:szCs w:val="28"/>
+          <w:lang w:val="uk-UA"/>
+        </w:rPr>
+        <w:t>має малу чутливість та велику затримку, що робить його непридатним в якості основного фотодетектора, але він може використовуватися як детектор</w:t>
+      </w:r>
+      <w:r>
+        <w:rPr>
+          <w:rFonts w:cs="Times New Roman"/>
+          <w:szCs w:val="28"/>
+          <w:lang w:val="uk-UA"/>
+        </w:rPr>
+        <w:t xml:space="preserve"> наявності та </w:t>
+      </w:r>
+      <w:proofErr w:type="spellStart"/>
+      <w:r>
+        <w:rPr>
+          <w:rFonts w:cs="Times New Roman"/>
+          <w:szCs w:val="28"/>
+          <w:lang w:val="uk-UA"/>
+        </w:rPr>
+        <w:t>калібровки</w:t>
+      </w:r>
+      <w:proofErr w:type="spellEnd"/>
+      <w:r>
+        <w:rPr>
+          <w:rFonts w:cs="Times New Roman"/>
+          <w:szCs w:val="28"/>
+          <w:lang w:val="uk-UA"/>
+        </w:rPr>
+        <w:t xml:space="preserve"> приладу.</w:t>
+      </w:r>
+    </w:p>
+    <w:p>
+      <w:pPr>
+        <w:spacing w:line="360" w:lineRule="auto"/>
+        <w:ind w:firstLine="720"/>
+        <w:jc w:val="both"/>
+        <w:rPr>
+          <w:rFonts w:cs="Times New Roman"/>
+          <w:szCs w:val="28"/>
+          <w:lang w:val="uk-UA"/>
+        </w:rPr>
+      </w:pPr>
+      <w:r>
+        <w:rPr>
+          <w:rFonts w:cs="Times New Roman"/>
+          <w:szCs w:val="28"/>
+          <w:lang w:val="uk-UA"/>
+        </w:rPr>
+        <w:t xml:space="preserve">Підсумовуючи – фотодіод </w:t>
+      </w:r>
+      <w:r>
+        <w:rPr>
+          <w:rFonts w:cs="Times New Roman"/>
+          <w:szCs w:val="28"/>
+          <w:lang w:val="uk-UA"/>
+        </w:rPr>
+        <w:t xml:space="preserve">має </w:t>
+      </w:r>
+      <w:proofErr w:type="spellStart"/>
+      <w:r>
+        <w:rPr>
+          <w:rFonts w:cs="Times New Roman"/>
+          <w:szCs w:val="28"/>
+          <w:lang w:val="uk-UA"/>
+        </w:rPr>
+        <w:t>накращі</w:t>
+      </w:r>
+      <w:proofErr w:type="spellEnd"/>
+      <w:r>
+        <w:rPr>
+          <w:rFonts w:cs="Times New Roman"/>
+          <w:szCs w:val="28"/>
+          <w:lang w:val="uk-UA"/>
+        </w:rPr>
+        <w:t xml:space="preserve"> характеристики, в той час </w:t>
+      </w:r>
+      <w:proofErr w:type="spellStart"/>
+      <w:r>
+        <w:rPr>
+          <w:rFonts w:cs="Times New Roman"/>
+          <w:szCs w:val="28"/>
+          <w:lang w:val="uk-UA"/>
+        </w:rPr>
+        <w:t>фототранзистори</w:t>
+      </w:r>
+      <w:proofErr w:type="spellEnd"/>
+      <w:r>
+        <w:rPr>
+          <w:rFonts w:cs="Times New Roman"/>
+          <w:szCs w:val="28"/>
+          <w:lang w:val="uk-UA"/>
+        </w:rPr>
+        <w:t xml:space="preserve"> мають гірші характеристики, але вони мають менші габарити та меншу ціну, завдяки цьому є можливість виготовлення</w:t>
+      </w:r>
+      <w:r>
+        <w:rPr>
+          <w:rFonts w:cs="Times New Roman"/>
+          <w:szCs w:val="28"/>
+          <w:lang w:val="uk-UA"/>
+        </w:rPr>
+        <w:t xml:space="preserve"> матриці з </w:t>
+      </w:r>
+      <w:proofErr w:type="spellStart"/>
+      <w:r>
+        <w:rPr>
+          <w:rFonts w:cs="Times New Roman"/>
+          <w:szCs w:val="28"/>
+          <w:lang w:val="uk-UA"/>
+        </w:rPr>
+        <w:t>фототранзисторів</w:t>
+      </w:r>
+      <w:proofErr w:type="spellEnd"/>
+      <w:r>
+        <w:rPr>
+          <w:rFonts w:cs="Times New Roman"/>
+          <w:szCs w:val="28"/>
+          <w:lang w:val="uk-UA"/>
+        </w:rPr>
+        <w:t xml:space="preserve">. </w:t>
+      </w:r>
+    </w:p>
+    <w:p>
+      <w:pPr>
+        <w:pStyle w:val="2"/>
         <w:spacing w:line="360" w:lineRule="auto"/>
         <w:rPr>
           <w:rFonts w:ascii="Times New Roman" w:hAnsi="Times New Roman" w:cs="Times New Roman"/>
@@ -2129,55 +3421,1010 @@
           <w:lang w:val="uk-UA"/>
         </w:rPr>
       </w:pPr>
-    </w:p>
-    <w:p>
-      <w:pPr>
-        <w:pStyle w:val="2"/>
+      <w:r>
         <w:rPr>
           <w:rFonts w:ascii="Times New Roman" w:hAnsi="Times New Roman" w:cs="Times New Roman"/>
           <w:sz w:val="28"/>
           <w:szCs w:val="28"/>
           <w:lang w:val="uk-UA"/>
         </w:rPr>
-      </w:pPr>
-      <w:r>
+        <w:lastRenderedPageBreak/>
+        <w:t>Принцип аналізу даних</w:t>
+      </w:r>
+    </w:p>
+    <w:p>
+      <w:pPr>
+        <w:spacing w:line="360" w:lineRule="auto"/>
+        <w:ind w:firstLine="720"/>
+        <w:jc w:val="both"/>
+        <w:rPr>
+          <w:rFonts w:cs="Times New Roman"/>
+          <w:szCs w:val="28"/>
+          <w:lang w:val="uk-UA"/>
+        </w:rPr>
+      </w:pPr>
+      <w:r>
+        <w:rPr>
+          <w:rFonts w:cs="Times New Roman"/>
+          <w:szCs w:val="28"/>
+          <w:lang w:val="uk-UA"/>
+        </w:rPr>
+        <w:t>При вимірювані отримані значення напруги записуються у відповідні комірки матриці. Комірки матриці відповідають положенню столу зі зразком під мікроскопом.</w:t>
+      </w:r>
+      <w:r>
+        <w:rPr>
+          <w:rFonts w:cs="Times New Roman"/>
+          <w:szCs w:val="28"/>
+          <w:lang w:val="uk-UA"/>
+        </w:rPr>
+        <w:t xml:space="preserve"> Для прикладу розглянемо набір даних, зображений на </w:t>
+      </w:r>
+      <w:r>
+        <w:rPr>
+          <w:rFonts w:cs="Times New Roman"/>
+          <w:szCs w:val="28"/>
+          <w:lang w:val="uk-UA"/>
+        </w:rPr>
+        <w:fldChar w:fldCharType="begin"/>
+      </w:r>
+      <w:r>
+        <w:rPr>
+          <w:rFonts w:cs="Times New Roman"/>
+          <w:szCs w:val="28"/>
+          <w:lang w:val="uk-UA"/>
+        </w:rPr>
+        <w:instrText xml:space="preserve"> REF _Ref103726973 \h </w:instrText>
+      </w:r>
+      <w:r>
+        <w:rPr>
+          <w:rFonts w:cs="Times New Roman"/>
+          <w:szCs w:val="28"/>
+          <w:lang w:val="uk-UA"/>
+        </w:rPr>
+      </w:r>
+      <w:r>
+        <w:rPr>
+          <w:rFonts w:cs="Times New Roman"/>
+          <w:szCs w:val="28"/>
+          <w:lang w:val="uk-UA"/>
+        </w:rPr>
+        <w:instrText xml:space="preserve"> \* MERGEFORMAT </w:instrText>
+      </w:r>
+      <w:r>
+        <w:rPr>
+          <w:rFonts w:cs="Times New Roman"/>
+          <w:szCs w:val="28"/>
+          <w:lang w:val="uk-UA"/>
+        </w:rPr>
+        <w:fldChar w:fldCharType="separate"/>
+      </w:r>
+      <w:proofErr w:type="spellStart"/>
+      <w:r>
+        <w:t>Табл</w:t>
+      </w:r>
+      <w:proofErr w:type="spellEnd"/>
+      <w:r>
+        <w:t xml:space="preserve">. </w:t>
+      </w:r>
+      <w:r>
+        <w:rPr>
+          <w:noProof/>
+        </w:rPr>
+        <w:t>2.3</w:t>
+      </w:r>
+      <w:r>
+        <w:t>.</w:t>
+      </w:r>
+      <w:r>
+        <w:rPr>
+          <w:noProof/>
+        </w:rPr>
+        <w:t>1</w:t>
+      </w:r>
+      <w:r>
+        <w:rPr>
+          <w:rFonts w:cs="Times New Roman"/>
+          <w:szCs w:val="28"/>
+          <w:lang w:val="uk-UA"/>
+        </w:rPr>
+        <w:fldChar w:fldCharType="end"/>
+      </w:r>
+      <w:r>
+        <w:rPr>
+          <w:rFonts w:cs="Times New Roman"/>
+          <w:szCs w:val="28"/>
+          <w:lang w:val="uk-UA"/>
+        </w:rPr>
+        <w:t xml:space="preserve"> </w:t>
+      </w:r>
+      <w:proofErr w:type="gramStart"/>
+      <w:r>
+        <w:rPr>
+          <w:rFonts w:cs="Times New Roman"/>
+          <w:szCs w:val="28"/>
+          <w:lang w:val="uk-UA"/>
+        </w:rPr>
+        <w:t>зображено</w:t>
+      </w:r>
+      <w:proofErr w:type="gramEnd"/>
+      <w:r>
+        <w:rPr>
+          <w:rFonts w:cs="Times New Roman"/>
+          <w:szCs w:val="28"/>
+          <w:lang w:val="uk-UA"/>
+        </w:rPr>
+        <w:t xml:space="preserve"> приклад таблиці, отриманої з мікроскопа.</w:t>
+      </w:r>
+    </w:p>
+    <w:p>
+      <w:pPr>
+        <w:keepNext/>
+        <w:spacing w:line="360" w:lineRule="auto"/>
+        <w:ind w:firstLine="720"/>
+        <w:jc w:val="center"/>
+      </w:pPr>
+      <w:r>
+        <w:drawing>
+          <wp:inline distT="0" distB="0" distL="0" distR="0" wp14:anchorId="45A3D518" wp14:editId="76C4E31D">
+            <wp:extent cx="1352550" cy="1806366"/>
+            <wp:effectExtent l="0" t="0" r="0" b="3810"/>
+            <wp:docPr id="11" name="Рисунок 11"/>
+            <wp:cNvGraphicFramePr>
+              <a:graphicFrameLocks xmlns:a="http://schemas.openxmlformats.org/drawingml/2006/main" noChangeAspect="1"/>
+            </wp:cNvGraphicFramePr>
+            <a:graphic xmlns:a="http://schemas.openxmlformats.org/drawingml/2006/main">
+              <a:graphicData uri="http://schemas.openxmlformats.org/drawingml/2006/picture">
+                <pic:pic xmlns:pic="http://schemas.openxmlformats.org/drawingml/2006/picture">
+                  <pic:nvPicPr>
+                    <pic:cNvPr id="0" name="Picture 3"/>
+                    <pic:cNvPicPr>
+                      <a:picLocks noChangeAspect="1" noChangeArrowheads="1"/>
+                    </pic:cNvPicPr>
+                  </pic:nvPicPr>
+                  <pic:blipFill>
+                    <a:blip r:embed="rId13">
+                      <a:extLst>
+                        <a:ext uri="{28A0092B-C50C-407E-A947-70E740481C1C}">
+                          <a14:useLocalDpi xmlns:a14="http://schemas.microsoft.com/office/drawing/2010/main" val="0"/>
+                        </a:ext>
+                      </a:extLst>
+                    </a:blip>
+                    <a:srcRect/>
+                    <a:stretch>
+                      <a:fillRect/>
+                    </a:stretch>
+                  </pic:blipFill>
+                  <pic:spPr bwMode="auto">
+                    <a:xfrm>
+                      <a:off x="0" y="0"/>
+                      <a:ext cx="1357536" cy="1813025"/>
+                    </a:xfrm>
+                    <a:prstGeom prst="rect">
+                      <a:avLst/>
+                    </a:prstGeom>
+                    <a:noFill/>
+                    <a:ln>
+                      <a:noFill/>
+                    </a:ln>
+                  </pic:spPr>
+                </pic:pic>
+              </a:graphicData>
+            </a:graphic>
+          </wp:inline>
+        </w:drawing>
+      </w:r>
+    </w:p>
+    <w:p>
+      <w:pPr>
+        <w:pStyle w:val="ab"/>
+        <w:spacing w:line="360" w:lineRule="auto"/>
+        <w:jc w:val="center"/>
+        <w:rPr>
+          <w:rFonts w:cs="Times New Roman"/>
+          <w:szCs w:val="28"/>
+        </w:rPr>
+      </w:pPr>
+      <w:bookmarkStart w:id="15" w:name="_Ref103726965"/>
+      <w:bookmarkStart w:id="16" w:name="_Ref103726973"/>
+      <w:proofErr w:type="spellStart"/>
+      <w:r>
+        <w:t>Табл</w:t>
+      </w:r>
+      <w:proofErr w:type="spellEnd"/>
+      <w:r>
+        <w:t xml:space="preserve">. </w:t>
+      </w:r>
+      <w:r>
+        <w:fldChar w:fldCharType="begin"/>
+      </w:r>
+      <w:r>
+        <w:instrText xml:space="preserve"> STYLEREF 2 \s </w:instrText>
+      </w:r>
+      <w:r>
+        <w:fldChar w:fldCharType="separate"/>
+      </w:r>
+      <w:r>
+        <w:rPr>
+          <w:noProof/>
+        </w:rPr>
+        <w:t>2.3</w:t>
+      </w:r>
+      <w:r>
+        <w:fldChar w:fldCharType="end"/>
+      </w:r>
+      <w:r>
+        <w:t>.</w:t>
+      </w:r>
+      <w:r>
+        <w:fldChar w:fldCharType="begin"/>
+      </w:r>
+      <w:r>
+        <w:instrText xml:space="preserve"> SEQ Табл. \* ARABIC \s 2 </w:instrText>
+      </w:r>
+      <w:r>
+        <w:fldChar w:fldCharType="separate"/>
+      </w:r>
+      <w:r>
+        <w:rPr>
+          <w:noProof/>
+        </w:rPr>
+        <w:t>1</w:t>
+      </w:r>
+      <w:r>
+        <w:fldChar w:fldCharType="end"/>
+      </w:r>
+      <w:bookmarkEnd w:id="16"/>
+      <w:r>
+        <w:rPr>
+          <w:lang w:val="uk-UA"/>
+        </w:rPr>
+        <w:t xml:space="preserve"> Приклад таблиці даних з мікроскопа</w:t>
+      </w:r>
+      <w:bookmarkEnd w:id="15"/>
+    </w:p>
+    <w:p>
+      <w:pPr>
+        <w:spacing w:line="360" w:lineRule="auto"/>
+        <w:ind w:firstLine="720"/>
+        <w:jc w:val="both"/>
+        <w:rPr>
+          <w:rFonts w:cs="Times New Roman"/>
+          <w:szCs w:val="28"/>
+          <w:lang w:val="uk-UA"/>
+        </w:rPr>
+      </w:pPr>
+      <w:r>
+        <w:rPr>
+          <w:rFonts w:cs="Times New Roman"/>
+          <w:szCs w:val="28"/>
+          <w:lang w:val="uk-UA"/>
+        </w:rPr>
+        <w:t xml:space="preserve"> На </w:t>
+      </w:r>
+      <w:r>
+        <w:rPr>
+          <w:rFonts w:cs="Times New Roman"/>
+          <w:szCs w:val="28"/>
+          <w:lang w:val="uk-UA"/>
+        </w:rPr>
+        <w:fldChar w:fldCharType="begin"/>
+      </w:r>
+      <w:r>
+        <w:rPr>
+          <w:rFonts w:cs="Times New Roman"/>
+          <w:szCs w:val="28"/>
+          <w:lang w:val="uk-UA"/>
+        </w:rPr>
+        <w:instrText xml:space="preserve"> REF _Ref103724769 \h </w:instrText>
+      </w:r>
+      <w:r>
+        <w:rPr>
+          <w:rFonts w:cs="Times New Roman"/>
+          <w:szCs w:val="28"/>
+          <w:lang w:val="uk-UA"/>
+        </w:rPr>
+      </w:r>
+      <w:r>
+        <w:rPr>
+          <w:rFonts w:cs="Times New Roman"/>
+          <w:szCs w:val="28"/>
+          <w:lang w:val="uk-UA"/>
+        </w:rPr>
+        <w:instrText xml:space="preserve"> \* MERGEFORMAT </w:instrText>
+      </w:r>
+      <w:r>
+        <w:rPr>
+          <w:rFonts w:cs="Times New Roman"/>
+          <w:szCs w:val="28"/>
+          <w:lang w:val="uk-UA"/>
+        </w:rPr>
+        <w:fldChar w:fldCharType="separate"/>
+      </w:r>
+      <w:proofErr w:type="spellStart"/>
+      <w:r>
+        <w:t>Мал</w:t>
+      </w:r>
+      <w:proofErr w:type="spellEnd"/>
+      <w:r>
+        <w:t xml:space="preserve">. </w:t>
+      </w:r>
+      <w:r>
+        <w:rPr>
+          <w:noProof/>
+        </w:rPr>
+        <w:t>2.2</w:t>
+      </w:r>
+      <w:r>
+        <w:t>.</w:t>
+      </w:r>
+      <w:r>
+        <w:rPr>
+          <w:noProof/>
+        </w:rPr>
+        <w:t>1</w:t>
+      </w:r>
+      <w:r>
+        <w:rPr>
+          <w:rFonts w:cs="Times New Roman"/>
+          <w:szCs w:val="28"/>
+          <w:lang w:val="uk-UA"/>
+        </w:rPr>
+        <w:fldChar w:fldCharType="end"/>
+      </w:r>
+      <w:r>
+        <w:rPr>
+          <w:rFonts w:cs="Times New Roman"/>
+          <w:szCs w:val="28"/>
+          <w:lang w:val="uk-UA"/>
+        </w:rPr>
+        <w:t xml:space="preserve"> </w:t>
+      </w:r>
+      <w:proofErr w:type="gramStart"/>
+      <w:r>
+        <w:rPr>
+          <w:rFonts w:cs="Times New Roman"/>
+          <w:szCs w:val="28"/>
+          <w:lang w:val="uk-UA"/>
+        </w:rPr>
+        <w:t>та</w:t>
+      </w:r>
+      <w:proofErr w:type="gramEnd"/>
+      <w:r>
+        <w:rPr>
+          <w:rFonts w:cs="Times New Roman"/>
+          <w:szCs w:val="28"/>
+          <w:lang w:val="uk-UA"/>
+        </w:rPr>
+        <w:t xml:space="preserve"> </w:t>
+      </w:r>
+      <w:r>
+        <w:rPr>
+          <w:rFonts w:cs="Times New Roman"/>
+          <w:szCs w:val="28"/>
+          <w:lang w:val="uk-UA"/>
+        </w:rPr>
+        <w:fldChar w:fldCharType="begin"/>
+      </w:r>
+      <w:r>
+        <w:rPr>
+          <w:rFonts w:cs="Times New Roman"/>
+          <w:szCs w:val="28"/>
+          <w:lang w:val="uk-UA"/>
+        </w:rPr>
+        <w:instrText xml:space="preserve"> REF _Ref103724771 \h </w:instrText>
+      </w:r>
+      <w:r>
+        <w:rPr>
+          <w:rFonts w:cs="Times New Roman"/>
+          <w:szCs w:val="28"/>
+          <w:lang w:val="uk-UA"/>
+        </w:rPr>
+      </w:r>
+      <w:r>
+        <w:rPr>
+          <w:rFonts w:cs="Times New Roman"/>
+          <w:szCs w:val="28"/>
+          <w:lang w:val="uk-UA"/>
+        </w:rPr>
+        <w:instrText xml:space="preserve"> \* MERGEFORMAT </w:instrText>
+      </w:r>
+      <w:r>
+        <w:rPr>
+          <w:rFonts w:cs="Times New Roman"/>
+          <w:szCs w:val="28"/>
+          <w:lang w:val="uk-UA"/>
+        </w:rPr>
+        <w:fldChar w:fldCharType="separate"/>
+      </w:r>
+      <w:proofErr w:type="spellStart"/>
+      <w:r>
+        <w:t>Мал</w:t>
+      </w:r>
+      <w:proofErr w:type="spellEnd"/>
+      <w:r>
+        <w:t xml:space="preserve">. </w:t>
+      </w:r>
+      <w:r>
+        <w:rPr>
+          <w:noProof/>
+        </w:rPr>
+        <w:t>2.2</w:t>
+      </w:r>
+      <w:r>
+        <w:t>.</w:t>
+      </w:r>
+      <w:r>
+        <w:rPr>
+          <w:noProof/>
+        </w:rPr>
+        <w:t>2</w:t>
+      </w:r>
+      <w:r>
+        <w:rPr>
+          <w:rFonts w:cs="Times New Roman"/>
+          <w:szCs w:val="28"/>
+          <w:lang w:val="uk-UA"/>
+        </w:rPr>
+        <w:fldChar w:fldCharType="end"/>
+      </w:r>
+      <w:r>
+        <w:rPr>
+          <w:rFonts w:cs="Times New Roman"/>
+          <w:szCs w:val="28"/>
+          <w:lang w:val="uk-UA"/>
+        </w:rPr>
+        <w:t xml:space="preserve"> зображено як виглядають ці дані.</w:t>
+      </w:r>
+    </w:p>
+    <w:p>
+      <w:pPr>
+        <w:keepNext/>
+        <w:spacing w:line="360" w:lineRule="auto"/>
+        <w:ind w:firstLine="720"/>
+        <w:jc w:val="center"/>
+      </w:pPr>
+      <w:r>
+        <w:rPr>
+          <w:rFonts w:cs="Times New Roman"/>
+          <w:szCs w:val="28"/>
+          <w:lang w:val="uk-UA"/>
+        </w:rPr>
+        <w:drawing>
+          <wp:inline distT="0" distB="0" distL="0" distR="0" wp14:anchorId="1F749DE8" wp14:editId="3B1ADEC1">
+            <wp:extent cx="4083050" cy="2799337"/>
+            <wp:effectExtent l="0" t="0" r="0" b="1270"/>
+            <wp:docPr id="3" name="Рисунок 3"/>
+            <wp:cNvGraphicFramePr>
+              <a:graphicFrameLocks xmlns:a="http://schemas.openxmlformats.org/drawingml/2006/main" noChangeAspect="1"/>
+            </wp:cNvGraphicFramePr>
+            <a:graphic xmlns:a="http://schemas.openxmlformats.org/drawingml/2006/main">
+              <a:graphicData uri="http://schemas.openxmlformats.org/drawingml/2006/picture">
+                <pic:pic xmlns:pic="http://schemas.openxmlformats.org/drawingml/2006/picture">
+                  <pic:nvPicPr>
+                    <pic:cNvPr id="1" name=""/>
+                    <pic:cNvPicPr/>
+                  </pic:nvPicPr>
+                  <pic:blipFill rotWithShape="1">
+                    <a:blip r:embed="rId14"/>
+                    <a:srcRect t="7988" b="5228"/>
+                    <a:stretch/>
+                  </pic:blipFill>
+                  <pic:spPr bwMode="auto">
+                    <a:xfrm>
+                      <a:off x="0" y="0"/>
+                      <a:ext cx="4094270" cy="2807030"/>
+                    </a:xfrm>
+                    <a:prstGeom prst="rect">
+                      <a:avLst/>
+                    </a:prstGeom>
+                    <a:ln>
+                      <a:noFill/>
+                    </a:ln>
+                    <a:extLst>
+                      <a:ext uri="{53640926-AAD7-44D8-BBD7-CCE9431645EC}">
+                        <a14:shadowObscured xmlns:a14="http://schemas.microsoft.com/office/drawing/2010/main"/>
+                      </a:ext>
+                    </a:extLst>
+                  </pic:spPr>
+                </pic:pic>
+              </a:graphicData>
+            </a:graphic>
+          </wp:inline>
+        </w:drawing>
+      </w:r>
+    </w:p>
+    <w:p>
+      <w:pPr>
+        <w:pStyle w:val="ab"/>
+        <w:spacing w:line="360" w:lineRule="auto"/>
+        <w:jc w:val="center"/>
+        <w:rPr>
+          <w:lang w:val="uk-UA"/>
+        </w:rPr>
+      </w:pPr>
+      <w:bookmarkStart w:id="17" w:name="_Ref103724769"/>
+      <w:proofErr w:type="spellStart"/>
+      <w:r>
+        <w:t>Мал</w:t>
+      </w:r>
+      <w:proofErr w:type="spellEnd"/>
+      <w:r>
+        <w:t xml:space="preserve">. </w:t>
+      </w:r>
+      <w:r>
+        <w:fldChar w:fldCharType="begin"/>
+      </w:r>
+      <w:r>
+        <w:instrText xml:space="preserve"> STYLEREF 2 \s </w:instrText>
+      </w:r>
+      <w:r>
+        <w:fldChar w:fldCharType="separate"/>
+      </w:r>
+      <w:r>
+        <w:rPr>
+          <w:noProof/>
+        </w:rPr>
+        <w:t>2.3</w:t>
+      </w:r>
+      <w:r>
+        <w:fldChar w:fldCharType="end"/>
+      </w:r>
+      <w:r>
+        <w:t>.</w:t>
+      </w:r>
+      <w:r>
+        <w:fldChar w:fldCharType="begin"/>
+      </w:r>
+      <w:r>
+        <w:instrText xml:space="preserve"> SEQ Мал. \* ARABIC \s 2 </w:instrText>
+      </w:r>
+      <w:r>
+        <w:fldChar w:fldCharType="separate"/>
+      </w:r>
+      <w:r>
+        <w:rPr>
+          <w:noProof/>
+        </w:rPr>
+        <w:t>1</w:t>
+      </w:r>
+      <w:r>
+        <w:fldChar w:fldCharType="end"/>
+      </w:r>
+      <w:bookmarkEnd w:id="17"/>
+      <w:r>
+        <w:rPr>
+          <w:lang w:val="uk-UA"/>
+        </w:rPr>
+        <w:t xml:space="preserve"> Приклад 3</w:t>
+      </w:r>
+      <w:r>
+        <w:t xml:space="preserve">D </w:t>
+      </w:r>
+      <w:r>
+        <w:rPr>
+          <w:lang w:val="uk-UA"/>
+        </w:rPr>
+        <w:t>вигляду отриманих даних</w:t>
+      </w:r>
+    </w:p>
+    <w:p>
+      <w:pPr>
+        <w:keepNext/>
+        <w:spacing w:line="360" w:lineRule="auto"/>
+        <w:jc w:val="center"/>
+      </w:pPr>
+      <w:r>
+        <w:rPr>
+          <w:lang w:val="uk-UA"/>
+        </w:rPr>
+        <w:lastRenderedPageBreak/>
+        <w:drawing>
+          <wp:inline distT="0" distB="0" distL="0" distR="0" wp14:anchorId="795E6C89" wp14:editId="37D8CD42">
+            <wp:extent cx="5524500" cy="3228708"/>
+            <wp:effectExtent l="0" t="0" r="0" b="0"/>
+            <wp:docPr id="6" name="Рисунок 6"/>
+            <wp:cNvGraphicFramePr>
+              <a:graphicFrameLocks xmlns:a="http://schemas.openxmlformats.org/drawingml/2006/main" noChangeAspect="1"/>
+            </wp:cNvGraphicFramePr>
+            <a:graphic xmlns:a="http://schemas.openxmlformats.org/drawingml/2006/main">
+              <a:graphicData uri="http://schemas.openxmlformats.org/drawingml/2006/picture">
+                <pic:pic xmlns:pic="http://schemas.openxmlformats.org/drawingml/2006/picture">
+                  <pic:nvPicPr>
+                    <pic:cNvPr id="1" name=""/>
+                    <pic:cNvPicPr/>
+                  </pic:nvPicPr>
+                  <pic:blipFill>
+                    <a:blip r:embed="rId15"/>
+                    <a:stretch>
+                      <a:fillRect/>
+                    </a:stretch>
+                  </pic:blipFill>
+                  <pic:spPr>
+                    <a:xfrm>
+                      <a:off x="0" y="0"/>
+                      <a:ext cx="5537405" cy="3236250"/>
+                    </a:xfrm>
+                    <a:prstGeom prst="rect">
+                      <a:avLst/>
+                    </a:prstGeom>
+                  </pic:spPr>
+                </pic:pic>
+              </a:graphicData>
+            </a:graphic>
+          </wp:inline>
+        </w:drawing>
+      </w:r>
+    </w:p>
+    <w:p>
+      <w:pPr>
+        <w:pStyle w:val="ab"/>
+        <w:spacing w:line="360" w:lineRule="auto"/>
+        <w:jc w:val="center"/>
+        <w:rPr>
+          <w:lang w:val="uk-UA"/>
+        </w:rPr>
+      </w:pPr>
+      <w:bookmarkStart w:id="18" w:name="_Ref103724771"/>
+      <w:proofErr w:type="spellStart"/>
+      <w:r>
+        <w:t>Мал</w:t>
+      </w:r>
+      <w:proofErr w:type="spellEnd"/>
+      <w:r>
+        <w:t xml:space="preserve">. </w:t>
+      </w:r>
+      <w:r>
+        <w:fldChar w:fldCharType="begin"/>
+      </w:r>
+      <w:r>
+        <w:instrText xml:space="preserve"> STYLEREF 2 \s </w:instrText>
+      </w:r>
+      <w:r>
+        <w:fldChar w:fldCharType="separate"/>
+      </w:r>
+      <w:r>
+        <w:rPr>
+          <w:noProof/>
+        </w:rPr>
+        <w:t>2.3</w:t>
+      </w:r>
+      <w:r>
+        <w:fldChar w:fldCharType="end"/>
+      </w:r>
+      <w:r>
+        <w:t>.</w:t>
+      </w:r>
+      <w:r>
+        <w:fldChar w:fldCharType="begin"/>
+      </w:r>
+      <w:r>
+        <w:instrText xml:space="preserve"> SEQ Мал. \* ARABIC \s 2 </w:instrText>
+      </w:r>
+      <w:r>
+        <w:fldChar w:fldCharType="separate"/>
+      </w:r>
+      <w:proofErr w:type="gramStart"/>
+      <w:r>
+        <w:rPr>
+          <w:noProof/>
+        </w:rPr>
+        <w:t>2</w:t>
+      </w:r>
+      <w:r>
+        <w:fldChar w:fldCharType="end"/>
+      </w:r>
+      <w:bookmarkEnd w:id="18"/>
+      <w:r>
+        <w:rPr>
+          <w:lang w:val="uk-UA"/>
+        </w:rPr>
+        <w:t xml:space="preserve"> Приклад</w:t>
+      </w:r>
+      <w:proofErr w:type="gramEnd"/>
+      <w:r>
+        <w:rPr>
+          <w:lang w:val="uk-UA"/>
+        </w:rPr>
+        <w:t xml:space="preserve"> топографічна карти</w:t>
+      </w:r>
+    </w:p>
+    <w:p>
+      <w:pPr>
+        <w:spacing w:line="360" w:lineRule="auto"/>
+        <w:jc w:val="both"/>
+        <w:rPr>
+          <w:lang w:val="uk-UA"/>
+        </w:rPr>
+      </w:pPr>
+      <w:r>
+        <w:rPr>
+          <w:lang w:val="uk-UA"/>
+        </w:rPr>
+        <w:tab/>
+        <w:t xml:space="preserve">Аналізуючи дані з </w:t>
+      </w:r>
+      <w:r>
+        <w:rPr>
+          <w:lang w:val="uk-UA"/>
+        </w:rPr>
+        <w:fldChar w:fldCharType="begin"/>
+      </w:r>
+      <w:r>
+        <w:rPr>
+          <w:lang w:val="uk-UA"/>
+        </w:rPr>
+        <w:instrText xml:space="preserve"> REF _Ref103724771 \h </w:instrText>
+      </w:r>
+      <w:r>
+        <w:rPr>
+          <w:lang w:val="uk-UA"/>
+        </w:rPr>
+      </w:r>
+      <w:r>
+        <w:rPr>
+          <w:lang w:val="uk-UA"/>
+        </w:rPr>
+        <w:instrText xml:space="preserve"> \* MERGEFORMAT </w:instrText>
+      </w:r>
+      <w:r>
+        <w:rPr>
+          <w:lang w:val="uk-UA"/>
+        </w:rPr>
+        <w:fldChar w:fldCharType="separate"/>
+      </w:r>
+      <w:proofErr w:type="spellStart"/>
+      <w:r>
+        <w:t>Мал</w:t>
+      </w:r>
+      <w:proofErr w:type="spellEnd"/>
+      <w:r>
+        <w:t xml:space="preserve">. </w:t>
+      </w:r>
+      <w:r>
+        <w:rPr>
+          <w:noProof/>
+        </w:rPr>
+        <w:t>2.2</w:t>
+      </w:r>
+      <w:r>
+        <w:t>.</w:t>
+      </w:r>
+      <w:r>
+        <w:rPr>
+          <w:noProof/>
+        </w:rPr>
+        <w:t>2</w:t>
+      </w:r>
+      <w:r>
+        <w:rPr>
+          <w:lang w:val="uk-UA"/>
+        </w:rPr>
+        <w:fldChar w:fldCharType="end"/>
+      </w:r>
+      <w:r>
+        <w:rPr>
+          <w:lang w:val="uk-UA"/>
+        </w:rPr>
+        <w:t xml:space="preserve"> </w:t>
+      </w:r>
+      <w:proofErr w:type="gramStart"/>
+      <w:r>
+        <w:rPr>
+          <w:lang w:val="uk-UA"/>
+        </w:rPr>
+        <w:t>отримаємо</w:t>
+      </w:r>
+      <w:proofErr w:type="gramEnd"/>
+      <w:r>
+        <w:rPr>
+          <w:lang w:val="uk-UA"/>
+        </w:rPr>
+        <w:t xml:space="preserve"> </w:t>
+      </w:r>
+      <w:r>
+        <w:rPr>
+          <w:lang w:val="uk-UA"/>
+        </w:rPr>
+        <w:t xml:space="preserve">представлення про якість поверхні досліджуваного об’єкта та його структуру. </w:t>
+      </w:r>
+      <w:r>
+        <w:rPr>
+          <w:lang w:val="uk-UA"/>
+        </w:rPr>
+        <w:t>Для більш детального аналізу використовують зріз по одній з ос</w:t>
+      </w:r>
+      <w:r>
+        <w:rPr>
+          <w:lang w:val="uk-UA"/>
+        </w:rPr>
+        <w:t xml:space="preserve">ей. </w:t>
+      </w:r>
+      <w:r>
+        <w:rPr>
+          <w:lang w:val="uk-UA"/>
+        </w:rPr>
+        <w:t>З</w:t>
+      </w:r>
+      <w:r>
+        <w:rPr>
+          <w:lang w:val="uk-UA"/>
+        </w:rPr>
+        <w:t>різ по довільному куту не є раціональним через згладжування даних при переходах між клітинами, що сильно</w:t>
+      </w:r>
+      <w:r>
+        <w:rPr>
+          <w:lang w:val="uk-UA"/>
+        </w:rPr>
+        <w:t xml:space="preserve"> впливає на отримане зображення. </w:t>
+      </w:r>
+    </w:p>
+    <w:p>
+      <w:pPr>
+        <w:keepNext/>
+        <w:spacing w:line="360" w:lineRule="auto"/>
+        <w:jc w:val="center"/>
+      </w:pPr>
+      <w:r>
+        <w:rPr>
+          <w:lang w:val="uk-UA"/>
+        </w:rPr>
+        <w:drawing>
+          <wp:inline distT="0" distB="0" distL="0" distR="0" wp14:anchorId="529CF9E0" wp14:editId="7E684671">
+            <wp:extent cx="6151880" cy="1944370"/>
+            <wp:effectExtent l="0" t="0" r="1270" b="0"/>
+            <wp:docPr id="7" name="Рисунок 7"/>
+            <wp:cNvGraphicFramePr>
+              <a:graphicFrameLocks xmlns:a="http://schemas.openxmlformats.org/drawingml/2006/main" noChangeAspect="1"/>
+            </wp:cNvGraphicFramePr>
+            <a:graphic xmlns:a="http://schemas.openxmlformats.org/drawingml/2006/main">
+              <a:graphicData uri="http://schemas.openxmlformats.org/drawingml/2006/picture">
+                <pic:pic xmlns:pic="http://schemas.openxmlformats.org/drawingml/2006/picture">
+                  <pic:nvPicPr>
+                    <pic:cNvPr id="1" name=""/>
+                    <pic:cNvPicPr/>
+                  </pic:nvPicPr>
+                  <pic:blipFill>
+                    <a:blip r:embed="rId16"/>
+                    <a:stretch>
+                      <a:fillRect/>
+                    </a:stretch>
+                  </pic:blipFill>
+                  <pic:spPr>
+                    <a:xfrm>
+                      <a:off x="0" y="0"/>
+                      <a:ext cx="6151880" cy="1944370"/>
+                    </a:xfrm>
+                    <a:prstGeom prst="rect">
+                      <a:avLst/>
+                    </a:prstGeom>
+                  </pic:spPr>
+                </pic:pic>
+              </a:graphicData>
+            </a:graphic>
+          </wp:inline>
+        </w:drawing>
+      </w:r>
+    </w:p>
+    <w:p>
+      <w:pPr>
+        <w:pStyle w:val="ab"/>
+        <w:spacing w:line="360" w:lineRule="auto"/>
+        <w:jc w:val="center"/>
+        <w:rPr>
+          <w:lang w:val="uk-UA"/>
+        </w:rPr>
+      </w:pPr>
+      <w:proofErr w:type="spellStart"/>
+      <w:r>
+        <w:t>Мал</w:t>
+      </w:r>
+      <w:proofErr w:type="spellEnd"/>
+      <w:r>
+        <w:t xml:space="preserve">. </w:t>
+      </w:r>
+      <w:r>
+        <w:fldChar w:fldCharType="begin"/>
+      </w:r>
+      <w:r>
+        <w:instrText xml:space="preserve"> STYLEREF 2 \s </w:instrText>
+      </w:r>
+      <w:r>
+        <w:fldChar w:fldCharType="separate"/>
+      </w:r>
+      <w:r>
+        <w:rPr>
+          <w:noProof/>
+        </w:rPr>
+        <w:t>2.3</w:t>
+      </w:r>
+      <w:r>
+        <w:fldChar w:fldCharType="end"/>
+      </w:r>
+      <w:r>
+        <w:t>.</w:t>
+      </w:r>
+      <w:r>
+        <w:fldChar w:fldCharType="begin"/>
+      </w:r>
+      <w:r>
+        <w:instrText xml:space="preserve"> SEQ Мал. \* ARABIC \s 2 </w:instrText>
+      </w:r>
+      <w:r>
+        <w:fldChar w:fldCharType="separate"/>
+      </w:r>
+      <w:r>
+        <w:rPr>
+          <w:noProof/>
+        </w:rPr>
+        <w:t>3</w:t>
+      </w:r>
+      <w:r>
+        <w:fldChar w:fldCharType="end"/>
+      </w:r>
+      <w:r>
+        <w:rPr>
+          <w:lang w:val="uk-UA"/>
+        </w:rPr>
+        <w:t xml:space="preserve"> Приклад </w:t>
+      </w:r>
+      <w:proofErr w:type="spellStart"/>
+      <w:r>
+        <w:rPr>
+          <w:lang w:val="uk-UA"/>
+        </w:rPr>
+        <w:t>срізу</w:t>
+      </w:r>
+      <w:proofErr w:type="spellEnd"/>
+      <w:r>
+        <w:rPr>
+          <w:lang w:val="uk-UA"/>
+        </w:rPr>
+        <w:t xml:space="preserve"> по </w:t>
+      </w:r>
+      <w:r>
+        <w:t>X = 3</w:t>
+      </w:r>
+    </w:p>
+    <w:p>
+      <w:pPr>
+        <w:spacing w:line="360" w:lineRule="auto"/>
+        <w:ind w:firstLine="720"/>
+        <w:jc w:val="both"/>
+        <w:rPr>
+          <w:rFonts w:cs="Times New Roman"/>
+          <w:szCs w:val="28"/>
+          <w:lang w:val="uk-UA"/>
+        </w:rPr>
+      </w:pPr>
+    </w:p>
+    <w:p>
+      <w:pPr>
+        <w:spacing w:line="360" w:lineRule="auto"/>
+        <w:rPr>
+          <w:rFonts w:cs="Times New Roman"/>
+          <w:szCs w:val="28"/>
+          <w:lang w:val="uk-UA"/>
+        </w:rPr>
+      </w:pPr>
+    </w:p>
+    <w:p>
+      <w:pPr>
+        <w:pStyle w:val="2"/>
+        <w:spacing w:line="360" w:lineRule="auto"/>
         <w:rPr>
           <w:rFonts w:ascii="Times New Roman" w:hAnsi="Times New Roman" w:cs="Times New Roman"/>
           <w:sz w:val="28"/>
           <w:szCs w:val="28"/>
           <w:lang w:val="uk-UA"/>
         </w:rPr>
-        <w:t>Принцип аналізу даних</w:t>
-      </w:r>
-    </w:p>
-    <w:p>
-      <w:pPr>
-        <w:spacing w:line="360" w:lineRule="auto"/>
+      </w:pPr>
+      <w:r>
         <w:rPr>
           <w:rFonts w:ascii="Times New Roman" w:hAnsi="Times New Roman" w:cs="Times New Roman"/>
           <w:sz w:val="28"/>
           <w:szCs w:val="28"/>
           <w:lang w:val="uk-UA"/>
         </w:rPr>
-      </w:pPr>
-    </w:p>
-    <w:p>
-      <w:pPr>
-        <w:pStyle w:val="2"/>
-        <w:rPr>
-          <w:rFonts w:ascii="Times New Roman" w:hAnsi="Times New Roman" w:cs="Times New Roman"/>
-          <w:sz w:val="28"/>
-          <w:szCs w:val="28"/>
-          <w:lang w:val="uk-UA"/>
-        </w:rPr>
-      </w:pPr>
-      <w:r>
-        <w:rPr>
-          <w:rFonts w:ascii="Times New Roman" w:hAnsi="Times New Roman" w:cs="Times New Roman"/>
-          <w:sz w:val="28"/>
-          <w:szCs w:val="28"/>
-          <w:lang w:val="uk-UA"/>
-        </w:rPr>
         <w:t>Недоліки мікроскопу та методи їх вирішення</w:t>
       </w:r>
     </w:p>
@@ -2185,26 +4432,24 @@
       <w:pPr>
         <w:spacing w:line="360" w:lineRule="auto"/>
         <w:rPr>
-          <w:rFonts w:ascii="Times New Roman" w:hAnsi="Times New Roman" w:cs="Times New Roman"/>
-          <w:sz w:val="28"/>
-          <w:szCs w:val="28"/>
-          <w:lang w:val="uk-UA"/>
-        </w:rPr>
-      </w:pPr>
-    </w:p>
-    <w:p>
-      <w:pPr>
-        <w:rPr>
-          <w:rFonts w:ascii="Times New Roman" w:hAnsi="Times New Roman" w:cs="Times New Roman"/>
-          <w:sz w:val="28"/>
-          <w:szCs w:val="28"/>
-          <w:lang w:val="uk-UA"/>
-        </w:rPr>
-      </w:pPr>
-      <w:r>
-        <w:rPr>
-          <w:rFonts w:ascii="Times New Roman" w:hAnsi="Times New Roman" w:cs="Times New Roman"/>
-          <w:sz w:val="28"/>
+          <w:rFonts w:cs="Times New Roman"/>
+          <w:szCs w:val="28"/>
+          <w:lang w:val="uk-UA"/>
+        </w:rPr>
+      </w:pPr>
+    </w:p>
+    <w:p>
+      <w:pPr>
+        <w:spacing w:line="360" w:lineRule="auto"/>
+        <w:rPr>
+          <w:rFonts w:cs="Times New Roman"/>
+          <w:szCs w:val="28"/>
+          <w:lang w:val="uk-UA"/>
+        </w:rPr>
+      </w:pPr>
+      <w:r>
+        <w:rPr>
+          <w:rFonts w:cs="Times New Roman"/>
           <w:szCs w:val="28"/>
           <w:lang w:val="uk-UA"/>
         </w:rPr>
@@ -2215,16 +4460,14 @@
       <w:pPr>
         <w:spacing w:line="360" w:lineRule="auto"/>
         <w:rPr>
-          <w:rFonts w:ascii="Times New Roman" w:hAnsi="Times New Roman" w:cs="Times New Roman"/>
-          <w:sz w:val="28"/>
-          <w:szCs w:val="28"/>
-          <w:lang w:val="uk-UA"/>
-        </w:rPr>
-      </w:pPr>
-      <w:r>
-        <w:rPr>
-          <w:rFonts w:ascii="Times New Roman" w:hAnsi="Times New Roman" w:cs="Times New Roman"/>
-          <w:sz w:val="28"/>
+          <w:rFonts w:cs="Times New Roman"/>
+          <w:szCs w:val="28"/>
+          <w:lang w:val="uk-UA"/>
+        </w:rPr>
+      </w:pPr>
+      <w:r>
+        <w:rPr>
+          <w:rFonts w:cs="Times New Roman"/>
           <w:szCs w:val="28"/>
           <w:lang w:val="uk-UA"/>
         </w:rPr>
@@ -2233,8 +4476,7 @@
       </w:r>
       <w:r>
         <w:rPr>
-          <w:rFonts w:ascii="Times New Roman" w:hAnsi="Times New Roman" w:cs="Times New Roman"/>
-          <w:sz w:val="28"/>
+          <w:rFonts w:cs="Times New Roman"/>
           <w:szCs w:val="28"/>
           <w:lang w:val="uk-UA"/>
         </w:rPr>
@@ -2246,27 +4488,24 @@
       <w:pPr>
         <w:spacing w:line="360" w:lineRule="auto"/>
         <w:rPr>
-          <w:rFonts w:ascii="Times New Roman" w:hAnsi="Times New Roman" w:cs="Times New Roman"/>
-          <w:sz w:val="28"/>
-          <w:szCs w:val="28"/>
-          <w:lang w:val="uk-UA"/>
-        </w:rPr>
-      </w:pPr>
-    </w:p>
-    <w:p>
-      <w:pPr>
-        <w:spacing w:line="360" w:lineRule="auto"/>
-        <w:rPr>
-          <w:rFonts w:ascii="Times New Roman" w:hAnsi="Times New Roman" w:cs="Times New Roman"/>
-          <w:sz w:val="28"/>
-          <w:szCs w:val="28"/>
-          <w:lang w:val="uk-UA"/>
-        </w:rPr>
-      </w:pPr>
-      <w:r>
-        <w:rPr>
-          <w:rFonts w:ascii="Times New Roman" w:hAnsi="Times New Roman" w:cs="Times New Roman"/>
-          <w:sz w:val="28"/>
+          <w:rFonts w:cs="Times New Roman"/>
+          <w:szCs w:val="28"/>
+          <w:lang w:val="uk-UA"/>
+        </w:rPr>
+      </w:pPr>
+    </w:p>
+    <w:p>
+      <w:pPr>
+        <w:spacing w:line="360" w:lineRule="auto"/>
+        <w:rPr>
+          <w:rFonts w:cs="Times New Roman"/>
+          <w:szCs w:val="28"/>
+          <w:lang w:val="uk-UA"/>
+        </w:rPr>
+      </w:pPr>
+      <w:r>
+        <w:rPr>
+          <w:rFonts w:cs="Times New Roman"/>
           <w:szCs w:val="28"/>
           <w:lang w:val="uk-UA"/>
         </w:rPr>
@@ -2274,8 +4513,7 @@
       </w:r>
       <w:r>
         <w:rPr>
-          <w:rFonts w:ascii="Times New Roman" w:hAnsi="Times New Roman" w:cs="Times New Roman"/>
-          <w:sz w:val="28"/>
+          <w:rFonts w:cs="Times New Roman"/>
           <w:szCs w:val="28"/>
           <w:lang w:val="uk-UA"/>
         </w:rPr>
@@ -2287,27 +4525,24 @@
       <w:pPr>
         <w:spacing w:line="360" w:lineRule="auto"/>
         <w:rPr>
-          <w:rFonts w:ascii="Times New Roman" w:hAnsi="Times New Roman" w:cs="Times New Roman"/>
-          <w:sz w:val="28"/>
-          <w:szCs w:val="28"/>
-          <w:lang w:val="uk-UA"/>
-        </w:rPr>
-      </w:pPr>
-    </w:p>
-    <w:p>
-      <w:pPr>
-        <w:spacing w:line="360" w:lineRule="auto"/>
-        <w:rPr>
-          <w:rFonts w:ascii="Times New Roman" w:hAnsi="Times New Roman" w:cs="Times New Roman"/>
-          <w:sz w:val="28"/>
-          <w:szCs w:val="28"/>
-          <w:lang w:val="uk-UA"/>
-        </w:rPr>
-      </w:pPr>
-      <w:r>
-        <w:rPr>
-          <w:rFonts w:ascii="Times New Roman" w:hAnsi="Times New Roman" w:cs="Times New Roman"/>
-          <w:sz w:val="28"/>
+          <w:rFonts w:cs="Times New Roman"/>
+          <w:szCs w:val="28"/>
+          <w:lang w:val="uk-UA"/>
+        </w:rPr>
+      </w:pPr>
+    </w:p>
+    <w:p>
+      <w:pPr>
+        <w:spacing w:line="360" w:lineRule="auto"/>
+        <w:rPr>
+          <w:rFonts w:cs="Times New Roman"/>
+          <w:szCs w:val="28"/>
+          <w:lang w:val="uk-UA"/>
+        </w:rPr>
+      </w:pPr>
+      <w:r>
+        <w:rPr>
+          <w:rFonts w:cs="Times New Roman"/>
           <w:szCs w:val="28"/>
           <w:lang w:val="uk-UA"/>
         </w:rPr>
@@ -2315,8 +4550,7 @@
       </w:r>
       <w:r>
         <w:rPr>
-          <w:rFonts w:ascii="Times New Roman" w:hAnsi="Times New Roman" w:cs="Times New Roman"/>
-          <w:sz w:val="28"/>
+          <w:rFonts w:cs="Times New Roman"/>
           <w:szCs w:val="28"/>
           <w:lang w:val="uk-UA"/>
         </w:rPr>
@@ -2328,27 +4562,24 @@
       <w:pPr>
         <w:spacing w:line="360" w:lineRule="auto"/>
         <w:rPr>
-          <w:rFonts w:ascii="Times New Roman" w:hAnsi="Times New Roman" w:cs="Times New Roman"/>
-          <w:sz w:val="28"/>
-          <w:szCs w:val="28"/>
-          <w:lang w:val="uk-UA"/>
-        </w:rPr>
-      </w:pPr>
-    </w:p>
-    <w:p>
-      <w:pPr>
-        <w:spacing w:line="360" w:lineRule="auto"/>
-        <w:rPr>
-          <w:rFonts w:ascii="Times New Roman" w:hAnsi="Times New Roman" w:cs="Times New Roman"/>
-          <w:sz w:val="28"/>
-          <w:szCs w:val="28"/>
-          <w:lang w:val="uk-UA"/>
-        </w:rPr>
-      </w:pPr>
-      <w:r>
-        <w:rPr>
-          <w:rFonts w:ascii="Times New Roman" w:hAnsi="Times New Roman" w:cs="Times New Roman"/>
-          <w:sz w:val="28"/>
+          <w:rFonts w:cs="Times New Roman"/>
+          <w:szCs w:val="28"/>
+          <w:lang w:val="uk-UA"/>
+        </w:rPr>
+      </w:pPr>
+    </w:p>
+    <w:p>
+      <w:pPr>
+        <w:spacing w:line="360" w:lineRule="auto"/>
+        <w:rPr>
+          <w:rFonts w:cs="Times New Roman"/>
+          <w:szCs w:val="28"/>
+          <w:lang w:val="uk-UA"/>
+        </w:rPr>
+      </w:pPr>
+      <w:r>
+        <w:rPr>
+          <w:rFonts w:cs="Times New Roman"/>
           <w:szCs w:val="28"/>
           <w:lang w:val="uk-UA"/>
         </w:rPr>
@@ -2356,8 +4587,7 @@
       </w:r>
       <w:r>
         <w:rPr>
-          <w:rFonts w:ascii="Times New Roman" w:hAnsi="Times New Roman" w:cs="Times New Roman"/>
-          <w:sz w:val="28"/>
+          <w:rFonts w:cs="Times New Roman"/>
           <w:szCs w:val="28"/>
           <w:lang w:val="uk-UA"/>
         </w:rPr>
@@ -2369,27 +4599,24 @@
       <w:pPr>
         <w:spacing w:line="360" w:lineRule="auto"/>
         <w:rPr>
-          <w:rFonts w:ascii="Times New Roman" w:hAnsi="Times New Roman" w:cs="Times New Roman"/>
-          <w:sz w:val="28"/>
-          <w:szCs w:val="28"/>
-          <w:lang w:val="uk-UA"/>
-        </w:rPr>
-      </w:pPr>
-    </w:p>
-    <w:p>
-      <w:pPr>
-        <w:spacing w:line="360" w:lineRule="auto"/>
-        <w:rPr>
-          <w:rFonts w:ascii="Times New Roman" w:hAnsi="Times New Roman" w:cs="Times New Roman"/>
-          <w:sz w:val="28"/>
-          <w:szCs w:val="28"/>
-          <w:lang w:val="uk-UA"/>
-        </w:rPr>
-      </w:pPr>
-      <w:r>
-        <w:rPr>
-          <w:rFonts w:ascii="Times New Roman" w:hAnsi="Times New Roman" w:cs="Times New Roman"/>
-          <w:sz w:val="28"/>
+          <w:rFonts w:cs="Times New Roman"/>
+          <w:szCs w:val="28"/>
+          <w:lang w:val="uk-UA"/>
+        </w:rPr>
+      </w:pPr>
+    </w:p>
+    <w:p>
+      <w:pPr>
+        <w:spacing w:line="360" w:lineRule="auto"/>
+        <w:rPr>
+          <w:rFonts w:cs="Times New Roman"/>
+          <w:szCs w:val="28"/>
+          <w:lang w:val="uk-UA"/>
+        </w:rPr>
+      </w:pPr>
+      <w:r>
+        <w:rPr>
+          <w:rFonts w:cs="Times New Roman"/>
           <w:szCs w:val="28"/>
           <w:lang w:val="uk-UA"/>
         </w:rPr>
@@ -2397,8 +4624,7 @@
       </w:r>
       <w:r>
         <w:rPr>
-          <w:rFonts w:ascii="Times New Roman" w:hAnsi="Times New Roman" w:cs="Times New Roman"/>
-          <w:sz w:val="28"/>
+          <w:rFonts w:cs="Times New Roman"/>
           <w:szCs w:val="28"/>
           <w:lang w:val="uk-UA"/>
         </w:rPr>
@@ -2410,27 +4636,24 @@
       <w:pPr>
         <w:spacing w:line="360" w:lineRule="auto"/>
         <w:rPr>
-          <w:rFonts w:ascii="Times New Roman" w:hAnsi="Times New Roman" w:cs="Times New Roman"/>
-          <w:sz w:val="28"/>
-          <w:szCs w:val="28"/>
-          <w:lang w:val="uk-UA"/>
-        </w:rPr>
-      </w:pPr>
-    </w:p>
-    <w:p>
-      <w:pPr>
-        <w:spacing w:line="360" w:lineRule="auto"/>
-        <w:rPr>
-          <w:rFonts w:ascii="Times New Roman" w:hAnsi="Times New Roman" w:cs="Times New Roman"/>
-          <w:sz w:val="28"/>
-          <w:szCs w:val="28"/>
-          <w:lang w:val="uk-UA"/>
-        </w:rPr>
-      </w:pPr>
-      <w:r>
-        <w:rPr>
-          <w:rFonts w:ascii="Times New Roman" w:hAnsi="Times New Roman" w:cs="Times New Roman"/>
-          <w:sz w:val="28"/>
+          <w:rFonts w:cs="Times New Roman"/>
+          <w:szCs w:val="28"/>
+          <w:lang w:val="uk-UA"/>
+        </w:rPr>
+      </w:pPr>
+    </w:p>
+    <w:p>
+      <w:pPr>
+        <w:spacing w:line="360" w:lineRule="auto"/>
+        <w:rPr>
+          <w:rFonts w:cs="Times New Roman"/>
+          <w:szCs w:val="28"/>
+          <w:lang w:val="uk-UA"/>
+        </w:rPr>
+      </w:pPr>
+      <w:r>
+        <w:rPr>
+          <w:rFonts w:cs="Times New Roman"/>
           <w:szCs w:val="28"/>
           <w:lang w:val="uk-UA"/>
         </w:rPr>
@@ -2438,8 +4661,7 @@
       </w:r>
       <w:r>
         <w:rPr>
-          <w:rFonts w:ascii="Times New Roman" w:hAnsi="Times New Roman" w:cs="Times New Roman"/>
-          <w:sz w:val="28"/>
+          <w:rFonts w:cs="Times New Roman"/>
           <w:szCs w:val="28"/>
           <w:lang w:val="uk-UA"/>
         </w:rPr>
@@ -2451,27 +4673,24 @@
       <w:pPr>
         <w:spacing w:line="360" w:lineRule="auto"/>
         <w:rPr>
-          <w:rFonts w:ascii="Times New Roman" w:hAnsi="Times New Roman" w:cs="Times New Roman"/>
-          <w:sz w:val="28"/>
-          <w:szCs w:val="28"/>
-          <w:lang w:val="uk-UA"/>
-        </w:rPr>
-      </w:pPr>
-    </w:p>
-    <w:p>
-      <w:pPr>
-        <w:spacing w:line="360" w:lineRule="auto"/>
-        <w:rPr>
-          <w:rFonts w:ascii="Times New Roman" w:hAnsi="Times New Roman" w:cs="Times New Roman"/>
-          <w:sz w:val="28"/>
-          <w:szCs w:val="28"/>
-          <w:lang w:val="uk-UA"/>
-        </w:rPr>
-      </w:pPr>
-      <w:r>
-        <w:rPr>
-          <w:rFonts w:ascii="Times New Roman" w:hAnsi="Times New Roman" w:cs="Times New Roman"/>
-          <w:sz w:val="28"/>
+          <w:rFonts w:cs="Times New Roman"/>
+          <w:szCs w:val="28"/>
+          <w:lang w:val="uk-UA"/>
+        </w:rPr>
+      </w:pPr>
+    </w:p>
+    <w:p>
+      <w:pPr>
+        <w:spacing w:line="360" w:lineRule="auto"/>
+        <w:rPr>
+          <w:rFonts w:cs="Times New Roman"/>
+          <w:szCs w:val="28"/>
+          <w:lang w:val="uk-UA"/>
+        </w:rPr>
+      </w:pPr>
+      <w:r>
+        <w:rPr>
+          <w:rFonts w:cs="Times New Roman"/>
           <w:szCs w:val="28"/>
           <w:lang w:val="uk-UA"/>
         </w:rPr>
@@ -2479,8 +4698,7 @@
       </w:r>
       <w:r>
         <w:rPr>
-          <w:rFonts w:ascii="Times New Roman" w:hAnsi="Times New Roman" w:cs="Times New Roman"/>
-          <w:sz w:val="28"/>
+          <w:rFonts w:cs="Times New Roman"/>
           <w:szCs w:val="28"/>
           <w:lang w:val="uk-UA"/>
         </w:rPr>
@@ -2492,27 +4710,24 @@
       <w:pPr>
         <w:spacing w:line="360" w:lineRule="auto"/>
         <w:rPr>
-          <w:rFonts w:ascii="Times New Roman" w:hAnsi="Times New Roman" w:cs="Times New Roman"/>
-          <w:sz w:val="28"/>
-          <w:szCs w:val="28"/>
-          <w:lang w:val="uk-UA"/>
-        </w:rPr>
-      </w:pPr>
-    </w:p>
-    <w:p>
-      <w:pPr>
-        <w:spacing w:line="360" w:lineRule="auto"/>
-        <w:rPr>
-          <w:rFonts w:ascii="Times New Roman" w:hAnsi="Times New Roman" w:cs="Times New Roman"/>
-          <w:sz w:val="28"/>
-          <w:szCs w:val="28"/>
-          <w:lang w:val="uk-UA"/>
-        </w:rPr>
-      </w:pPr>
-      <w:r>
-        <w:rPr>
-          <w:rFonts w:ascii="Times New Roman" w:hAnsi="Times New Roman" w:cs="Times New Roman"/>
-          <w:sz w:val="28"/>
+          <w:rFonts w:cs="Times New Roman"/>
+          <w:szCs w:val="28"/>
+          <w:lang w:val="uk-UA"/>
+        </w:rPr>
+      </w:pPr>
+    </w:p>
+    <w:p>
+      <w:pPr>
+        <w:spacing w:line="360" w:lineRule="auto"/>
+        <w:rPr>
+          <w:rFonts w:cs="Times New Roman"/>
+          <w:szCs w:val="28"/>
+          <w:lang w:val="uk-UA"/>
+        </w:rPr>
+      </w:pPr>
+      <w:r>
+        <w:rPr>
+          <w:rFonts w:cs="Times New Roman"/>
           <w:szCs w:val="28"/>
           <w:lang w:val="uk-UA"/>
         </w:rPr>
@@ -2520,8 +4735,7 @@
       </w:r>
       <w:r>
         <w:rPr>
-          <w:rFonts w:ascii="Times New Roman" w:hAnsi="Times New Roman" w:cs="Times New Roman"/>
-          <w:sz w:val="28"/>
+          <w:rFonts w:cs="Times New Roman"/>
           <w:szCs w:val="28"/>
           <w:lang w:val="uk-UA"/>
         </w:rPr>
@@ -2533,27 +4747,24 @@
       <w:pPr>
         <w:spacing w:line="360" w:lineRule="auto"/>
         <w:rPr>
-          <w:rFonts w:ascii="Times New Roman" w:hAnsi="Times New Roman" w:cs="Times New Roman"/>
-          <w:sz w:val="28"/>
-          <w:szCs w:val="28"/>
-          <w:lang w:val="uk-UA"/>
-        </w:rPr>
-      </w:pPr>
-    </w:p>
-    <w:p>
-      <w:pPr>
-        <w:spacing w:line="360" w:lineRule="auto"/>
-        <w:rPr>
-          <w:rFonts w:ascii="Times New Roman" w:hAnsi="Times New Roman" w:cs="Times New Roman"/>
-          <w:sz w:val="28"/>
-          <w:szCs w:val="28"/>
-          <w:lang w:val="uk-UA"/>
-        </w:rPr>
-      </w:pPr>
-      <w:r>
-        <w:rPr>
-          <w:rFonts w:ascii="Times New Roman" w:hAnsi="Times New Roman" w:cs="Times New Roman"/>
-          <w:sz w:val="28"/>
+          <w:rFonts w:cs="Times New Roman"/>
+          <w:szCs w:val="28"/>
+          <w:lang w:val="uk-UA"/>
+        </w:rPr>
+      </w:pPr>
+    </w:p>
+    <w:p>
+      <w:pPr>
+        <w:spacing w:line="360" w:lineRule="auto"/>
+        <w:rPr>
+          <w:rFonts w:cs="Times New Roman"/>
+          <w:szCs w:val="28"/>
+          <w:lang w:val="uk-UA"/>
+        </w:rPr>
+      </w:pPr>
+      <w:r>
+        <w:rPr>
+          <w:rFonts w:cs="Times New Roman"/>
           <w:szCs w:val="28"/>
           <w:lang w:val="uk-UA"/>
         </w:rPr>
@@ -2561,8 +4772,7 @@
       </w:r>
       <w:r>
         <w:rPr>
-          <w:rFonts w:ascii="Times New Roman" w:hAnsi="Times New Roman" w:cs="Times New Roman"/>
-          <w:sz w:val="28"/>
+          <w:rFonts w:cs="Times New Roman"/>
           <w:szCs w:val="28"/>
           <w:lang w:val="uk-UA"/>
         </w:rPr>
@@ -2574,27 +4784,24 @@
       <w:pPr>
         <w:spacing w:line="360" w:lineRule="auto"/>
         <w:rPr>
-          <w:rFonts w:ascii="Times New Roman" w:hAnsi="Times New Roman" w:cs="Times New Roman"/>
-          <w:sz w:val="28"/>
-          <w:szCs w:val="28"/>
-          <w:lang w:val="uk-UA"/>
-        </w:rPr>
-      </w:pPr>
-    </w:p>
-    <w:p>
-      <w:pPr>
-        <w:spacing w:line="360" w:lineRule="auto"/>
-        <w:rPr>
-          <w:rFonts w:ascii="Times New Roman" w:hAnsi="Times New Roman" w:cs="Times New Roman"/>
-          <w:sz w:val="28"/>
-          <w:szCs w:val="28"/>
-          <w:lang w:val="uk-UA"/>
-        </w:rPr>
-      </w:pPr>
-      <w:r>
-        <w:rPr>
-          <w:rFonts w:ascii="Times New Roman" w:hAnsi="Times New Roman" w:cs="Times New Roman"/>
-          <w:sz w:val="28"/>
+          <w:rFonts w:cs="Times New Roman"/>
+          <w:szCs w:val="28"/>
+          <w:lang w:val="uk-UA"/>
+        </w:rPr>
+      </w:pPr>
+    </w:p>
+    <w:p>
+      <w:pPr>
+        <w:spacing w:line="360" w:lineRule="auto"/>
+        <w:rPr>
+          <w:rFonts w:cs="Times New Roman"/>
+          <w:szCs w:val="28"/>
+          <w:lang w:val="uk-UA"/>
+        </w:rPr>
+      </w:pPr>
+      <w:r>
+        <w:rPr>
+          <w:rFonts w:cs="Times New Roman"/>
           <w:szCs w:val="28"/>
           <w:lang w:val="uk-UA"/>
         </w:rPr>
@@ -2602,8 +4809,7 @@
       </w:r>
       <w:r>
         <w:rPr>
-          <w:rFonts w:ascii="Times New Roman" w:hAnsi="Times New Roman" w:cs="Times New Roman"/>
-          <w:sz w:val="28"/>
+          <w:rFonts w:cs="Times New Roman"/>
           <w:szCs w:val="28"/>
           <w:lang w:val="uk-UA"/>
         </w:rPr>
@@ -2615,27 +4821,24 @@
       <w:pPr>
         <w:spacing w:line="360" w:lineRule="auto"/>
         <w:rPr>
-          <w:rFonts w:ascii="Times New Roman" w:hAnsi="Times New Roman" w:cs="Times New Roman"/>
-          <w:sz w:val="28"/>
-          <w:szCs w:val="28"/>
-          <w:lang w:val="uk-UA"/>
-        </w:rPr>
-      </w:pPr>
-    </w:p>
-    <w:p>
-      <w:pPr>
-        <w:spacing w:line="360" w:lineRule="auto"/>
-        <w:rPr>
-          <w:rFonts w:ascii="Times New Roman" w:hAnsi="Times New Roman" w:cs="Times New Roman"/>
-          <w:sz w:val="28"/>
-          <w:szCs w:val="28"/>
-          <w:lang w:val="uk-UA"/>
-        </w:rPr>
-      </w:pPr>
-      <w:r>
-        <w:rPr>
-          <w:rFonts w:ascii="Times New Roman" w:hAnsi="Times New Roman" w:cs="Times New Roman"/>
-          <w:sz w:val="28"/>
+          <w:rFonts w:cs="Times New Roman"/>
+          <w:szCs w:val="28"/>
+          <w:lang w:val="uk-UA"/>
+        </w:rPr>
+      </w:pPr>
+    </w:p>
+    <w:p>
+      <w:pPr>
+        <w:spacing w:line="360" w:lineRule="auto"/>
+        <w:rPr>
+          <w:rFonts w:cs="Times New Roman"/>
+          <w:szCs w:val="28"/>
+          <w:lang w:val="uk-UA"/>
+        </w:rPr>
+      </w:pPr>
+      <w:r>
+        <w:rPr>
+          <w:rFonts w:cs="Times New Roman"/>
           <w:szCs w:val="28"/>
           <w:lang w:val="uk-UA"/>
         </w:rPr>
@@ -2643,8 +4846,7 @@
       </w:r>
       <w:r>
         <w:rPr>
-          <w:rFonts w:ascii="Times New Roman" w:hAnsi="Times New Roman" w:cs="Times New Roman"/>
-          <w:sz w:val="28"/>
+          <w:rFonts w:cs="Times New Roman"/>
           <w:szCs w:val="28"/>
           <w:lang w:val="uk-UA"/>
         </w:rPr>
@@ -2656,27 +4858,24 @@
       <w:pPr>
         <w:spacing w:line="360" w:lineRule="auto"/>
         <w:rPr>
-          <w:rFonts w:ascii="Times New Roman" w:hAnsi="Times New Roman" w:cs="Times New Roman"/>
-          <w:sz w:val="28"/>
-          <w:szCs w:val="28"/>
-          <w:lang w:val="uk-UA"/>
-        </w:rPr>
-      </w:pPr>
-    </w:p>
-    <w:p>
-      <w:pPr>
-        <w:spacing w:line="360" w:lineRule="auto"/>
-        <w:rPr>
-          <w:rFonts w:ascii="Times New Roman" w:hAnsi="Times New Roman" w:cs="Times New Roman"/>
-          <w:sz w:val="28"/>
-          <w:szCs w:val="28"/>
-          <w:lang w:val="uk-UA"/>
-        </w:rPr>
-      </w:pPr>
-      <w:r>
-        <w:rPr>
-          <w:rFonts w:ascii="Times New Roman" w:hAnsi="Times New Roman" w:cs="Times New Roman"/>
-          <w:sz w:val="28"/>
+          <w:rFonts w:cs="Times New Roman"/>
+          <w:szCs w:val="28"/>
+          <w:lang w:val="uk-UA"/>
+        </w:rPr>
+      </w:pPr>
+    </w:p>
+    <w:p>
+      <w:pPr>
+        <w:spacing w:line="360" w:lineRule="auto"/>
+        <w:rPr>
+          <w:rFonts w:cs="Times New Roman"/>
+          <w:szCs w:val="28"/>
+          <w:lang w:val="uk-UA"/>
+        </w:rPr>
+      </w:pPr>
+      <w:r>
+        <w:rPr>
+          <w:rFonts w:cs="Times New Roman"/>
           <w:szCs w:val="28"/>
           <w:lang w:val="uk-UA"/>
         </w:rPr>
@@ -2684,8 +4883,7 @@
       </w:r>
       <w:r>
         <w:rPr>
-          <w:rFonts w:ascii="Times New Roman" w:hAnsi="Times New Roman" w:cs="Times New Roman"/>
-          <w:sz w:val="28"/>
+          <w:rFonts w:cs="Times New Roman"/>
           <w:szCs w:val="28"/>
           <w:lang w:val="uk-UA"/>
         </w:rPr>
@@ -2697,27 +4895,24 @@
       <w:pPr>
         <w:spacing w:line="360" w:lineRule="auto"/>
         <w:rPr>
-          <w:rFonts w:ascii="Times New Roman" w:hAnsi="Times New Roman" w:cs="Times New Roman"/>
-          <w:sz w:val="28"/>
-          <w:szCs w:val="28"/>
-          <w:lang w:val="uk-UA"/>
-        </w:rPr>
-      </w:pPr>
-    </w:p>
-    <w:p>
-      <w:pPr>
-        <w:spacing w:line="360" w:lineRule="auto"/>
-        <w:rPr>
-          <w:rFonts w:ascii="Times New Roman" w:hAnsi="Times New Roman" w:cs="Times New Roman"/>
-          <w:sz w:val="28"/>
-          <w:szCs w:val="28"/>
-          <w:lang w:val="uk-UA"/>
-        </w:rPr>
-      </w:pPr>
-      <w:r>
-        <w:rPr>
-          <w:rFonts w:ascii="Times New Roman" w:hAnsi="Times New Roman" w:cs="Times New Roman"/>
-          <w:sz w:val="28"/>
+          <w:rFonts w:cs="Times New Roman"/>
+          <w:szCs w:val="28"/>
+          <w:lang w:val="uk-UA"/>
+        </w:rPr>
+      </w:pPr>
+    </w:p>
+    <w:p>
+      <w:pPr>
+        <w:spacing w:line="360" w:lineRule="auto"/>
+        <w:rPr>
+          <w:rFonts w:cs="Times New Roman"/>
+          <w:szCs w:val="28"/>
+          <w:lang w:val="uk-UA"/>
+        </w:rPr>
+      </w:pPr>
+      <w:r>
+        <w:rPr>
+          <w:rFonts w:cs="Times New Roman"/>
           <w:szCs w:val="28"/>
           <w:lang w:val="uk-UA"/>
         </w:rPr>
@@ -2725,8 +4920,7 @@
       </w:r>
       <w:r>
         <w:rPr>
-          <w:rFonts w:ascii="Times New Roman" w:hAnsi="Times New Roman" w:cs="Times New Roman"/>
-          <w:sz w:val="28"/>
+          <w:rFonts w:cs="Times New Roman"/>
           <w:szCs w:val="28"/>
           <w:lang w:val="uk-UA"/>
         </w:rPr>
@@ -2738,27 +4932,24 @@
       <w:pPr>
         <w:spacing w:line="360" w:lineRule="auto"/>
         <w:rPr>
-          <w:rFonts w:ascii="Times New Roman" w:hAnsi="Times New Roman" w:cs="Times New Roman"/>
-          <w:sz w:val="28"/>
-          <w:szCs w:val="28"/>
-          <w:lang w:val="uk-UA"/>
-        </w:rPr>
-      </w:pPr>
-    </w:p>
-    <w:p>
-      <w:pPr>
-        <w:spacing w:line="360" w:lineRule="auto"/>
-        <w:rPr>
-          <w:rFonts w:ascii="Times New Roman" w:hAnsi="Times New Roman" w:cs="Times New Roman"/>
-          <w:sz w:val="28"/>
-          <w:szCs w:val="28"/>
-          <w:lang w:val="uk-UA"/>
-        </w:rPr>
-      </w:pPr>
-      <w:r>
-        <w:rPr>
-          <w:rFonts w:ascii="Times New Roman" w:hAnsi="Times New Roman" w:cs="Times New Roman"/>
-          <w:sz w:val="28"/>
+          <w:rFonts w:cs="Times New Roman"/>
+          <w:szCs w:val="28"/>
+          <w:lang w:val="uk-UA"/>
+        </w:rPr>
+      </w:pPr>
+    </w:p>
+    <w:p>
+      <w:pPr>
+        <w:spacing w:line="360" w:lineRule="auto"/>
+        <w:rPr>
+          <w:rFonts w:cs="Times New Roman"/>
+          <w:szCs w:val="28"/>
+          <w:lang w:val="uk-UA"/>
+        </w:rPr>
+      </w:pPr>
+      <w:r>
+        <w:rPr>
+          <w:rFonts w:cs="Times New Roman"/>
           <w:szCs w:val="28"/>
           <w:lang w:val="uk-UA"/>
         </w:rPr>
@@ -2766,8 +4957,7 @@
       </w:r>
       <w:r>
         <w:rPr>
-          <w:rFonts w:ascii="Times New Roman" w:hAnsi="Times New Roman" w:cs="Times New Roman"/>
-          <w:sz w:val="28"/>
+          <w:rFonts w:cs="Times New Roman"/>
           <w:szCs w:val="28"/>
           <w:lang w:val="uk-UA"/>
         </w:rPr>
@@ -2779,27 +4969,24 @@
       <w:pPr>
         <w:spacing w:line="360" w:lineRule="auto"/>
         <w:rPr>
-          <w:rFonts w:ascii="Times New Roman" w:hAnsi="Times New Roman" w:cs="Times New Roman"/>
-          <w:sz w:val="28"/>
-          <w:szCs w:val="28"/>
-          <w:lang w:val="uk-UA"/>
-        </w:rPr>
-      </w:pPr>
-    </w:p>
-    <w:p>
-      <w:pPr>
-        <w:spacing w:line="360" w:lineRule="auto"/>
-        <w:rPr>
-          <w:rFonts w:ascii="Times New Roman" w:hAnsi="Times New Roman" w:cs="Times New Roman"/>
-          <w:sz w:val="28"/>
-          <w:szCs w:val="28"/>
-          <w:lang w:val="uk-UA"/>
-        </w:rPr>
-      </w:pPr>
-      <w:r>
-        <w:rPr>
-          <w:rFonts w:ascii="Times New Roman" w:hAnsi="Times New Roman" w:cs="Times New Roman"/>
-          <w:sz w:val="28"/>
+          <w:rFonts w:cs="Times New Roman"/>
+          <w:szCs w:val="28"/>
+          <w:lang w:val="uk-UA"/>
+        </w:rPr>
+      </w:pPr>
+    </w:p>
+    <w:p>
+      <w:pPr>
+        <w:spacing w:line="360" w:lineRule="auto"/>
+        <w:rPr>
+          <w:rFonts w:cs="Times New Roman"/>
+          <w:szCs w:val="28"/>
+          <w:lang w:val="uk-UA"/>
+        </w:rPr>
+      </w:pPr>
+      <w:r>
+        <w:rPr>
+          <w:rFonts w:cs="Times New Roman"/>
           <w:szCs w:val="28"/>
           <w:lang w:val="uk-UA"/>
         </w:rPr>
@@ -2807,8 +4994,7 @@
       </w:r>
       <w:r>
         <w:rPr>
-          <w:rFonts w:ascii="Times New Roman" w:hAnsi="Times New Roman" w:cs="Times New Roman"/>
-          <w:sz w:val="28"/>
+          <w:rFonts w:cs="Times New Roman"/>
           <w:szCs w:val="28"/>
           <w:lang w:val="uk-UA"/>
         </w:rPr>
@@ -2820,27 +5006,24 @@
       <w:pPr>
         <w:spacing w:line="360" w:lineRule="auto"/>
         <w:rPr>
-          <w:rFonts w:ascii="Times New Roman" w:hAnsi="Times New Roman" w:cs="Times New Roman"/>
-          <w:sz w:val="28"/>
-          <w:szCs w:val="28"/>
-          <w:lang w:val="uk-UA"/>
-        </w:rPr>
-      </w:pPr>
-    </w:p>
-    <w:p>
-      <w:pPr>
-        <w:spacing w:line="360" w:lineRule="auto"/>
-        <w:rPr>
-          <w:rFonts w:ascii="Times New Roman" w:hAnsi="Times New Roman" w:cs="Times New Roman"/>
-          <w:sz w:val="28"/>
-          <w:szCs w:val="28"/>
-          <w:lang w:val="uk-UA"/>
-        </w:rPr>
-      </w:pPr>
-      <w:r>
-        <w:rPr>
-          <w:rFonts w:ascii="Times New Roman" w:hAnsi="Times New Roman" w:cs="Times New Roman"/>
-          <w:sz w:val="28"/>
+          <w:rFonts w:cs="Times New Roman"/>
+          <w:szCs w:val="28"/>
+          <w:lang w:val="uk-UA"/>
+        </w:rPr>
+      </w:pPr>
+    </w:p>
+    <w:p>
+      <w:pPr>
+        <w:spacing w:line="360" w:lineRule="auto"/>
+        <w:rPr>
+          <w:rFonts w:cs="Times New Roman"/>
+          <w:szCs w:val="28"/>
+          <w:lang w:val="uk-UA"/>
+        </w:rPr>
+      </w:pPr>
+      <w:r>
+        <w:rPr>
+          <w:rFonts w:cs="Times New Roman"/>
           <w:szCs w:val="28"/>
           <w:lang w:val="uk-UA"/>
         </w:rPr>
@@ -2848,8 +5031,7 @@
       </w:r>
       <w:r>
         <w:rPr>
-          <w:rFonts w:ascii="Times New Roman" w:hAnsi="Times New Roman" w:cs="Times New Roman"/>
-          <w:sz w:val="28"/>
+          <w:rFonts w:cs="Times New Roman"/>
           <w:szCs w:val="28"/>
           <w:lang w:val="uk-UA"/>
         </w:rPr>
@@ -2861,27 +5043,24 @@
       <w:pPr>
         <w:spacing w:line="360" w:lineRule="auto"/>
         <w:rPr>
-          <w:rFonts w:ascii="Times New Roman" w:hAnsi="Times New Roman" w:cs="Times New Roman"/>
-          <w:sz w:val="28"/>
-          <w:szCs w:val="28"/>
-          <w:lang w:val="uk-UA"/>
-        </w:rPr>
-      </w:pPr>
-    </w:p>
-    <w:p>
-      <w:pPr>
-        <w:spacing w:line="360" w:lineRule="auto"/>
-        <w:rPr>
-          <w:rFonts w:ascii="Times New Roman" w:hAnsi="Times New Roman" w:cs="Times New Roman"/>
-          <w:sz w:val="28"/>
-          <w:szCs w:val="28"/>
-          <w:lang w:val="uk-UA"/>
-        </w:rPr>
-      </w:pPr>
-      <w:r>
-        <w:rPr>
-          <w:rFonts w:ascii="Times New Roman" w:hAnsi="Times New Roman" w:cs="Times New Roman"/>
-          <w:sz w:val="28"/>
+          <w:rFonts w:cs="Times New Roman"/>
+          <w:szCs w:val="28"/>
+          <w:lang w:val="uk-UA"/>
+        </w:rPr>
+      </w:pPr>
+    </w:p>
+    <w:p>
+      <w:pPr>
+        <w:spacing w:line="360" w:lineRule="auto"/>
+        <w:rPr>
+          <w:rFonts w:cs="Times New Roman"/>
+          <w:szCs w:val="28"/>
+          <w:lang w:val="uk-UA"/>
+        </w:rPr>
+      </w:pPr>
+      <w:r>
+        <w:rPr>
+          <w:rFonts w:cs="Times New Roman"/>
           <w:szCs w:val="28"/>
           <w:lang w:val="uk-UA"/>
         </w:rPr>
@@ -2889,8 +5068,7 @@
       </w:r>
       <w:r>
         <w:rPr>
-          <w:rFonts w:ascii="Times New Roman" w:hAnsi="Times New Roman" w:cs="Times New Roman"/>
-          <w:sz w:val="28"/>
+          <w:rFonts w:cs="Times New Roman"/>
           <w:szCs w:val="28"/>
           <w:lang w:val="uk-UA"/>
         </w:rPr>
@@ -2902,26 +5080,24 @@
       <w:pPr>
         <w:spacing w:line="360" w:lineRule="auto"/>
         <w:rPr>
-          <w:rFonts w:ascii="Times New Roman" w:hAnsi="Times New Roman" w:cs="Times New Roman"/>
-          <w:sz w:val="28"/>
-          <w:szCs w:val="28"/>
-          <w:lang w:val="uk-UA"/>
-        </w:rPr>
-      </w:pPr>
-    </w:p>
-    <w:p>
-      <w:pPr>
-        <w:rPr>
-          <w:rFonts w:ascii="Times New Roman" w:hAnsi="Times New Roman" w:cs="Times New Roman"/>
-          <w:sz w:val="28"/>
-          <w:szCs w:val="28"/>
-          <w:lang w:val="uk-UA"/>
-        </w:rPr>
-      </w:pPr>
-      <w:r>
-        <w:rPr>
-          <w:rFonts w:ascii="Times New Roman" w:hAnsi="Times New Roman" w:cs="Times New Roman"/>
-          <w:sz w:val="28"/>
+          <w:rFonts w:cs="Times New Roman"/>
+          <w:szCs w:val="28"/>
+          <w:lang w:val="uk-UA"/>
+        </w:rPr>
+      </w:pPr>
+    </w:p>
+    <w:p>
+      <w:pPr>
+        <w:spacing w:line="360" w:lineRule="auto"/>
+        <w:rPr>
+          <w:rFonts w:cs="Times New Roman"/>
+          <w:szCs w:val="28"/>
+          <w:lang w:val="uk-UA"/>
+        </w:rPr>
+      </w:pPr>
+      <w:r>
+        <w:rPr>
+          <w:rFonts w:cs="Times New Roman"/>
           <w:szCs w:val="28"/>
           <w:lang w:val="uk-UA"/>
         </w:rPr>
@@ -2932,16 +5108,14 @@
       <w:pPr>
         <w:spacing w:line="360" w:lineRule="auto"/>
         <w:rPr>
-          <w:rFonts w:ascii="Times New Roman" w:hAnsi="Times New Roman" w:cs="Times New Roman"/>
-          <w:sz w:val="28"/>
-          <w:szCs w:val="28"/>
-          <w:lang w:val="uk-UA"/>
-        </w:rPr>
-      </w:pPr>
-      <w:r>
-        <w:rPr>
-          <w:rFonts w:ascii="Times New Roman" w:hAnsi="Times New Roman" w:cs="Times New Roman"/>
-          <w:sz w:val="28"/>
+          <w:rFonts w:cs="Times New Roman"/>
+          <w:szCs w:val="28"/>
+          <w:lang w:val="uk-UA"/>
+        </w:rPr>
+      </w:pPr>
+      <w:r>
+        <w:rPr>
+          <w:rFonts w:cs="Times New Roman"/>
           <w:szCs w:val="28"/>
           <w:lang w:val="uk-UA"/>
         </w:rPr>
@@ -2950,8 +5124,7 @@
       </w:r>
       <w:r>
         <w:rPr>
-          <w:rFonts w:ascii="Times New Roman" w:hAnsi="Times New Roman" w:cs="Times New Roman"/>
-          <w:sz w:val="28"/>
+          <w:rFonts w:cs="Times New Roman"/>
           <w:szCs w:val="28"/>
           <w:lang w:val="uk-UA"/>
         </w:rPr>
@@ -2963,27 +5136,24 @@
       <w:pPr>
         <w:spacing w:line="360" w:lineRule="auto"/>
         <w:rPr>
-          <w:rFonts w:ascii="Times New Roman" w:hAnsi="Times New Roman" w:cs="Times New Roman"/>
-          <w:sz w:val="28"/>
-          <w:szCs w:val="28"/>
-          <w:lang w:val="uk-UA"/>
-        </w:rPr>
-      </w:pPr>
-    </w:p>
-    <w:p>
-      <w:pPr>
-        <w:spacing w:line="360" w:lineRule="auto"/>
-        <w:rPr>
-          <w:rFonts w:ascii="Times New Roman" w:hAnsi="Times New Roman" w:cs="Times New Roman"/>
-          <w:sz w:val="28"/>
-          <w:szCs w:val="28"/>
-          <w:lang w:val="uk-UA"/>
-        </w:rPr>
-      </w:pPr>
-      <w:r>
-        <w:rPr>
-          <w:rFonts w:ascii="Times New Roman" w:hAnsi="Times New Roman" w:cs="Times New Roman"/>
-          <w:sz w:val="28"/>
+          <w:rFonts w:cs="Times New Roman"/>
+          <w:szCs w:val="28"/>
+          <w:lang w:val="uk-UA"/>
+        </w:rPr>
+      </w:pPr>
+    </w:p>
+    <w:p>
+      <w:pPr>
+        <w:spacing w:line="360" w:lineRule="auto"/>
+        <w:rPr>
+          <w:rFonts w:cs="Times New Roman"/>
+          <w:szCs w:val="28"/>
+          <w:lang w:val="uk-UA"/>
+        </w:rPr>
+      </w:pPr>
+      <w:r>
+        <w:rPr>
+          <w:rFonts w:cs="Times New Roman"/>
           <w:szCs w:val="28"/>
           <w:lang w:val="uk-UA"/>
         </w:rPr>
@@ -2991,8 +5161,7 @@
       </w:r>
       <w:r>
         <w:rPr>
-          <w:rFonts w:ascii="Times New Roman" w:hAnsi="Times New Roman" w:cs="Times New Roman"/>
-          <w:sz w:val="28"/>
+          <w:rFonts w:cs="Times New Roman"/>
           <w:szCs w:val="28"/>
           <w:lang w:val="uk-UA"/>
         </w:rPr>
@@ -3004,27 +5173,24 @@
       <w:pPr>
         <w:spacing w:line="360" w:lineRule="auto"/>
         <w:rPr>
-          <w:rFonts w:ascii="Times New Roman" w:hAnsi="Times New Roman" w:cs="Times New Roman"/>
-          <w:sz w:val="28"/>
-          <w:szCs w:val="28"/>
-          <w:lang w:val="uk-UA"/>
-        </w:rPr>
-      </w:pPr>
-    </w:p>
-    <w:p>
-      <w:pPr>
-        <w:spacing w:line="360" w:lineRule="auto"/>
-        <w:rPr>
-          <w:rFonts w:ascii="Times New Roman" w:hAnsi="Times New Roman" w:cs="Times New Roman"/>
-          <w:sz w:val="28"/>
-          <w:szCs w:val="28"/>
-          <w:lang w:val="uk-UA"/>
-        </w:rPr>
-      </w:pPr>
-      <w:r>
-        <w:rPr>
-          <w:rFonts w:ascii="Times New Roman" w:hAnsi="Times New Roman" w:cs="Times New Roman"/>
-          <w:sz w:val="28"/>
+          <w:rFonts w:cs="Times New Roman"/>
+          <w:szCs w:val="28"/>
+          <w:lang w:val="uk-UA"/>
+        </w:rPr>
+      </w:pPr>
+    </w:p>
+    <w:p>
+      <w:pPr>
+        <w:spacing w:line="360" w:lineRule="auto"/>
+        <w:rPr>
+          <w:rFonts w:cs="Times New Roman"/>
+          <w:szCs w:val="28"/>
+          <w:lang w:val="uk-UA"/>
+        </w:rPr>
+      </w:pPr>
+      <w:r>
+        <w:rPr>
+          <w:rFonts w:cs="Times New Roman"/>
           <w:szCs w:val="28"/>
           <w:lang w:val="uk-UA"/>
         </w:rPr>
@@ -3032,8 +5198,7 @@
       </w:r>
       <w:r>
         <w:rPr>
-          <w:rFonts w:ascii="Times New Roman" w:hAnsi="Times New Roman" w:cs="Times New Roman"/>
-          <w:sz w:val="28"/>
+          <w:rFonts w:cs="Times New Roman"/>
           <w:szCs w:val="28"/>
           <w:lang w:val="uk-UA"/>
         </w:rPr>
@@ -3042,8 +5207,7 @@
       <w:proofErr w:type="spellStart"/>
       <w:r>
         <w:rPr>
-          <w:rFonts w:ascii="Times New Roman" w:hAnsi="Times New Roman" w:cs="Times New Roman"/>
-          <w:sz w:val="28"/>
+          <w:rFonts w:cs="Times New Roman"/>
           <w:szCs w:val="28"/>
           <w:lang w:val="uk-UA"/>
         </w:rPr>
@@ -3052,8 +5216,7 @@
       <w:proofErr w:type="spellEnd"/>
       <w:r>
         <w:rPr>
-          <w:rFonts w:ascii="Times New Roman" w:hAnsi="Times New Roman" w:cs="Times New Roman"/>
-          <w:sz w:val="28"/>
+          <w:rFonts w:cs="Times New Roman"/>
           <w:szCs w:val="28"/>
           <w:lang w:val="uk-UA"/>
         </w:rPr>
@@ -3064,27 +5227,24 @@
       <w:pPr>
         <w:spacing w:line="360" w:lineRule="auto"/>
         <w:rPr>
-          <w:rFonts w:ascii="Times New Roman" w:hAnsi="Times New Roman" w:cs="Times New Roman"/>
-          <w:sz w:val="28"/>
-          <w:szCs w:val="28"/>
-          <w:lang w:val="uk-UA"/>
-        </w:rPr>
-      </w:pPr>
-    </w:p>
-    <w:p>
-      <w:pPr>
-        <w:spacing w:line="360" w:lineRule="auto"/>
-        <w:rPr>
-          <w:rFonts w:ascii="Times New Roman" w:hAnsi="Times New Roman" w:cs="Times New Roman"/>
-          <w:sz w:val="28"/>
-          <w:szCs w:val="28"/>
-          <w:lang w:val="uk-UA"/>
-        </w:rPr>
-      </w:pPr>
-      <w:r>
-        <w:rPr>
-          <w:rFonts w:ascii="Times New Roman" w:hAnsi="Times New Roman" w:cs="Times New Roman"/>
-          <w:sz w:val="28"/>
+          <w:rFonts w:cs="Times New Roman"/>
+          <w:szCs w:val="28"/>
+          <w:lang w:val="uk-UA"/>
+        </w:rPr>
+      </w:pPr>
+    </w:p>
+    <w:p>
+      <w:pPr>
+        <w:spacing w:line="360" w:lineRule="auto"/>
+        <w:rPr>
+          <w:rFonts w:cs="Times New Roman"/>
+          <w:szCs w:val="28"/>
+          <w:lang w:val="uk-UA"/>
+        </w:rPr>
+      </w:pPr>
+      <w:r>
+        <w:rPr>
+          <w:rFonts w:cs="Times New Roman"/>
           <w:szCs w:val="28"/>
           <w:lang w:val="uk-UA"/>
         </w:rPr>
@@ -3092,8 +5252,7 @@
       </w:r>
       <w:r>
         <w:rPr>
-          <w:rFonts w:ascii="Times New Roman" w:hAnsi="Times New Roman" w:cs="Times New Roman"/>
-          <w:sz w:val="28"/>
+          <w:rFonts w:cs="Times New Roman"/>
           <w:szCs w:val="28"/>
           <w:lang w:val="uk-UA"/>
         </w:rPr>
@@ -3105,27 +5264,24 @@
       <w:pPr>
         <w:spacing w:line="360" w:lineRule="auto"/>
         <w:rPr>
-          <w:rFonts w:ascii="Times New Roman" w:hAnsi="Times New Roman" w:cs="Times New Roman"/>
-          <w:sz w:val="28"/>
-          <w:szCs w:val="28"/>
-          <w:lang w:val="uk-UA"/>
-        </w:rPr>
-      </w:pPr>
-    </w:p>
-    <w:p>
-      <w:pPr>
-        <w:spacing w:line="360" w:lineRule="auto"/>
-        <w:rPr>
-          <w:rFonts w:ascii="Times New Roman" w:hAnsi="Times New Roman" w:cs="Times New Roman"/>
-          <w:sz w:val="28"/>
-          <w:szCs w:val="28"/>
-          <w:lang w:val="uk-UA"/>
-        </w:rPr>
-      </w:pPr>
-      <w:r>
-        <w:rPr>
-          <w:rFonts w:ascii="Times New Roman" w:hAnsi="Times New Roman" w:cs="Times New Roman"/>
-          <w:sz w:val="28"/>
+          <w:rFonts w:cs="Times New Roman"/>
+          <w:szCs w:val="28"/>
+          <w:lang w:val="uk-UA"/>
+        </w:rPr>
+      </w:pPr>
+    </w:p>
+    <w:p>
+      <w:pPr>
+        <w:spacing w:line="360" w:lineRule="auto"/>
+        <w:rPr>
+          <w:rFonts w:cs="Times New Roman"/>
+          <w:szCs w:val="28"/>
+          <w:lang w:val="uk-UA"/>
+        </w:rPr>
+      </w:pPr>
+      <w:r>
+        <w:rPr>
+          <w:rFonts w:cs="Times New Roman"/>
           <w:szCs w:val="28"/>
           <w:lang w:val="uk-UA"/>
         </w:rPr>
@@ -3133,8 +5289,7 @@
       </w:r>
       <w:r>
         <w:rPr>
-          <w:rFonts w:ascii="Times New Roman" w:hAnsi="Times New Roman" w:cs="Times New Roman"/>
-          <w:sz w:val="28"/>
+          <w:rFonts w:cs="Times New Roman"/>
           <w:szCs w:val="28"/>
           <w:lang w:val="uk-UA"/>
         </w:rPr>
@@ -3146,27 +5301,24 @@
       <w:pPr>
         <w:spacing w:line="360" w:lineRule="auto"/>
         <w:rPr>
-          <w:rFonts w:ascii="Times New Roman" w:hAnsi="Times New Roman" w:cs="Times New Roman"/>
-          <w:sz w:val="28"/>
-          <w:szCs w:val="28"/>
-          <w:lang w:val="uk-UA"/>
-        </w:rPr>
-      </w:pPr>
-    </w:p>
-    <w:p>
-      <w:pPr>
-        <w:spacing w:line="360" w:lineRule="auto"/>
-        <w:rPr>
-          <w:rFonts w:ascii="Times New Roman" w:hAnsi="Times New Roman" w:cs="Times New Roman"/>
-          <w:sz w:val="28"/>
-          <w:szCs w:val="28"/>
-          <w:lang w:val="uk-UA"/>
-        </w:rPr>
-      </w:pPr>
-      <w:r>
-        <w:rPr>
-          <w:rFonts w:ascii="Times New Roman" w:hAnsi="Times New Roman" w:cs="Times New Roman"/>
-          <w:sz w:val="28"/>
+          <w:rFonts w:cs="Times New Roman"/>
+          <w:szCs w:val="28"/>
+          <w:lang w:val="uk-UA"/>
+        </w:rPr>
+      </w:pPr>
+    </w:p>
+    <w:p>
+      <w:pPr>
+        <w:spacing w:line="360" w:lineRule="auto"/>
+        <w:rPr>
+          <w:rFonts w:cs="Times New Roman"/>
+          <w:szCs w:val="28"/>
+          <w:lang w:val="uk-UA"/>
+        </w:rPr>
+      </w:pPr>
+      <w:r>
+        <w:rPr>
+          <w:rFonts w:cs="Times New Roman"/>
           <w:szCs w:val="28"/>
           <w:lang w:val="uk-UA"/>
         </w:rPr>
@@ -3174,8 +5326,7 @@
       </w:r>
       <w:r>
         <w:rPr>
-          <w:rFonts w:ascii="Times New Roman" w:hAnsi="Times New Roman" w:cs="Times New Roman"/>
-          <w:sz w:val="28"/>
+          <w:rFonts w:cs="Times New Roman"/>
           <w:szCs w:val="28"/>
           <w:lang w:val="uk-UA"/>
         </w:rPr>
@@ -3187,27 +5338,24 @@
       <w:pPr>
         <w:spacing w:line="360" w:lineRule="auto"/>
         <w:rPr>
-          <w:rFonts w:ascii="Times New Roman" w:hAnsi="Times New Roman" w:cs="Times New Roman"/>
-          <w:sz w:val="28"/>
-          <w:szCs w:val="28"/>
-          <w:lang w:val="uk-UA"/>
-        </w:rPr>
-      </w:pPr>
-    </w:p>
-    <w:p>
-      <w:pPr>
-        <w:spacing w:line="360" w:lineRule="auto"/>
-        <w:rPr>
-          <w:rFonts w:ascii="Times New Roman" w:hAnsi="Times New Roman" w:cs="Times New Roman"/>
-          <w:sz w:val="28"/>
-          <w:szCs w:val="28"/>
-          <w:lang w:val="uk-UA"/>
-        </w:rPr>
-      </w:pPr>
-      <w:r>
-        <w:rPr>
-          <w:rFonts w:ascii="Times New Roman" w:hAnsi="Times New Roman" w:cs="Times New Roman"/>
-          <w:sz w:val="28"/>
+          <w:rFonts w:cs="Times New Roman"/>
+          <w:szCs w:val="28"/>
+          <w:lang w:val="uk-UA"/>
+        </w:rPr>
+      </w:pPr>
+    </w:p>
+    <w:p>
+      <w:pPr>
+        <w:spacing w:line="360" w:lineRule="auto"/>
+        <w:rPr>
+          <w:rFonts w:cs="Times New Roman"/>
+          <w:szCs w:val="28"/>
+          <w:lang w:val="uk-UA"/>
+        </w:rPr>
+      </w:pPr>
+      <w:r>
+        <w:rPr>
+          <w:rFonts w:cs="Times New Roman"/>
           <w:szCs w:val="28"/>
           <w:lang w:val="uk-UA"/>
         </w:rPr>
@@ -3215,8 +5363,7 @@
       </w:r>
       <w:r>
         <w:rPr>
-          <w:rFonts w:ascii="Times New Roman" w:hAnsi="Times New Roman" w:cs="Times New Roman"/>
-          <w:sz w:val="28"/>
+          <w:rFonts w:cs="Times New Roman"/>
           <w:szCs w:val="28"/>
           <w:lang w:val="uk-UA"/>
         </w:rPr>
@@ -3228,27 +5375,24 @@
       <w:pPr>
         <w:spacing w:line="360" w:lineRule="auto"/>
         <w:rPr>
-          <w:rFonts w:ascii="Times New Roman" w:hAnsi="Times New Roman" w:cs="Times New Roman"/>
-          <w:sz w:val="28"/>
-          <w:szCs w:val="28"/>
-          <w:lang w:val="uk-UA"/>
-        </w:rPr>
-      </w:pPr>
-    </w:p>
-    <w:p>
-      <w:pPr>
-        <w:spacing w:line="360" w:lineRule="auto"/>
-        <w:rPr>
-          <w:rFonts w:ascii="Times New Roman" w:hAnsi="Times New Roman" w:cs="Times New Roman"/>
-          <w:sz w:val="28"/>
-          <w:szCs w:val="28"/>
-          <w:lang w:val="uk-UA"/>
-        </w:rPr>
-      </w:pPr>
-      <w:r>
-        <w:rPr>
-          <w:rFonts w:ascii="Times New Roman" w:hAnsi="Times New Roman" w:cs="Times New Roman"/>
-          <w:sz w:val="28"/>
+          <w:rFonts w:cs="Times New Roman"/>
+          <w:szCs w:val="28"/>
+          <w:lang w:val="uk-UA"/>
+        </w:rPr>
+      </w:pPr>
+    </w:p>
+    <w:p>
+      <w:pPr>
+        <w:spacing w:line="360" w:lineRule="auto"/>
+        <w:rPr>
+          <w:rFonts w:cs="Times New Roman"/>
+          <w:szCs w:val="28"/>
+          <w:lang w:val="uk-UA"/>
+        </w:rPr>
+      </w:pPr>
+      <w:r>
+        <w:rPr>
+          <w:rFonts w:cs="Times New Roman"/>
           <w:szCs w:val="28"/>
           <w:lang w:val="uk-UA"/>
         </w:rPr>
@@ -3256,8 +5400,7 @@
       </w:r>
       <w:r>
         <w:rPr>
-          <w:rFonts w:ascii="Times New Roman" w:hAnsi="Times New Roman" w:cs="Times New Roman"/>
-          <w:sz w:val="28"/>
+          <w:rFonts w:cs="Times New Roman"/>
           <w:szCs w:val="28"/>
           <w:lang w:val="uk-UA"/>
         </w:rPr>
@@ -3269,26 +5412,24 @@
       <w:pPr>
         <w:spacing w:line="360" w:lineRule="auto"/>
         <w:rPr>
-          <w:rFonts w:ascii="Times New Roman" w:hAnsi="Times New Roman" w:cs="Times New Roman"/>
-          <w:sz w:val="28"/>
-          <w:szCs w:val="28"/>
-          <w:lang w:val="uk-UA"/>
-        </w:rPr>
-      </w:pPr>
-    </w:p>
-    <w:p>
-      <w:pPr>
-        <w:rPr>
-          <w:rFonts w:ascii="Times New Roman" w:hAnsi="Times New Roman" w:cs="Times New Roman"/>
-          <w:sz w:val="28"/>
-          <w:szCs w:val="28"/>
-          <w:lang w:val="uk-UA"/>
-        </w:rPr>
-      </w:pPr>
-      <w:r>
-        <w:rPr>
-          <w:rFonts w:ascii="Times New Roman" w:hAnsi="Times New Roman" w:cs="Times New Roman"/>
-          <w:sz w:val="28"/>
+          <w:rFonts w:cs="Times New Roman"/>
+          <w:szCs w:val="28"/>
+          <w:lang w:val="uk-UA"/>
+        </w:rPr>
+      </w:pPr>
+    </w:p>
+    <w:p>
+      <w:pPr>
+        <w:spacing w:line="360" w:lineRule="auto"/>
+        <w:rPr>
+          <w:rFonts w:cs="Times New Roman"/>
+          <w:szCs w:val="28"/>
+          <w:lang w:val="uk-UA"/>
+        </w:rPr>
+      </w:pPr>
+      <w:r>
+        <w:rPr>
+          <w:rFonts w:cs="Times New Roman"/>
           <w:szCs w:val="28"/>
           <w:lang w:val="uk-UA"/>
         </w:rPr>
@@ -3299,16 +5440,14 @@
       <w:pPr>
         <w:spacing w:line="360" w:lineRule="auto"/>
         <w:rPr>
-          <w:rFonts w:ascii="Times New Roman" w:hAnsi="Times New Roman" w:cs="Times New Roman"/>
-          <w:sz w:val="28"/>
-          <w:szCs w:val="28"/>
-          <w:lang w:val="uk-UA"/>
-        </w:rPr>
-      </w:pPr>
-      <w:r>
-        <w:rPr>
-          <w:rFonts w:ascii="Times New Roman" w:hAnsi="Times New Roman" w:cs="Times New Roman"/>
-          <w:sz w:val="28"/>
+          <w:rFonts w:cs="Times New Roman"/>
+          <w:szCs w:val="28"/>
+          <w:lang w:val="uk-UA"/>
+        </w:rPr>
+      </w:pPr>
+      <w:r>
+        <w:rPr>
+          <w:rFonts w:cs="Times New Roman"/>
           <w:szCs w:val="28"/>
           <w:lang w:val="uk-UA"/>
         </w:rPr>
@@ -3317,8 +5456,7 @@
       </w:r>
       <w:r>
         <w:rPr>
-          <w:rFonts w:ascii="Times New Roman" w:hAnsi="Times New Roman" w:cs="Times New Roman"/>
-          <w:sz w:val="28"/>
+          <w:rFonts w:cs="Times New Roman"/>
           <w:szCs w:val="28"/>
           <w:lang w:val="uk-UA"/>
         </w:rPr>
@@ -3330,27 +5468,24 @@
       <w:pPr>
         <w:spacing w:line="360" w:lineRule="auto"/>
         <w:rPr>
-          <w:rFonts w:ascii="Times New Roman" w:hAnsi="Times New Roman" w:cs="Times New Roman"/>
-          <w:sz w:val="28"/>
-          <w:szCs w:val="28"/>
-          <w:lang w:val="uk-UA"/>
-        </w:rPr>
-      </w:pPr>
-    </w:p>
-    <w:p>
-      <w:pPr>
-        <w:spacing w:line="360" w:lineRule="auto"/>
-        <w:rPr>
-          <w:rFonts w:ascii="Times New Roman" w:hAnsi="Times New Roman" w:cs="Times New Roman"/>
-          <w:sz w:val="28"/>
-          <w:szCs w:val="28"/>
-          <w:lang w:val="uk-UA"/>
-        </w:rPr>
-      </w:pPr>
-      <w:r>
-        <w:rPr>
-          <w:rFonts w:ascii="Times New Roman" w:hAnsi="Times New Roman" w:cs="Times New Roman"/>
-          <w:sz w:val="28"/>
+          <w:rFonts w:cs="Times New Roman"/>
+          <w:szCs w:val="28"/>
+          <w:lang w:val="uk-UA"/>
+        </w:rPr>
+      </w:pPr>
+    </w:p>
+    <w:p>
+      <w:pPr>
+        <w:spacing w:line="360" w:lineRule="auto"/>
+        <w:rPr>
+          <w:rFonts w:cs="Times New Roman"/>
+          <w:szCs w:val="28"/>
+          <w:lang w:val="uk-UA"/>
+        </w:rPr>
+      </w:pPr>
+      <w:r>
+        <w:rPr>
+          <w:rFonts w:cs="Times New Roman"/>
           <w:szCs w:val="28"/>
           <w:lang w:val="uk-UA"/>
         </w:rPr>
@@ -3358,8 +5493,7 @@
       </w:r>
       <w:r>
         <w:rPr>
-          <w:rFonts w:ascii="Times New Roman" w:hAnsi="Times New Roman" w:cs="Times New Roman"/>
-          <w:sz w:val="28"/>
+          <w:rFonts w:cs="Times New Roman"/>
           <w:szCs w:val="28"/>
           <w:lang w:val="uk-UA"/>
         </w:rPr>
@@ -3371,27 +5505,24 @@
       <w:pPr>
         <w:spacing w:line="360" w:lineRule="auto"/>
         <w:rPr>
-          <w:rFonts w:ascii="Times New Roman" w:hAnsi="Times New Roman" w:cs="Times New Roman"/>
-          <w:sz w:val="28"/>
-          <w:szCs w:val="28"/>
-          <w:lang w:val="uk-UA"/>
-        </w:rPr>
-      </w:pPr>
-    </w:p>
-    <w:p>
-      <w:pPr>
-        <w:spacing w:line="360" w:lineRule="auto"/>
-        <w:rPr>
-          <w:rFonts w:ascii="Times New Roman" w:hAnsi="Times New Roman" w:cs="Times New Roman"/>
-          <w:sz w:val="28"/>
-          <w:szCs w:val="28"/>
-          <w:lang w:val="uk-UA"/>
-        </w:rPr>
-      </w:pPr>
-      <w:r>
-        <w:rPr>
-          <w:rFonts w:ascii="Times New Roman" w:hAnsi="Times New Roman" w:cs="Times New Roman"/>
-          <w:sz w:val="28"/>
+          <w:rFonts w:cs="Times New Roman"/>
+          <w:szCs w:val="28"/>
+          <w:lang w:val="uk-UA"/>
+        </w:rPr>
+      </w:pPr>
+    </w:p>
+    <w:p>
+      <w:pPr>
+        <w:spacing w:line="360" w:lineRule="auto"/>
+        <w:rPr>
+          <w:rFonts w:cs="Times New Roman"/>
+          <w:szCs w:val="28"/>
+          <w:lang w:val="uk-UA"/>
+        </w:rPr>
+      </w:pPr>
+      <w:r>
+        <w:rPr>
+          <w:rFonts w:cs="Times New Roman"/>
           <w:szCs w:val="28"/>
           <w:lang w:val="uk-UA"/>
         </w:rPr>
@@ -3399,8 +5530,7 @@
       </w:r>
       <w:r>
         <w:rPr>
-          <w:rFonts w:ascii="Times New Roman" w:hAnsi="Times New Roman" w:cs="Times New Roman"/>
-          <w:sz w:val="28"/>
+          <w:rFonts w:cs="Times New Roman"/>
           <w:szCs w:val="28"/>
           <w:lang w:val="uk-UA"/>
         </w:rPr>
@@ -3412,27 +5542,24 @@
       <w:pPr>
         <w:spacing w:line="360" w:lineRule="auto"/>
         <w:rPr>
-          <w:rFonts w:ascii="Times New Roman" w:hAnsi="Times New Roman" w:cs="Times New Roman"/>
-          <w:sz w:val="28"/>
-          <w:szCs w:val="28"/>
-          <w:lang w:val="uk-UA"/>
-        </w:rPr>
-      </w:pPr>
-    </w:p>
-    <w:p>
-      <w:pPr>
-        <w:spacing w:line="360" w:lineRule="auto"/>
-        <w:rPr>
-          <w:rFonts w:ascii="Times New Roman" w:hAnsi="Times New Roman" w:cs="Times New Roman"/>
-          <w:sz w:val="28"/>
-          <w:szCs w:val="28"/>
-          <w:lang w:val="uk-UA"/>
-        </w:rPr>
-      </w:pPr>
-      <w:r>
-        <w:rPr>
-          <w:rFonts w:ascii="Times New Roman" w:hAnsi="Times New Roman" w:cs="Times New Roman"/>
-          <w:sz w:val="28"/>
+          <w:rFonts w:cs="Times New Roman"/>
+          <w:szCs w:val="28"/>
+          <w:lang w:val="uk-UA"/>
+        </w:rPr>
+      </w:pPr>
+    </w:p>
+    <w:p>
+      <w:pPr>
+        <w:spacing w:line="360" w:lineRule="auto"/>
+        <w:rPr>
+          <w:rFonts w:cs="Times New Roman"/>
+          <w:szCs w:val="28"/>
+          <w:lang w:val="uk-UA"/>
+        </w:rPr>
+      </w:pPr>
+      <w:r>
+        <w:rPr>
+          <w:rFonts w:cs="Times New Roman"/>
           <w:szCs w:val="28"/>
           <w:lang w:val="uk-UA"/>
         </w:rPr>
@@ -3440,8 +5567,7 @@
       </w:r>
       <w:r>
         <w:rPr>
-          <w:rFonts w:ascii="Times New Roman" w:hAnsi="Times New Roman" w:cs="Times New Roman"/>
-          <w:sz w:val="28"/>
+          <w:rFonts w:cs="Times New Roman"/>
           <w:szCs w:val="28"/>
           <w:lang w:val="uk-UA"/>
         </w:rPr>
@@ -3453,26 +5579,24 @@
       <w:pPr>
         <w:spacing w:line="360" w:lineRule="auto"/>
         <w:rPr>
-          <w:rFonts w:ascii="Times New Roman" w:hAnsi="Times New Roman" w:cs="Times New Roman"/>
-          <w:sz w:val="28"/>
-          <w:szCs w:val="28"/>
-          <w:lang w:val="uk-UA"/>
-        </w:rPr>
-      </w:pPr>
-    </w:p>
-    <w:p>
-      <w:pPr>
-        <w:rPr>
-          <w:rFonts w:ascii="Times New Roman" w:hAnsi="Times New Roman" w:cs="Times New Roman"/>
-          <w:sz w:val="28"/>
-          <w:szCs w:val="28"/>
-          <w:lang w:val="uk-UA"/>
-        </w:rPr>
-      </w:pPr>
-      <w:r>
-        <w:rPr>
-          <w:rFonts w:ascii="Times New Roman" w:hAnsi="Times New Roman" w:cs="Times New Roman"/>
-          <w:sz w:val="28"/>
+          <w:rFonts w:cs="Times New Roman"/>
+          <w:szCs w:val="28"/>
+          <w:lang w:val="uk-UA"/>
+        </w:rPr>
+      </w:pPr>
+    </w:p>
+    <w:p>
+      <w:pPr>
+        <w:spacing w:line="360" w:lineRule="auto"/>
+        <w:rPr>
+          <w:rFonts w:cs="Times New Roman"/>
+          <w:szCs w:val="28"/>
+          <w:lang w:val="uk-UA"/>
+        </w:rPr>
+      </w:pPr>
+      <w:r>
+        <w:rPr>
+          <w:rFonts w:cs="Times New Roman"/>
           <w:szCs w:val="28"/>
           <w:lang w:val="uk-UA"/>
         </w:rPr>
@@ -3483,16 +5607,14 @@
       <w:pPr>
         <w:spacing w:line="360" w:lineRule="auto"/>
         <w:rPr>
-          <w:rFonts w:ascii="Times New Roman" w:hAnsi="Times New Roman" w:cs="Times New Roman"/>
-          <w:sz w:val="28"/>
-          <w:szCs w:val="28"/>
-          <w:lang w:val="uk-UA"/>
-        </w:rPr>
-      </w:pPr>
-      <w:r>
-        <w:rPr>
-          <w:rFonts w:ascii="Times New Roman" w:hAnsi="Times New Roman" w:cs="Times New Roman"/>
-          <w:sz w:val="28"/>
+          <w:rFonts w:cs="Times New Roman"/>
+          <w:szCs w:val="28"/>
+          <w:lang w:val="uk-UA"/>
+        </w:rPr>
+      </w:pPr>
+      <w:r>
+        <w:rPr>
+          <w:rFonts w:cs="Times New Roman"/>
           <w:szCs w:val="28"/>
           <w:lang w:val="uk-UA"/>
         </w:rPr>
@@ -3501,8 +5623,7 @@
       </w:r>
       <w:r>
         <w:rPr>
-          <w:rFonts w:ascii="Times New Roman" w:hAnsi="Times New Roman" w:cs="Times New Roman"/>
-          <w:sz w:val="28"/>
+          <w:rFonts w:cs="Times New Roman"/>
           <w:szCs w:val="28"/>
           <w:lang w:val="uk-UA"/>
         </w:rPr>
@@ -3514,26 +5635,24 @@
       <w:pPr>
         <w:spacing w:line="360" w:lineRule="auto"/>
         <w:rPr>
-          <w:rFonts w:ascii="Times New Roman" w:hAnsi="Times New Roman" w:cs="Times New Roman"/>
-          <w:sz w:val="28"/>
-          <w:szCs w:val="28"/>
-          <w:lang w:val="uk-UA"/>
-        </w:rPr>
-      </w:pPr>
-    </w:p>
-    <w:p>
-      <w:pPr>
-        <w:rPr>
-          <w:rFonts w:ascii="Times New Roman" w:hAnsi="Times New Roman" w:cs="Times New Roman"/>
-          <w:sz w:val="28"/>
-          <w:szCs w:val="28"/>
-          <w:lang w:val="uk-UA"/>
-        </w:rPr>
-      </w:pPr>
-      <w:r>
-        <w:rPr>
-          <w:rFonts w:ascii="Times New Roman" w:hAnsi="Times New Roman" w:cs="Times New Roman"/>
-          <w:sz w:val="28"/>
+          <w:rFonts w:cs="Times New Roman"/>
+          <w:szCs w:val="28"/>
+          <w:lang w:val="uk-UA"/>
+        </w:rPr>
+      </w:pPr>
+    </w:p>
+    <w:p>
+      <w:pPr>
+        <w:spacing w:line="360" w:lineRule="auto"/>
+        <w:rPr>
+          <w:rFonts w:cs="Times New Roman"/>
+          <w:szCs w:val="28"/>
+          <w:lang w:val="uk-UA"/>
+        </w:rPr>
+      </w:pPr>
+      <w:r>
+        <w:rPr>
+          <w:rFonts w:cs="Times New Roman"/>
           <w:szCs w:val="28"/>
           <w:lang w:val="uk-UA"/>
         </w:rPr>
@@ -3544,16 +5663,14 @@
       <w:pPr>
         <w:spacing w:line="360" w:lineRule="auto"/>
         <w:rPr>
-          <w:rFonts w:ascii="Times New Roman" w:hAnsi="Times New Roman" w:cs="Times New Roman"/>
-          <w:sz w:val="28"/>
-          <w:szCs w:val="28"/>
-          <w:lang w:val="uk-UA"/>
-        </w:rPr>
-      </w:pPr>
-      <w:r>
-        <w:rPr>
-          <w:rFonts w:ascii="Times New Roman" w:hAnsi="Times New Roman" w:cs="Times New Roman"/>
-          <w:sz w:val="28"/>
+          <w:rFonts w:cs="Times New Roman"/>
+          <w:szCs w:val="28"/>
+          <w:lang w:val="uk-UA"/>
+        </w:rPr>
+      </w:pPr>
+      <w:r>
+        <w:rPr>
+          <w:rFonts w:cs="Times New Roman"/>
           <w:szCs w:val="28"/>
           <w:lang w:val="uk-UA"/>
         </w:rPr>
@@ -3562,8 +5679,7 @@
       </w:r>
       <w:r>
         <w:rPr>
-          <w:rFonts w:ascii="Times New Roman" w:hAnsi="Times New Roman" w:cs="Times New Roman"/>
-          <w:sz w:val="28"/>
+          <w:rFonts w:cs="Times New Roman"/>
           <w:szCs w:val="28"/>
           <w:lang w:val="uk-UA"/>
         </w:rPr>
@@ -3672,7 +5788,7 @@
       </w:r>
     </w:p>
   </w:comment>
-  <w:comment w:id="4" w:author="Tkachenko Nikita" w:date="2022-05-04T21:17:00Z" w:initials="TN">
+  <w:comment w:id="5" w:author="Tkachenko Nikita" w:date="2022-05-04T21:17:00Z" w:initials="TN">
     <w:p>
       <w:pPr>
         <w:pStyle w:val="a5"/>
@@ -3691,32 +5807,32 @@
           <w:lang w:val="uk-UA"/>
         </w:rPr>
         <w:t>8</w:t>
-      </w:r>
-    </w:p>
-  </w:comment>
-  <w:comment w:id="5" w:author="Tkachenko Nikita" w:date="2022-05-04T21:16:00Z" w:initials="TN">
-    <w:p>
-      <w:pPr>
-        <w:pStyle w:val="a5"/>
-        <w:rPr>
-          <w:lang w:val="uk-UA"/>
-        </w:rPr>
-      </w:pPr>
-      <w:r>
-        <w:rPr>
-          <w:rStyle w:val="a4"/>
-        </w:rPr>
-        <w:annotationRef/>
-      </w:r>
-      <w:r>
-        <w:rPr>
-          <w:lang w:val="uk-UA"/>
-        </w:rPr>
-        <w:t>68</w:t>
       </w:r>
     </w:p>
   </w:comment>
   <w:comment w:id="6" w:author="Tkachenko Nikita" w:date="2022-05-04T21:16:00Z" w:initials="TN">
+    <w:p>
+      <w:pPr>
+        <w:pStyle w:val="a5"/>
+        <w:rPr>
+          <w:lang w:val="uk-UA"/>
+        </w:rPr>
+      </w:pPr>
+      <w:r>
+        <w:rPr>
+          <w:rStyle w:val="a4"/>
+        </w:rPr>
+        <w:annotationRef/>
+      </w:r>
+      <w:r>
+        <w:rPr>
+          <w:lang w:val="uk-UA"/>
+        </w:rPr>
+        <w:t>68</w:t>
+      </w:r>
+    </w:p>
+  </w:comment>
+  <w:comment w:id="7" w:author="Tkachenko Nikita" w:date="2022-05-04T21:16:00Z" w:initials="TN">
     <w:p>
       <w:pPr>
         <w:pStyle w:val="a5"/>
@@ -4601,6 +6717,11 @@
   <w:style w:type="paragraph" w:default="1" w:styleId="a">
     <w:name w:val="Normal"/>
     <w:qFormat/>
+    <w:rsid w:val="007A440F"/>
+    <w:rPr>
+      <w:rFonts w:ascii="Times New Roman" w:hAnsi="Times New Roman"/>
+      <w:sz w:val="28"/>
+    </w:rPr>
   </w:style>
   <w:style w:type="paragraph" w:styleId="1">
     <w:name w:val="heading 1"/>
@@ -4795,15 +6916,13 @@
     <w:uiPriority w:val="35"/>
     <w:unhideWhenUsed/>
     <w:qFormat/>
-    <w:rsid w:val="00EC77D0"/>
+    <w:rsid w:val="00425A3D"/>
     <w:pPr>
       <w:spacing w:after="200" w:line="240" w:lineRule="auto"/>
     </w:pPr>
     <w:rPr>
-      <w:i/>
       <w:iCs/>
       <w:color w:val="44546A" w:themeColor="text2"/>
-      <w:sz w:val="18"/>
       <w:szCs w:val="18"/>
     </w:rPr>
   </w:style>
@@ -5102,7 +7221,7 @@
 </file>
 
 <file path=customXml/itemProps1.xml><?xml version="1.0" encoding="utf-8"?>
-<ds:datastoreItem xmlns:ds="http://schemas.openxmlformats.org/officeDocument/2006/customXml" ds:itemID="{25D049F4-400B-47C1-9619-CCA08552CF08}">
+<ds:datastoreItem xmlns:ds="http://schemas.openxmlformats.org/officeDocument/2006/customXml" ds:itemID="{8695936F-04B7-4234-B55C-54BB3711D8F2}">
   <ds:schemaRefs>
     <ds:schemaRef ds:uri="http://schemas.openxmlformats.org/officeDocument/2006/bibliography"/>
   </ds:schemaRefs>
